--- a/SqlDeveloper/relatorio.docx
+++ b/SqlDeveloper/relatorio.docx
@@ -7,7 +7,7 @@
         <w:spacing w:after="200" w:line="276" w:lineRule="auto"/>
         <w:jc w:val="center"/>
         <w:rPr>
-          <w:rFonts w:ascii="Porto Serif Light" w:hAnsi="Porto Serif Light" w:cs="Arial"/>
+          <w:rFonts w:ascii="Porto Sans Light" w:hAnsi="Porto Sans Light" w:cs="Arial"/>
           <w:sz w:val="24"/>
           <w:szCs w:val="24"/>
         </w:rPr>
@@ -16,7 +16,7 @@
       <w:bookmarkEnd w:id="0"/>
       <w:r>
         <w:rPr>
-          <w:rFonts w:ascii="Porto Serif Light" w:hAnsi="Porto Serif Light" w:cs="Arial"/>
+          <w:rFonts w:ascii="Porto Sans Light" w:hAnsi="Porto Sans Light" w:cs="Arial"/>
           <w:sz w:val="24"/>
           <w:szCs w:val="24"/>
         </w:rPr>
@@ -28,14 +28,14 @@
         <w:spacing w:after="0" w:line="360" w:lineRule="auto"/>
         <w:jc w:val="center"/>
         <w:rPr>
-          <w:rFonts w:ascii="Porto Serif Light" w:hAnsi="Porto Serif Light" w:cs="Arial"/>
-          <w:sz w:val="24"/>
-          <w:szCs w:val="24"/>
-        </w:rPr>
-      </w:pPr>
-      <w:r>
-        <w:rPr>
-          <w:rFonts w:ascii="Porto Serif Light" w:hAnsi="Porto Serif Light" w:cs="Arial"/>
+          <w:rFonts w:ascii="Porto Sans Light" w:hAnsi="Porto Sans Light" w:cs="Arial"/>
+          <w:sz w:val="24"/>
+          <w:szCs w:val="24"/>
+        </w:rPr>
+      </w:pPr>
+      <w:r>
+        <w:rPr>
+          <w:rFonts w:ascii="Porto Sans Light" w:hAnsi="Porto Sans Light" w:cs="Arial"/>
           <w:sz w:val="24"/>
           <w:szCs w:val="24"/>
         </w:rPr>
@@ -107,7 +107,7 @@
         <w:spacing w:after="0" w:line="360" w:lineRule="auto"/>
         <w:jc w:val="center"/>
         <w:rPr>
-          <w:rFonts w:ascii="Porto Serif Light" w:hAnsi="Porto Serif Light" w:cs="Arial"/>
+          <w:rFonts w:ascii="Porto Sans Light" w:hAnsi="Porto Sans Light" w:cs="Arial"/>
           <w:b/>
           <w:sz w:val="44"/>
           <w:szCs w:val="44"/>
@@ -115,7 +115,7 @@
       </w:pPr>
       <w:r>
         <w:rPr>
-          <w:rFonts w:ascii="Porto Serif Light" w:hAnsi="Porto Serif Light" w:cs="Arial"/>
+          <w:rFonts w:ascii="Porto Sans Light" w:hAnsi="Porto Sans Light" w:cs="Arial"/>
           <w:b/>
           <w:sz w:val="44"/>
           <w:szCs w:val="44"/>
@@ -127,7 +127,7 @@
       <w:pPr>
         <w:spacing w:after="0" w:line="360" w:lineRule="auto"/>
         <w:rPr>
-          <w:rFonts w:ascii="Porto Serif Light" w:hAnsi="Porto Serif Light" w:cs="Arial"/>
+          <w:rFonts w:ascii="Porto Sans Light" w:hAnsi="Porto Sans Light" w:cs="Arial"/>
           <w:sz w:val="24"/>
           <w:szCs w:val="24"/>
         </w:rPr>
@@ -138,33 +138,25 @@
         <w:spacing w:after="0" w:line="360" w:lineRule="auto"/>
         <w:jc w:val="center"/>
         <w:rPr>
-          <w:rFonts w:ascii="Porto Serif Light" w:hAnsi="Porto Serif Light" w:cs="Arial"/>
+          <w:rFonts w:ascii="Porto Sans Light" w:hAnsi="Porto Sans Light" w:cs="Arial"/>
           <w:sz w:val="28"/>
           <w:szCs w:val="28"/>
         </w:rPr>
       </w:pPr>
       <w:r>
         <w:rPr>
-          <w:rFonts w:ascii="Porto Serif Light" w:hAnsi="Porto Serif Light" w:cs="Arial"/>
+          <w:rFonts w:ascii="Porto Sans Light" w:hAnsi="Porto Sans Light" w:cs="Arial"/>
           <w:sz w:val="28"/>
           <w:szCs w:val="28"/>
         </w:rPr>
-        <w:t xml:space="preserve">Grupo </w:t>
-      </w:r>
-      <w:r>
-        <w:rPr>
-          <w:rFonts w:ascii="Porto Serif Light" w:hAnsi="Porto Serif Light" w:cs="Arial"/>
-          <w:sz w:val="28"/>
-          <w:szCs w:val="28"/>
-        </w:rPr>
-        <w:t>7</w:t>
+        <w:t>Grupo 7</w:t>
       </w:r>
     </w:p>
     <w:p>
       <w:pPr>
         <w:spacing w:after="0" w:line="360" w:lineRule="auto"/>
         <w:rPr>
-          <w:rFonts w:ascii="Porto Serif Light" w:hAnsi="Porto Serif Light" w:cs="Arial"/>
+          <w:rFonts w:ascii="Porto Sans Light" w:hAnsi="Porto Sans Light" w:cs="Arial"/>
           <w:sz w:val="24"/>
           <w:szCs w:val="24"/>
         </w:rPr>
@@ -174,7 +166,7 @@
       <w:pPr>
         <w:spacing w:after="0" w:line="360" w:lineRule="auto"/>
         <w:rPr>
-          <w:rFonts w:ascii="Porto Serif Light" w:hAnsi="Porto Serif Light" w:cs="Arial"/>
+          <w:rFonts w:ascii="Porto Sans Light" w:hAnsi="Porto Sans Light" w:cs="Arial"/>
           <w:sz w:val="24"/>
           <w:szCs w:val="24"/>
         </w:rPr>
@@ -185,7 +177,7 @@
         <w:spacing w:after="0" w:line="360" w:lineRule="auto"/>
         <w:jc w:val="center"/>
         <w:rPr>
-          <w:rFonts w:ascii="Porto Serif Light" w:hAnsi="Porto Serif Light" w:cs="Arial"/>
+          <w:rFonts w:ascii="Porto Sans Light" w:hAnsi="Porto Sans Light" w:cs="Arial"/>
           <w:b/>
           <w:sz w:val="24"/>
           <w:szCs w:val="24"/>
@@ -193,7 +185,7 @@
       </w:pPr>
       <w:r>
         <w:rPr>
-          <w:rFonts w:ascii="Porto Serif Light" w:hAnsi="Porto Serif Light" w:cs="Arial"/>
+          <w:rFonts w:ascii="Porto Sans Light" w:hAnsi="Porto Sans Light" w:cs="Arial"/>
           <w:b/>
           <w:sz w:val="24"/>
           <w:szCs w:val="24"/>
@@ -205,7 +197,7 @@
       <w:pPr>
         <w:spacing w:after="0" w:line="360" w:lineRule="auto"/>
         <w:rPr>
-          <w:rFonts w:ascii="Porto Serif Light" w:hAnsi="Porto Serif Light" w:cs="Arial"/>
+          <w:rFonts w:ascii="Porto Sans Light" w:hAnsi="Porto Sans Light" w:cs="Arial"/>
           <w:sz w:val="24"/>
           <w:szCs w:val="24"/>
         </w:rPr>
@@ -216,14 +208,14 @@
         <w:spacing w:after="0" w:line="360" w:lineRule="auto"/>
         <w:jc w:val="center"/>
         <w:rPr>
-          <w:rFonts w:ascii="Porto Serif Light" w:hAnsi="Porto Serif Light" w:cs="Arial"/>
-          <w:sz w:val="24"/>
-          <w:szCs w:val="24"/>
-        </w:rPr>
-      </w:pPr>
-      <w:r>
-        <w:rPr>
-          <w:rFonts w:ascii="Porto Serif Light" w:hAnsi="Porto Serif Light" w:cs="Arial"/>
+          <w:rFonts w:ascii="Porto Sans Light" w:hAnsi="Porto Sans Light" w:cs="Arial"/>
+          <w:sz w:val="24"/>
+          <w:szCs w:val="24"/>
+        </w:rPr>
+      </w:pPr>
+      <w:r>
+        <w:rPr>
+          <w:rFonts w:ascii="Porto Sans Light" w:hAnsi="Porto Sans Light" w:cs="Arial"/>
           <w:sz w:val="24"/>
           <w:szCs w:val="24"/>
         </w:rPr>
@@ -235,7 +227,7 @@
         <w:spacing w:after="0" w:line="360" w:lineRule="auto"/>
         <w:jc w:val="center"/>
         <w:rPr>
-          <w:rFonts w:ascii="Porto Serif Light" w:hAnsi="Porto Serif Light" w:cs="Arial"/>
+          <w:rFonts w:ascii="Porto Sans Light" w:hAnsi="Porto Sans Light" w:cs="Arial"/>
           <w:sz w:val="24"/>
           <w:szCs w:val="24"/>
         </w:rPr>
@@ -246,47 +238,53 @@
         <w:spacing w:after="0" w:line="360" w:lineRule="auto"/>
         <w:jc w:val="center"/>
         <w:rPr>
-          <w:rFonts w:ascii="Porto Serif Light" w:hAnsi="Porto Serif Light" w:cs="Arial"/>
-          <w:sz w:val="24"/>
-          <w:szCs w:val="24"/>
-        </w:rPr>
-      </w:pPr>
-      <w:r>
-        <w:rPr>
-          <w:rFonts w:ascii="Porto Serif Light" w:hAnsi="Porto Serif Light" w:cs="Arial"/>
-          <w:sz w:val="24"/>
-          <w:szCs w:val="24"/>
-        </w:rPr>
-        <w:t>José Cunha nº 118149</w:t>
-      </w:r>
-      <w:r>
-        <w:rPr>
-          <w:rFonts w:ascii="Porto Serif Light" w:hAnsi="Porto Serif Light" w:cs="Arial"/>
-          <w:sz w:val="24"/>
-          <w:szCs w:val="24"/>
-        </w:rPr>
-        <w:t>4</w:t>
-      </w:r>
-      <w:bookmarkStart w:id="1" w:name="_GoBack"/>
-      <w:bookmarkEnd w:id="1"/>
+          <w:rFonts w:ascii="Porto Sans Light" w:hAnsi="Porto Sans Light" w:cs="Arial"/>
+          <w:sz w:val="24"/>
+          <w:szCs w:val="24"/>
+        </w:rPr>
+      </w:pPr>
+      <w:r>
+        <w:rPr>
+          <w:rFonts w:ascii="Porto Sans Light" w:hAnsi="Porto Sans Light" w:cs="Arial"/>
+          <w:sz w:val="24"/>
+          <w:szCs w:val="24"/>
+        </w:rPr>
+        <w:t>José Cunha nº 1181494</w:t>
+      </w:r>
     </w:p>
     <w:p>
       <w:pPr>
         <w:spacing w:after="0" w:line="360" w:lineRule="auto"/>
         <w:jc w:val="center"/>
         <w:rPr>
-          <w:rFonts w:ascii="Porto Serif Light" w:hAnsi="Porto Serif Light" w:cs="Arial"/>
-          <w:sz w:val="24"/>
-          <w:szCs w:val="24"/>
-        </w:rPr>
-      </w:pPr>
-      <w:r>
-        <w:rPr>
-          <w:rFonts w:ascii="Porto Serif Light" w:hAnsi="Porto Serif Light" w:cs="Arial"/>
+          <w:rFonts w:ascii="Porto Sans Light" w:hAnsi="Porto Sans Light" w:cs="Arial"/>
+          <w:sz w:val="24"/>
+          <w:szCs w:val="24"/>
+        </w:rPr>
+      </w:pPr>
+      <w:r>
+        <w:rPr>
+          <w:rFonts w:ascii="Porto Sans Light" w:hAnsi="Porto Sans Light" w:cs="Arial"/>
           <w:sz w:val="24"/>
           <w:szCs w:val="24"/>
         </w:rPr>
         <w:t>Guilherme Oliveira nº</w:t>
+      </w:r>
+      <w:r>
+        <w:rPr>
+          <w:rFonts w:ascii="Porto Sans Light" w:hAnsi="Porto Sans Light" w:cs="Arial"/>
+          <w:sz w:val="24"/>
+          <w:szCs w:val="24"/>
+        </w:rPr>
+        <w:t xml:space="preserve"> 117</w:t>
+      </w:r>
+      <w:r>
+        <w:rPr>
+          <w:rFonts w:ascii="Porto Sans Light" w:hAnsi="Porto Sans Light" w:cs="Arial"/>
+          <w:sz w:val="24"/>
+          <w:szCs w:val="24"/>
+        </w:rPr>
+        <w:t>0814</w:t>
       </w:r>
     </w:p>
     <w:p>
@@ -301,7 +299,7 @@
       </w:pPr>
       <w:r>
         <w:rPr>
-          <w:rFonts w:ascii="Porto Serif Light" w:hAnsi="Porto Serif Light" w:cs="Arial"/>
+          <w:rFonts w:ascii="Porto Sans Light" w:hAnsi="Porto Sans Light" w:cs="Arial"/>
           <w:noProof/>
           <w:sz w:val="24"/>
           <w:szCs w:val="24"/>
@@ -332,7 +330,7 @@
                     </pic:cNvPicPr>
                   </pic:nvPicPr>
                   <pic:blipFill>
-                    <a:blip r:embed="rId7">
+                    <a:blip r:embed="rId8">
                       <a:extLst>
                         <a:ext uri="{28A0092B-C50C-407E-A947-70E740481C1C}">
                           <a14:useLocalDpi xmlns:a14="http://schemas.microsoft.com/office/drawing/2010/main" val="0"/>
@@ -371,7 +369,7 @@
       </w:r>
       <w:r>
         <w:rPr>
-          <w:rFonts w:ascii="Porto Serif Light" w:hAnsi="Porto Serif Light" w:cs="Arial"/>
+          <w:rFonts w:ascii="Porto Sans Light" w:hAnsi="Porto Sans Light" w:cs="Arial"/>
           <w:noProof/>
           <w:sz w:val="28"/>
           <w:szCs w:val="28"/>
@@ -402,7 +400,7 @@
                     </pic:cNvPicPr>
                   </pic:nvPicPr>
                   <pic:blipFill>
-                    <a:blip r:embed="rId8" cstate="print">
+                    <a:blip r:embed="rId9" cstate="print">
                       <a:extLst>
                         <a:ext uri="{28A0092B-C50C-407E-A947-70E740481C1C}">
                           <a14:useLocalDpi xmlns:a14="http://schemas.microsoft.com/office/drawing/2010/main" val="0"/>
@@ -441,24 +439,1263 @@
       </w:r>
       <w:r>
         <w:rPr>
+          <w:rFonts w:ascii="Porto Sans Light" w:hAnsi="Porto Sans Light" w:cs="Arial"/>
+          <w:sz w:val="24"/>
+          <w:szCs w:val="24"/>
+        </w:rPr>
+        <w:t>João Zarco nº 1170531</w:t>
+      </w:r>
+      <w:r>
+        <w:rPr>
           <w:rFonts w:ascii="Porto Serif Light" w:hAnsi="Porto Serif Light" w:cs="Arial"/>
           <w:sz w:val="24"/>
           <w:szCs w:val="24"/>
         </w:rPr>
-        <w:t>João Zarco nº 1170531</w:t>
-      </w:r>
-      <w:r>
-        <w:rPr>
-          <w:rFonts w:ascii="Porto Serif Light" w:hAnsi="Porto Serif Light" w:cs="Arial"/>
-          <w:sz w:val="24"/>
-          <w:szCs w:val="24"/>
-        </w:rPr>
         <w:br w:type="page"/>
       </w:r>
     </w:p>
+    <w:sdt>
+      <w:sdtPr>
+        <w:id w:val="-1294593686"/>
+        <w:docPartObj>
+          <w:docPartGallery w:val="Table of Contents"/>
+          <w:docPartUnique/>
+        </w:docPartObj>
+      </w:sdtPr>
+      <w:sdtEndPr>
+        <w:rPr>
+          <w:rFonts w:asciiTheme="minorHAnsi" w:eastAsiaTheme="minorEastAsia" w:hAnsiTheme="minorHAnsi" w:cstheme="minorBidi"/>
+          <w:b/>
+          <w:bCs/>
+          <w:color w:val="auto"/>
+          <w:sz w:val="24"/>
+          <w:szCs w:val="24"/>
+          <w:lang w:eastAsia="en-US"/>
+        </w:rPr>
+      </w:sdtEndPr>
+      <w:sdtContent>
+        <w:p>
+          <w:pPr>
+            <w:pStyle w:val="Cabealhodondice"/>
+            <w:rPr>
+              <w:rFonts w:ascii="Porto Sans Light" w:hAnsi="Porto Sans Light"/>
+              <w:color w:val="auto"/>
+              <w:sz w:val="44"/>
+              <w:szCs w:val="44"/>
+            </w:rPr>
+          </w:pPr>
+          <w:r>
+            <w:rPr>
+              <w:rFonts w:ascii="Porto Sans Light" w:hAnsi="Porto Sans Light"/>
+              <w:color w:val="auto"/>
+              <w:sz w:val="44"/>
+              <w:szCs w:val="44"/>
+            </w:rPr>
+            <w:t>Índice</w:t>
+          </w:r>
+        </w:p>
+        <w:p>
+          <w:pPr>
+            <w:rPr>
+              <w:lang w:eastAsia="pt-PT"/>
+            </w:rPr>
+          </w:pPr>
+        </w:p>
+        <w:p>
+          <w:pPr>
+            <w:pStyle w:val="ndice1"/>
+            <w:tabs>
+              <w:tab w:val="right" w:leader="dot" w:pos="8494"/>
+            </w:tabs>
+            <w:rPr>
+              <w:noProof/>
+              <w:sz w:val="24"/>
+              <w:szCs w:val="24"/>
+            </w:rPr>
+          </w:pPr>
+          <w:r>
+            <w:rPr>
+              <w:b/>
+              <w:bCs/>
+              <w:sz w:val="24"/>
+              <w:szCs w:val="24"/>
+            </w:rPr>
+            <w:fldChar w:fldCharType="begin"/>
+          </w:r>
+          <w:r>
+            <w:rPr>
+              <w:b/>
+              <w:bCs/>
+              <w:sz w:val="24"/>
+              <w:szCs w:val="24"/>
+            </w:rPr>
+            <w:instrText xml:space="preserve"> TOC \o "1-3" \h \z \u </w:instrText>
+          </w:r>
+          <w:r>
+            <w:rPr>
+              <w:b/>
+              <w:bCs/>
+              <w:sz w:val="24"/>
+              <w:szCs w:val="24"/>
+            </w:rPr>
+            <w:fldChar w:fldCharType="separate"/>
+          </w:r>
+          <w:hyperlink w:anchor="_Toc527229093" w:history="1">
+            <w:r>
+              <w:rPr>
+                <w:rStyle w:val="Hiperligao"/>
+                <w:rFonts w:ascii="Porto Sans Light" w:hAnsi="Porto Sans Light"/>
+                <w:noProof/>
+                <w:sz w:val="24"/>
+                <w:szCs w:val="24"/>
+              </w:rPr>
+              <w:t>Introdução</w:t>
+            </w:r>
+            <w:r>
+              <w:rPr>
+                <w:noProof/>
+                <w:webHidden/>
+                <w:sz w:val="24"/>
+                <w:szCs w:val="24"/>
+              </w:rPr>
+              <w:tab/>
+            </w:r>
+            <w:r>
+              <w:rPr>
+                <w:noProof/>
+                <w:webHidden/>
+                <w:sz w:val="24"/>
+                <w:szCs w:val="24"/>
+              </w:rPr>
+              <w:fldChar w:fldCharType="begin"/>
+            </w:r>
+            <w:r>
+              <w:rPr>
+                <w:noProof/>
+                <w:webHidden/>
+                <w:sz w:val="24"/>
+                <w:szCs w:val="24"/>
+              </w:rPr>
+              <w:instrText xml:space="preserve"> PAGEREF _Toc527229093 \h </w:instrText>
+            </w:r>
+            <w:r>
+              <w:rPr>
+                <w:noProof/>
+                <w:webHidden/>
+                <w:sz w:val="24"/>
+                <w:szCs w:val="24"/>
+              </w:rPr>
+            </w:r>
+            <w:r>
+              <w:rPr>
+                <w:noProof/>
+                <w:webHidden/>
+                <w:sz w:val="24"/>
+                <w:szCs w:val="24"/>
+              </w:rPr>
+              <w:fldChar w:fldCharType="separate"/>
+            </w:r>
+            <w:r>
+              <w:rPr>
+                <w:noProof/>
+                <w:webHidden/>
+                <w:sz w:val="24"/>
+                <w:szCs w:val="24"/>
+              </w:rPr>
+              <w:t>3</w:t>
+            </w:r>
+            <w:r>
+              <w:rPr>
+                <w:noProof/>
+                <w:webHidden/>
+                <w:sz w:val="24"/>
+                <w:szCs w:val="24"/>
+              </w:rPr>
+              <w:fldChar w:fldCharType="end"/>
+            </w:r>
+          </w:hyperlink>
+        </w:p>
+        <w:p>
+          <w:pPr>
+            <w:rPr>
+              <w:sz w:val="24"/>
+              <w:szCs w:val="24"/>
+            </w:rPr>
+          </w:pPr>
+          <w:r>
+            <w:rPr>
+              <w:b/>
+              <w:bCs/>
+              <w:sz w:val="24"/>
+              <w:szCs w:val="24"/>
+            </w:rPr>
+            <w:fldChar w:fldCharType="end"/>
+          </w:r>
+        </w:p>
+      </w:sdtContent>
+    </w:sdt>
+    <w:p>
+      <w:pPr>
+        <w:rPr>
+          <w:sz w:val="24"/>
+          <w:szCs w:val="24"/>
+        </w:rPr>
+      </w:pPr>
+    </w:p>
+    <w:p>
+      <w:pPr>
+        <w:spacing w:after="160" w:line="259" w:lineRule="auto"/>
+        <w:rPr>
+          <w:sz w:val="24"/>
+          <w:szCs w:val="24"/>
+        </w:rPr>
+      </w:pPr>
+      <w:r>
+        <w:rPr>
+          <w:sz w:val="24"/>
+          <w:szCs w:val="24"/>
+        </w:rPr>
+        <w:br w:type="page"/>
+      </w:r>
+    </w:p>
+    <w:p>
+      <w:pPr>
+        <w:pStyle w:val="Ttulo1"/>
+        <w:rPr>
+          <w:rFonts w:ascii="Porto Sans Light" w:hAnsi="Porto Sans Light"/>
+          <w:color w:val="auto"/>
+          <w:sz w:val="44"/>
+          <w:szCs w:val="44"/>
+        </w:rPr>
+      </w:pPr>
+      <w:bookmarkStart w:id="1" w:name="_Toc527229093"/>
+      <w:r>
+        <w:rPr>
+          <w:rFonts w:ascii="Porto Sans Light" w:hAnsi="Porto Sans Light"/>
+          <w:color w:val="auto"/>
+          <w:sz w:val="44"/>
+          <w:szCs w:val="44"/>
+        </w:rPr>
+        <w:lastRenderedPageBreak/>
+        <w:t>Introdução</w:t>
+      </w:r>
+      <w:bookmarkEnd w:id="1"/>
+    </w:p>
     <w:p/>
+    <w:p>
+      <w:pPr>
+        <w:rPr>
+          <w:rFonts w:ascii="Porto Sans Light" w:hAnsi="Porto Sans Light"/>
+          <w:sz w:val="24"/>
+          <w:szCs w:val="24"/>
+        </w:rPr>
+      </w:pPr>
+      <w:r>
+        <w:rPr>
+          <w:rFonts w:ascii="Porto Sans Light" w:hAnsi="Porto Sans Light"/>
+          <w:sz w:val="24"/>
+          <w:szCs w:val="24"/>
+        </w:rPr>
+        <w:t>Este</w:t>
+      </w:r>
+      <w:r>
+        <w:rPr>
+          <w:rFonts w:ascii="Porto Sans Light" w:hAnsi="Porto Sans Light"/>
+          <w:sz w:val="24"/>
+          <w:szCs w:val="24"/>
+        </w:rPr>
+        <w:t xml:space="preserve"> documento tem em vista a explicação das </w:t>
+      </w:r>
+      <w:proofErr w:type="spellStart"/>
+      <w:r>
+        <w:rPr>
+          <w:rFonts w:ascii="Porto Sans Light" w:hAnsi="Porto Sans Light"/>
+          <w:sz w:val="24"/>
+          <w:szCs w:val="24"/>
+        </w:rPr>
+        <w:t>query’s</w:t>
+      </w:r>
+      <w:proofErr w:type="spellEnd"/>
+      <w:r>
+        <w:rPr>
+          <w:rFonts w:ascii="Porto Sans Light" w:hAnsi="Porto Sans Light"/>
+          <w:sz w:val="24"/>
+          <w:szCs w:val="24"/>
+        </w:rPr>
+        <w:t xml:space="preserve"> que utilizamos para a resolução dos exercícios propostos pelo o professor no âmbito do trabalho prático.</w:t>
+      </w:r>
+    </w:p>
+    <w:p>
+      <w:pPr>
+        <w:rPr>
+          <w:rFonts w:ascii="Porto Sans Light" w:hAnsi="Porto Sans Light"/>
+          <w:sz w:val="24"/>
+          <w:szCs w:val="24"/>
+        </w:rPr>
+      </w:pPr>
+      <w:r>
+        <w:rPr>
+          <w:rFonts w:ascii="Porto Sans Light" w:hAnsi="Porto Sans Light"/>
+          <w:sz w:val="24"/>
+          <w:szCs w:val="24"/>
+        </w:rPr>
+        <w:t xml:space="preserve">Todas as </w:t>
+      </w:r>
+      <w:proofErr w:type="spellStart"/>
+      <w:r>
+        <w:rPr>
+          <w:rFonts w:ascii="Porto Sans Light" w:hAnsi="Porto Sans Light"/>
+          <w:sz w:val="24"/>
+          <w:szCs w:val="24"/>
+        </w:rPr>
+        <w:t>query’s</w:t>
+      </w:r>
+      <w:proofErr w:type="spellEnd"/>
+      <w:r>
+        <w:rPr>
+          <w:rFonts w:ascii="Porto Sans Light" w:hAnsi="Porto Sans Light"/>
+          <w:sz w:val="24"/>
+          <w:szCs w:val="24"/>
+        </w:rPr>
+        <w:t xml:space="preserve"> neste documento vão ser analisadas individualmente.</w:t>
+      </w:r>
+    </w:p>
+    <w:p>
+      <w:pPr>
+        <w:rPr>
+          <w:rFonts w:ascii="Porto Sans Light" w:hAnsi="Porto Sans Light"/>
+          <w:sz w:val="24"/>
+          <w:szCs w:val="24"/>
+        </w:rPr>
+      </w:pPr>
+      <w:r>
+        <w:rPr>
+          <w:rFonts w:ascii="Porto Sans Light" w:hAnsi="Porto Sans Light"/>
+          <w:sz w:val="24"/>
+          <w:szCs w:val="24"/>
+        </w:rPr>
+        <w:t xml:space="preserve">Cada explicação vai contar o enunciado, a </w:t>
+      </w:r>
+      <w:proofErr w:type="spellStart"/>
+      <w:r>
+        <w:rPr>
+          <w:rFonts w:ascii="Porto Sans Light" w:hAnsi="Porto Sans Light"/>
+          <w:sz w:val="24"/>
+          <w:szCs w:val="24"/>
+        </w:rPr>
+        <w:t>query</w:t>
+      </w:r>
+      <w:proofErr w:type="spellEnd"/>
+      <w:r>
+        <w:rPr>
+          <w:rFonts w:ascii="Porto Sans Light" w:hAnsi="Porto Sans Light"/>
+          <w:sz w:val="24"/>
+          <w:szCs w:val="24"/>
+        </w:rPr>
+        <w:t xml:space="preserve"> e a própria explicação.</w:t>
+      </w:r>
+    </w:p>
+    <w:p>
+      <w:pPr>
+        <w:rPr>
+          <w:rFonts w:ascii="Porto Sans Light" w:hAnsi="Porto Sans Light"/>
+          <w:sz w:val="24"/>
+          <w:szCs w:val="24"/>
+        </w:rPr>
+      </w:pPr>
+    </w:p>
+    <w:p>
+      <w:pPr>
+        <w:spacing w:after="160" w:line="259" w:lineRule="auto"/>
+        <w:rPr>
+          <w:rFonts w:ascii="Porto Sans Light" w:hAnsi="Porto Sans Light"/>
+          <w:sz w:val="24"/>
+          <w:szCs w:val="24"/>
+        </w:rPr>
+      </w:pPr>
+      <w:r>
+        <w:rPr>
+          <w:rFonts w:ascii="Porto Sans Light" w:hAnsi="Porto Sans Light"/>
+          <w:sz w:val="24"/>
+          <w:szCs w:val="24"/>
+        </w:rPr>
+        <w:br w:type="page"/>
+      </w:r>
+    </w:p>
+    <w:p>
+      <w:pPr>
+        <w:pStyle w:val="Ttulo1"/>
+        <w:rPr>
+          <w:rFonts w:ascii="Porto Sans Light" w:hAnsi="Porto Sans Light"/>
+          <w:color w:val="auto"/>
+          <w:sz w:val="44"/>
+          <w:szCs w:val="44"/>
+        </w:rPr>
+      </w:pPr>
+      <w:r>
+        <w:rPr>
+          <w:rFonts w:ascii="Porto Sans Light" w:hAnsi="Porto Sans Light"/>
+          <w:color w:val="auto"/>
+          <w:sz w:val="44"/>
+          <w:szCs w:val="44"/>
+        </w:rPr>
+        <w:lastRenderedPageBreak/>
+        <w:t xml:space="preserve">Explicação das </w:t>
+      </w:r>
+      <w:proofErr w:type="spellStart"/>
+      <w:r>
+        <w:rPr>
+          <w:rFonts w:ascii="Porto Sans Light" w:hAnsi="Porto Sans Light"/>
+          <w:color w:val="auto"/>
+          <w:sz w:val="44"/>
+          <w:szCs w:val="44"/>
+        </w:rPr>
+        <w:t>query’s</w:t>
+      </w:r>
+      <w:proofErr w:type="spellEnd"/>
+    </w:p>
+    <w:p/>
+    <w:p>
+      <w:pPr>
+        <w:pStyle w:val="PargrafodaLista"/>
+        <w:numPr>
+          <w:ilvl w:val="0"/>
+          <w:numId w:val="1"/>
+        </w:numPr>
+        <w:rPr>
+          <w:rFonts w:ascii="Porto Sans Light" w:hAnsi="Porto Sans Light"/>
+          <w:sz w:val="24"/>
+          <w:szCs w:val="24"/>
+        </w:rPr>
+      </w:pPr>
+      <w:r>
+        <w:rPr>
+          <w:rFonts w:ascii="Porto Sans Light" w:hAnsi="Porto Sans Light"/>
+          <w:sz w:val="24"/>
+          <w:szCs w:val="24"/>
+        </w:rPr>
+        <w:t>Liste a média de salários e o salário anual (considerando o subsídio de férias e</w:t>
+      </w:r>
+      <w:r>
+        <w:rPr>
+          <w:rFonts w:ascii="Porto Sans Light" w:hAnsi="Porto Sans Light"/>
+          <w:sz w:val="24"/>
+          <w:szCs w:val="24"/>
+        </w:rPr>
+        <w:t xml:space="preserve"> N</w:t>
+      </w:r>
+      <w:r>
+        <w:rPr>
+          <w:rFonts w:ascii="Porto Sans Light" w:hAnsi="Porto Sans Light"/>
+          <w:sz w:val="24"/>
+          <w:szCs w:val="24"/>
+        </w:rPr>
+        <w:t>atal)</w:t>
+      </w:r>
+      <w:r>
+        <w:rPr>
+          <w:rFonts w:ascii="Porto Sans Light" w:hAnsi="Porto Sans Light"/>
+          <w:sz w:val="24"/>
+          <w:szCs w:val="24"/>
+        </w:rPr>
+        <w:t xml:space="preserve"> para os empregados do armazém ‘Parafusos’.</w:t>
+      </w:r>
+    </w:p>
+    <w:p>
+      <w:pPr>
+        <w:ind w:left="360"/>
+        <w:rPr>
+          <w:rFonts w:ascii="Porto Sans Light" w:hAnsi="Porto Sans Light"/>
+          <w:sz w:val="24"/>
+          <w:szCs w:val="24"/>
+        </w:rPr>
+      </w:pPr>
+      <w:proofErr w:type="spellStart"/>
+      <w:r>
+        <w:rPr>
+          <w:rFonts w:ascii="Porto Sans Light" w:hAnsi="Porto Sans Light"/>
+          <w:b/>
+          <w:sz w:val="24"/>
+          <w:szCs w:val="24"/>
+        </w:rPr>
+        <w:t>Query</w:t>
+      </w:r>
+      <w:proofErr w:type="spellEnd"/>
+      <w:r>
+        <w:rPr>
+          <w:rFonts w:ascii="Porto Sans Light" w:hAnsi="Porto Sans Light"/>
+          <w:sz w:val="24"/>
+          <w:szCs w:val="24"/>
+        </w:rPr>
+        <w:t xml:space="preserve">: </w:t>
+      </w:r>
+    </w:p>
+    <w:p>
+      <w:pPr>
+        <w:ind w:left="360"/>
+        <w:rPr>
+          <w:rFonts w:ascii="Porto Sans Light" w:hAnsi="Porto Sans Light"/>
+        </w:rPr>
+      </w:pPr>
+      <w:r>
+        <w:rPr>
+          <w:rFonts w:ascii="Porto Sans Light" w:hAnsi="Porto Sans Light"/>
+        </w:rPr>
+        <w:t xml:space="preserve">SELECT </w:t>
+      </w:r>
+      <w:r>
+        <w:rPr>
+          <w:rFonts w:ascii="Porto Sans Light" w:hAnsi="Porto Sans Light"/>
+        </w:rPr>
+        <w:t>(SELECT</w:t>
+      </w:r>
+      <w:r>
+        <w:rPr>
+          <w:rFonts w:ascii="Porto Sans Light" w:hAnsi="Porto Sans Light"/>
+        </w:rPr>
+        <w:t xml:space="preserve"> AVG(</w:t>
+      </w:r>
+      <w:proofErr w:type="spellStart"/>
+      <w:proofErr w:type="gramStart"/>
+      <w:r>
+        <w:rPr>
+          <w:rFonts w:ascii="Porto Sans Light" w:hAnsi="Porto Sans Light"/>
+        </w:rPr>
+        <w:t>E.salario</w:t>
+      </w:r>
+      <w:proofErr w:type="gramEnd"/>
+      <w:r>
+        <w:rPr>
+          <w:rFonts w:ascii="Porto Sans Light" w:hAnsi="Porto Sans Light"/>
+        </w:rPr>
+        <w:t>_semanal</w:t>
+      </w:r>
+      <w:proofErr w:type="spellEnd"/>
+      <w:r>
+        <w:rPr>
+          <w:rFonts w:ascii="Porto Sans Light" w:hAnsi="Porto Sans Light"/>
+        </w:rPr>
+        <w:t>)</w:t>
+      </w:r>
+      <w:r>
+        <w:rPr>
+          <w:rFonts w:ascii="Porto Sans Light" w:hAnsi="Porto Sans Light"/>
+        </w:rPr>
+        <w:t xml:space="preserve"> </w:t>
+      </w:r>
+      <w:r>
+        <w:rPr>
+          <w:rFonts w:ascii="Porto Sans Light" w:hAnsi="Porto Sans Light"/>
+        </w:rPr>
+        <w:t>FROM empregado)</w:t>
+      </w:r>
+      <w:r>
+        <w:rPr>
+          <w:rFonts w:ascii="Porto Sans Light" w:hAnsi="Porto Sans Light"/>
+        </w:rPr>
+        <w:t xml:space="preserve">, </w:t>
+      </w:r>
+      <w:r>
+        <w:rPr>
+          <w:rFonts w:ascii="Porto Sans Light" w:hAnsi="Porto Sans Light"/>
+        </w:rPr>
+        <w:t>(</w:t>
+      </w:r>
+      <w:proofErr w:type="spellStart"/>
+      <w:r>
+        <w:rPr>
+          <w:rFonts w:ascii="Porto Sans Light" w:hAnsi="Porto Sans Light"/>
+        </w:rPr>
+        <w:t>E.salario_semanal</w:t>
+      </w:r>
+      <w:proofErr w:type="spellEnd"/>
+      <w:r>
+        <w:rPr>
+          <w:rFonts w:ascii="Porto Sans Light" w:hAnsi="Porto Sans Light"/>
+        </w:rPr>
+        <w:t xml:space="preserve"> * 60)</w:t>
+      </w:r>
+      <w:r>
+        <w:rPr>
+          <w:rFonts w:ascii="Porto Sans Light" w:hAnsi="Porto Sans Light"/>
+        </w:rPr>
+        <w:t xml:space="preserve"> </w:t>
+      </w:r>
+      <w:r>
+        <w:rPr>
+          <w:rFonts w:ascii="Porto Sans Light" w:hAnsi="Porto Sans Light"/>
+        </w:rPr>
+        <w:t xml:space="preserve">as </w:t>
+      </w:r>
+      <w:proofErr w:type="spellStart"/>
+      <w:r>
+        <w:rPr>
+          <w:rFonts w:ascii="Porto Sans Light" w:hAnsi="Porto Sans Light"/>
+        </w:rPr>
+        <w:t>Salario_Anual</w:t>
+      </w:r>
+      <w:proofErr w:type="spellEnd"/>
+      <w:r>
+        <w:rPr>
+          <w:rFonts w:ascii="Porto Sans Light" w:hAnsi="Porto Sans Light"/>
+        </w:rPr>
+        <w:t xml:space="preserve"> </w:t>
+      </w:r>
+    </w:p>
+    <w:p>
+      <w:pPr>
+        <w:ind w:left="360"/>
+        <w:rPr>
+          <w:rFonts w:ascii="Porto Sans Light" w:hAnsi="Porto Sans Light"/>
+        </w:rPr>
+      </w:pPr>
+      <w:r>
+        <w:rPr>
+          <w:rFonts w:ascii="Porto Sans Light" w:hAnsi="Porto Sans Light"/>
+        </w:rPr>
+        <w:t>FROM empregado E</w:t>
+      </w:r>
+    </w:p>
+    <w:p>
+      <w:pPr>
+        <w:ind w:left="360"/>
+        <w:rPr>
+          <w:rFonts w:ascii="Porto Sans Light" w:hAnsi="Porto Sans Light"/>
+        </w:rPr>
+      </w:pPr>
+      <w:r>
+        <w:rPr>
+          <w:rFonts w:ascii="Porto Sans Light" w:hAnsi="Porto Sans Light"/>
+        </w:rPr>
+        <w:t xml:space="preserve">WHERE </w:t>
+      </w:r>
+      <w:proofErr w:type="spellStart"/>
+      <w:r>
+        <w:rPr>
+          <w:rFonts w:ascii="Porto Sans Light" w:hAnsi="Porto Sans Light"/>
+        </w:rPr>
+        <w:t>E.cod_armazem</w:t>
+      </w:r>
+      <w:proofErr w:type="spellEnd"/>
+      <w:r>
+        <w:rPr>
+          <w:rFonts w:ascii="Porto Sans Light" w:hAnsi="Porto Sans Light"/>
+        </w:rPr>
+        <w:t xml:space="preserve"> = (SELECT </w:t>
+      </w:r>
+      <w:proofErr w:type="spellStart"/>
+      <w:r>
+        <w:rPr>
+          <w:rFonts w:ascii="Porto Sans Light" w:hAnsi="Porto Sans Light"/>
+        </w:rPr>
+        <w:t>A.cod_armazem</w:t>
+      </w:r>
+      <w:proofErr w:type="spellEnd"/>
+      <w:r>
+        <w:rPr>
+          <w:rFonts w:ascii="Porto Sans Light" w:hAnsi="Porto Sans Light"/>
+        </w:rPr>
+        <w:t xml:space="preserve"> FROM </w:t>
+      </w:r>
+      <w:proofErr w:type="spellStart"/>
+      <w:r>
+        <w:rPr>
+          <w:rFonts w:ascii="Porto Sans Light" w:hAnsi="Porto Sans Light"/>
+        </w:rPr>
+        <w:t>armazem</w:t>
+      </w:r>
+      <w:proofErr w:type="spellEnd"/>
+      <w:r>
+        <w:rPr>
+          <w:rFonts w:ascii="Porto Sans Light" w:hAnsi="Porto Sans Light"/>
+        </w:rPr>
+        <w:t xml:space="preserve"> A</w:t>
+      </w:r>
+      <w:r>
+        <w:rPr>
+          <w:rFonts w:ascii="Porto Sans Light" w:hAnsi="Porto Sans Light"/>
+        </w:rPr>
+        <w:t xml:space="preserve"> </w:t>
+      </w:r>
+      <w:r>
+        <w:rPr>
+          <w:rFonts w:ascii="Porto Sans Light" w:hAnsi="Porto Sans Light"/>
+        </w:rPr>
+        <w:t xml:space="preserve">WHERE </w:t>
+      </w:r>
+      <w:proofErr w:type="spellStart"/>
+      <w:proofErr w:type="gramStart"/>
+      <w:r>
+        <w:rPr>
+          <w:rFonts w:ascii="Porto Sans Light" w:hAnsi="Porto Sans Light"/>
+        </w:rPr>
+        <w:t>A.nome</w:t>
+      </w:r>
+      <w:proofErr w:type="spellEnd"/>
+      <w:proofErr w:type="gramEnd"/>
+      <w:r>
+        <w:rPr>
+          <w:rFonts w:ascii="Porto Sans Light" w:hAnsi="Porto Sans Light"/>
+        </w:rPr>
+        <w:t xml:space="preserve"> </w:t>
+      </w:r>
+      <w:proofErr w:type="spellStart"/>
+      <w:r>
+        <w:rPr>
+          <w:rFonts w:ascii="Porto Sans Light" w:hAnsi="Porto Sans Light"/>
+        </w:rPr>
+        <w:t>like</w:t>
+      </w:r>
+      <w:proofErr w:type="spellEnd"/>
+      <w:r>
+        <w:rPr>
+          <w:rFonts w:ascii="Porto Sans Light" w:hAnsi="Porto Sans Light"/>
+        </w:rPr>
+        <w:t xml:space="preserve"> 'Parafusos')</w:t>
+      </w:r>
+      <w:r>
+        <w:rPr>
+          <w:rFonts w:ascii="Porto Sans Light" w:hAnsi="Porto Sans Light"/>
+          <w:sz w:val="24"/>
+          <w:szCs w:val="24"/>
+        </w:rPr>
+        <w:t>;</w:t>
+      </w:r>
+    </w:p>
+    <w:p>
+      <w:pPr>
+        <w:ind w:left="360"/>
+        <w:rPr>
+          <w:rFonts w:ascii="Porto Sans Light" w:hAnsi="Porto Sans Light"/>
+          <w:sz w:val="24"/>
+          <w:szCs w:val="24"/>
+        </w:rPr>
+      </w:pPr>
+      <w:r>
+        <w:rPr>
+          <w:rFonts w:ascii="Porto Sans Light" w:hAnsi="Porto Sans Light"/>
+          <w:b/>
+          <w:sz w:val="24"/>
+          <w:szCs w:val="24"/>
+        </w:rPr>
+        <w:t>Explicação</w:t>
+      </w:r>
+      <w:r>
+        <w:rPr>
+          <w:rFonts w:ascii="Porto Sans Light" w:hAnsi="Porto Sans Light"/>
+          <w:sz w:val="24"/>
+          <w:szCs w:val="24"/>
+        </w:rPr>
+        <w:t>:  O</w:t>
+      </w:r>
+      <w:r>
+        <w:rPr>
+          <w:rFonts w:ascii="Porto Sans Light" w:hAnsi="Porto Sans Light"/>
+          <w:sz w:val="24"/>
+          <w:szCs w:val="24"/>
+        </w:rPr>
+        <w:t xml:space="preserve"> </w:t>
+      </w:r>
+      <w:r>
+        <w:rPr>
+          <w:rFonts w:ascii="Porto Sans Light" w:hAnsi="Porto Sans Light"/>
+          <w:sz w:val="24"/>
+          <w:szCs w:val="24"/>
+        </w:rPr>
+        <w:t xml:space="preserve">primeiro </w:t>
+      </w:r>
+      <w:proofErr w:type="spellStart"/>
+      <w:r>
+        <w:rPr>
+          <w:rFonts w:ascii="Porto Sans Light" w:hAnsi="Porto Sans Light"/>
+          <w:sz w:val="24"/>
+          <w:szCs w:val="24"/>
+        </w:rPr>
+        <w:t>selec</w:t>
+      </w:r>
+      <w:r>
+        <w:rPr>
+          <w:rFonts w:ascii="Porto Sans Light" w:hAnsi="Porto Sans Light"/>
+          <w:sz w:val="24"/>
+          <w:szCs w:val="24"/>
+        </w:rPr>
+        <w:t>t</w:t>
+      </w:r>
+      <w:proofErr w:type="spellEnd"/>
+      <w:r>
+        <w:rPr>
+          <w:rFonts w:ascii="Porto Sans Light" w:hAnsi="Porto Sans Light"/>
+          <w:sz w:val="24"/>
+          <w:szCs w:val="24"/>
+        </w:rPr>
+        <w:t xml:space="preserve"> entre parenteses vai retornar a media dos salários dos empregados</w:t>
+      </w:r>
+      <w:r>
+        <w:rPr>
+          <w:rFonts w:ascii="Porto Sans Light" w:hAnsi="Porto Sans Light"/>
+        </w:rPr>
+        <w:t>.</w:t>
+      </w:r>
+      <w:r>
+        <w:rPr>
+          <w:rFonts w:ascii="Porto Sans Light" w:hAnsi="Porto Sans Light"/>
+          <w:sz w:val="24"/>
+          <w:szCs w:val="24"/>
+        </w:rPr>
+        <w:t xml:space="preserve"> </w:t>
+      </w:r>
+      <w:r>
+        <w:rPr>
+          <w:rFonts w:ascii="Porto Sans Light" w:hAnsi="Porto Sans Light"/>
+          <w:sz w:val="24"/>
+          <w:szCs w:val="24"/>
+        </w:rPr>
+        <w:t xml:space="preserve">O </w:t>
+      </w:r>
+      <w:proofErr w:type="spellStart"/>
+      <w:r>
+        <w:rPr>
+          <w:rFonts w:ascii="Porto Sans Light" w:hAnsi="Porto Sans Light"/>
+          <w:sz w:val="24"/>
+          <w:szCs w:val="24"/>
+        </w:rPr>
+        <w:t>select</w:t>
+      </w:r>
+      <w:proofErr w:type="spellEnd"/>
+      <w:r>
+        <w:rPr>
+          <w:rFonts w:ascii="Porto Sans Light" w:hAnsi="Porto Sans Light"/>
+          <w:sz w:val="24"/>
+          <w:szCs w:val="24"/>
+        </w:rPr>
+        <w:t xml:space="preserve"> do armazém vai retornar o código do armazém “Parafusos”, dando esse código, ao </w:t>
+      </w:r>
+      <w:proofErr w:type="spellStart"/>
+      <w:r>
+        <w:rPr>
+          <w:rFonts w:ascii="Porto Sans Light" w:hAnsi="Porto Sans Light"/>
+          <w:sz w:val="24"/>
+          <w:szCs w:val="24"/>
+        </w:rPr>
+        <w:t>select</w:t>
+      </w:r>
+      <w:proofErr w:type="spellEnd"/>
+      <w:r>
+        <w:rPr>
+          <w:rFonts w:ascii="Porto Sans Light" w:hAnsi="Porto Sans Light"/>
+          <w:sz w:val="24"/>
+          <w:szCs w:val="24"/>
+        </w:rPr>
+        <w:t xml:space="preserve"> exterior, para retornar o salário anual, e média dos empregados que trabalham no armazém Parafusos.</w:t>
+      </w:r>
+    </w:p>
+    <w:p>
+      <w:pPr>
+        <w:ind w:left="360"/>
+        <w:rPr>
+          <w:rFonts w:ascii="Porto Sans Light" w:hAnsi="Porto Sans Light"/>
+          <w:sz w:val="24"/>
+          <w:szCs w:val="24"/>
+        </w:rPr>
+      </w:pPr>
+    </w:p>
+    <w:p>
+      <w:pPr>
+        <w:pStyle w:val="PargrafodaLista"/>
+        <w:numPr>
+          <w:ilvl w:val="0"/>
+          <w:numId w:val="1"/>
+        </w:numPr>
+        <w:rPr>
+          <w:rFonts w:ascii="Porto Sans Light" w:hAnsi="Porto Sans Light"/>
+          <w:sz w:val="24"/>
+          <w:szCs w:val="24"/>
+        </w:rPr>
+      </w:pPr>
+      <w:r>
+        <w:rPr>
+          <w:rFonts w:ascii="Porto Sans Light" w:hAnsi="Porto Sans Light"/>
+          <w:sz w:val="24"/>
+          <w:szCs w:val="24"/>
+        </w:rPr>
+        <w:t>Liste as ordens de compras satisfeitas (estado = 3) que não possuem nenhum dos</w:t>
+      </w:r>
+      <w:r>
+        <w:rPr>
+          <w:rFonts w:ascii="Porto Sans Light" w:hAnsi="Porto Sans Light"/>
+          <w:sz w:val="24"/>
+          <w:szCs w:val="24"/>
+        </w:rPr>
+        <w:t xml:space="preserve"> </w:t>
+      </w:r>
+      <w:r>
+        <w:rPr>
+          <w:rFonts w:ascii="Porto Sans Light" w:hAnsi="Porto Sans Light"/>
+          <w:sz w:val="24"/>
+          <w:szCs w:val="24"/>
+        </w:rPr>
+        <w:t>produtos do fornecedor que oferece o maior desconto.</w:t>
+      </w:r>
+    </w:p>
+    <w:p>
+      <w:pPr>
+        <w:ind w:left="360"/>
+        <w:rPr>
+          <w:rFonts w:ascii="Porto Sans Light" w:hAnsi="Porto Sans Light"/>
+          <w:b/>
+          <w:sz w:val="24"/>
+          <w:szCs w:val="24"/>
+        </w:rPr>
+      </w:pPr>
+      <w:proofErr w:type="spellStart"/>
+      <w:r>
+        <w:rPr>
+          <w:rFonts w:ascii="Porto Sans Light" w:hAnsi="Porto Sans Light"/>
+          <w:b/>
+          <w:sz w:val="24"/>
+          <w:szCs w:val="24"/>
+        </w:rPr>
+        <w:t>Query</w:t>
+      </w:r>
+      <w:proofErr w:type="spellEnd"/>
+      <w:r>
+        <w:rPr>
+          <w:rFonts w:ascii="Porto Sans Light" w:hAnsi="Porto Sans Light"/>
+          <w:b/>
+          <w:sz w:val="24"/>
+          <w:szCs w:val="24"/>
+        </w:rPr>
+        <w:t xml:space="preserve">: </w:t>
+      </w:r>
+    </w:p>
+    <w:p>
+      <w:pPr>
+        <w:ind w:left="360"/>
+        <w:rPr>
+          <w:rFonts w:ascii="Porto Sans Light" w:hAnsi="Porto Sans Light"/>
+        </w:rPr>
+      </w:pPr>
+      <w:r>
+        <w:rPr>
+          <w:rFonts w:ascii="Porto Sans Light" w:hAnsi="Porto Sans Light"/>
+        </w:rPr>
+        <w:t>SELECT *</w:t>
+      </w:r>
+      <w:r>
+        <w:rPr>
+          <w:rFonts w:ascii="Porto Sans Light" w:hAnsi="Porto Sans Light"/>
+        </w:rPr>
+        <w:t xml:space="preserve"> </w:t>
+      </w:r>
+      <w:r>
+        <w:rPr>
+          <w:rFonts w:ascii="Porto Sans Light" w:hAnsi="Porto Sans Light"/>
+        </w:rPr>
+        <w:t xml:space="preserve">FROM </w:t>
+      </w:r>
+      <w:proofErr w:type="spellStart"/>
+      <w:r>
+        <w:rPr>
+          <w:rFonts w:ascii="Porto Sans Light" w:hAnsi="Porto Sans Light"/>
+        </w:rPr>
+        <w:t>ordem_compra</w:t>
+      </w:r>
+      <w:proofErr w:type="spellEnd"/>
+      <w:r>
+        <w:rPr>
+          <w:rFonts w:ascii="Porto Sans Light" w:hAnsi="Porto Sans Light"/>
+        </w:rPr>
+        <w:t xml:space="preserve"> </w:t>
+      </w:r>
+      <w:r>
+        <w:rPr>
+          <w:rFonts w:ascii="Porto Sans Light" w:hAnsi="Porto Sans Light"/>
+        </w:rPr>
+        <w:t>WHERE estado = 3</w:t>
+      </w:r>
+      <w:r>
+        <w:rPr>
+          <w:rFonts w:ascii="Porto Sans Light" w:hAnsi="Porto Sans Light"/>
+        </w:rPr>
+        <w:t xml:space="preserve"> </w:t>
+      </w:r>
+      <w:r>
+        <w:rPr>
+          <w:rFonts w:ascii="Porto Sans Light" w:hAnsi="Porto Sans Light"/>
+        </w:rPr>
+        <w:t xml:space="preserve">AND </w:t>
+      </w:r>
+      <w:proofErr w:type="spellStart"/>
+      <w:r>
+        <w:rPr>
+          <w:rFonts w:ascii="Porto Sans Light" w:hAnsi="Porto Sans Light"/>
+        </w:rPr>
+        <w:t>cod_fornecedor</w:t>
+      </w:r>
+      <w:proofErr w:type="spellEnd"/>
+      <w:r>
+        <w:rPr>
+          <w:rFonts w:ascii="Porto Sans Light" w:hAnsi="Porto Sans Light"/>
+        </w:rPr>
+        <w:t xml:space="preserve"> NOT IN (</w:t>
+      </w:r>
+    </w:p>
+    <w:p>
+      <w:pPr>
+        <w:ind w:left="360"/>
+        <w:rPr>
+          <w:rFonts w:ascii="Porto Sans Light" w:hAnsi="Porto Sans Light"/>
+        </w:rPr>
+      </w:pPr>
+      <w:r>
+        <w:rPr>
+          <w:rFonts w:ascii="Porto Sans Light" w:hAnsi="Porto Sans Light"/>
+        </w:rPr>
+        <w:t xml:space="preserve">    SELECT </w:t>
+      </w:r>
+      <w:proofErr w:type="spellStart"/>
+      <w:r>
+        <w:rPr>
+          <w:rFonts w:ascii="Porto Sans Light" w:hAnsi="Porto Sans Light"/>
+        </w:rPr>
+        <w:t>cod_fornecedor</w:t>
+      </w:r>
+      <w:proofErr w:type="spellEnd"/>
+      <w:r>
+        <w:rPr>
+          <w:rFonts w:ascii="Porto Sans Light" w:hAnsi="Porto Sans Light"/>
+        </w:rPr>
+        <w:t xml:space="preserve"> </w:t>
+      </w:r>
+      <w:r>
+        <w:rPr>
+          <w:rFonts w:ascii="Porto Sans Light" w:hAnsi="Porto Sans Light"/>
+        </w:rPr>
+        <w:t xml:space="preserve">FROM </w:t>
+      </w:r>
+      <w:proofErr w:type="spellStart"/>
+      <w:r>
+        <w:rPr>
+          <w:rFonts w:ascii="Porto Sans Light" w:hAnsi="Porto Sans Light"/>
+        </w:rPr>
+        <w:t>fornecedor_produto</w:t>
+      </w:r>
+      <w:proofErr w:type="spellEnd"/>
+      <w:r>
+        <w:rPr>
+          <w:rFonts w:ascii="Porto Sans Light" w:hAnsi="Porto Sans Light"/>
+        </w:rPr>
+        <w:t xml:space="preserve"> </w:t>
+      </w:r>
+      <w:r>
+        <w:rPr>
+          <w:rFonts w:ascii="Porto Sans Light" w:hAnsi="Porto Sans Light"/>
+        </w:rPr>
+        <w:t>WHERE desconto = (</w:t>
+      </w:r>
+    </w:p>
+    <w:p>
+      <w:pPr>
+        <w:ind w:left="360"/>
+        <w:rPr>
+          <w:rFonts w:ascii="Porto Sans Light" w:hAnsi="Porto Sans Light"/>
+        </w:rPr>
+      </w:pPr>
+      <w:r>
+        <w:rPr>
+          <w:rFonts w:ascii="Porto Sans Light" w:hAnsi="Porto Sans Light"/>
+        </w:rPr>
+        <w:t xml:space="preserve">        SELECT </w:t>
+      </w:r>
+      <w:proofErr w:type="gramStart"/>
+      <w:r>
+        <w:rPr>
+          <w:rFonts w:ascii="Porto Sans Light" w:hAnsi="Porto Sans Light"/>
+        </w:rPr>
+        <w:t>MAX(</w:t>
+      </w:r>
+      <w:proofErr w:type="gramEnd"/>
+      <w:r>
+        <w:rPr>
+          <w:rFonts w:ascii="Porto Sans Light" w:hAnsi="Porto Sans Light"/>
+        </w:rPr>
+        <w:t>desconto)</w:t>
+      </w:r>
+      <w:r>
+        <w:rPr>
+          <w:rFonts w:ascii="Porto Sans Light" w:hAnsi="Porto Sans Light"/>
+        </w:rPr>
+        <w:t xml:space="preserve"> </w:t>
+      </w:r>
+      <w:r>
+        <w:rPr>
+          <w:rFonts w:ascii="Porto Sans Light" w:hAnsi="Porto Sans Light"/>
+        </w:rPr>
+        <w:t xml:space="preserve">FROM </w:t>
+      </w:r>
+      <w:proofErr w:type="spellStart"/>
+      <w:r>
+        <w:rPr>
+          <w:rFonts w:ascii="Porto Sans Light" w:hAnsi="Porto Sans Light"/>
+        </w:rPr>
+        <w:t>fornecedor_produto</w:t>
+      </w:r>
+      <w:proofErr w:type="spellEnd"/>
+      <w:r>
+        <w:rPr>
+          <w:rFonts w:ascii="Porto Sans Light" w:hAnsi="Porto Sans Light"/>
+        </w:rPr>
+        <w:t>))</w:t>
+      </w:r>
+    </w:p>
+    <w:p>
+      <w:pPr>
+        <w:ind w:left="360"/>
+        <w:rPr>
+          <w:rFonts w:ascii="Porto Sans Light" w:hAnsi="Porto Sans Light"/>
+          <w:sz w:val="24"/>
+          <w:szCs w:val="24"/>
+        </w:rPr>
+      </w:pPr>
+      <w:r>
+        <w:rPr>
+          <w:rFonts w:ascii="Porto Sans Light" w:hAnsi="Porto Sans Light"/>
+          <w:b/>
+          <w:sz w:val="24"/>
+          <w:szCs w:val="24"/>
+        </w:rPr>
+        <w:t xml:space="preserve">Explicação: </w:t>
+      </w:r>
+      <w:r>
+        <w:rPr>
+          <w:rFonts w:ascii="Porto Sans Light" w:hAnsi="Porto Sans Light"/>
+          <w:sz w:val="24"/>
+          <w:szCs w:val="24"/>
+        </w:rPr>
+        <w:t xml:space="preserve">Este </w:t>
+      </w:r>
+      <w:proofErr w:type="spellStart"/>
+      <w:r>
+        <w:rPr>
+          <w:rFonts w:ascii="Porto Sans Light" w:hAnsi="Porto Sans Light"/>
+          <w:sz w:val="24"/>
+          <w:szCs w:val="24"/>
+        </w:rPr>
+        <w:t>query</w:t>
+      </w:r>
+      <w:proofErr w:type="spellEnd"/>
+      <w:r>
+        <w:rPr>
+          <w:rFonts w:ascii="Porto Sans Light" w:hAnsi="Porto Sans Light"/>
+          <w:sz w:val="24"/>
+          <w:szCs w:val="24"/>
+        </w:rPr>
+        <w:t xml:space="preserve"> seleciona tudo</w:t>
+      </w:r>
+      <w:r>
+        <w:rPr>
+          <w:rFonts w:ascii="Porto Sans Light" w:hAnsi="Porto Sans Light"/>
+          <w:sz w:val="24"/>
+          <w:szCs w:val="24"/>
+        </w:rPr>
+        <w:t xml:space="preserve"> da tabela da “</w:t>
+      </w:r>
+      <w:proofErr w:type="spellStart"/>
+      <w:r>
+        <w:rPr>
+          <w:rFonts w:ascii="Porto Sans Light" w:hAnsi="Porto Sans Light"/>
+          <w:sz w:val="24"/>
+          <w:szCs w:val="24"/>
+        </w:rPr>
+        <w:t>ordem_compra</w:t>
+      </w:r>
+      <w:proofErr w:type="spellEnd"/>
+      <w:r>
+        <w:rPr>
+          <w:rFonts w:ascii="Porto Sans Light" w:hAnsi="Porto Sans Light"/>
+          <w:sz w:val="24"/>
+          <w:szCs w:val="24"/>
+        </w:rPr>
+        <w:t>”</w:t>
+      </w:r>
+      <w:r>
+        <w:rPr>
+          <w:rFonts w:ascii="Porto Sans Light" w:hAnsi="Porto Sans Light"/>
+          <w:sz w:val="24"/>
+          <w:szCs w:val="24"/>
+        </w:rPr>
+        <w:t xml:space="preserve"> em que o estado seja igual a 3, e que código do fornecedor</w:t>
+      </w:r>
+      <w:r>
+        <w:rPr>
+          <w:rFonts w:ascii="Porto Sans Light" w:hAnsi="Porto Sans Light"/>
+          <w:sz w:val="24"/>
+          <w:szCs w:val="24"/>
+        </w:rPr>
+        <w:t xml:space="preserve"> dessa mesma tabela</w:t>
+      </w:r>
+      <w:r>
+        <w:rPr>
+          <w:rFonts w:ascii="Porto Sans Light" w:hAnsi="Porto Sans Light"/>
+          <w:sz w:val="24"/>
+          <w:szCs w:val="24"/>
+        </w:rPr>
+        <w:t xml:space="preserve"> não esta na seleção </w:t>
+      </w:r>
+      <w:r>
+        <w:rPr>
+          <w:rFonts w:ascii="Porto Sans Light" w:hAnsi="Porto Sans Light"/>
+          <w:sz w:val="24"/>
+          <w:szCs w:val="24"/>
+        </w:rPr>
+        <w:t>do código do fornecedor da tabela “</w:t>
+      </w:r>
+      <w:proofErr w:type="spellStart"/>
+      <w:r>
+        <w:rPr>
+          <w:rFonts w:ascii="Porto Sans Light" w:hAnsi="Porto Sans Light"/>
+          <w:sz w:val="24"/>
+          <w:szCs w:val="24"/>
+        </w:rPr>
+        <w:t>fornecedor_produto</w:t>
+      </w:r>
+      <w:proofErr w:type="spellEnd"/>
+      <w:r>
+        <w:rPr>
+          <w:rFonts w:ascii="Porto Sans Light" w:hAnsi="Porto Sans Light"/>
+          <w:sz w:val="24"/>
+          <w:szCs w:val="24"/>
+        </w:rPr>
+        <w:t>” onde o desconto seja igual ao máximo desconto dessa mesma tabela.</w:t>
+      </w:r>
+    </w:p>
+    <w:p>
+      <w:pPr>
+        <w:rPr>
+          <w:rFonts w:ascii="Porto Sans Light" w:hAnsi="Porto Sans Light"/>
+          <w:sz w:val="24"/>
+          <w:szCs w:val="24"/>
+        </w:rPr>
+      </w:pPr>
+    </w:p>
+    <w:p>
+      <w:pPr>
+        <w:pStyle w:val="PargrafodaLista"/>
+        <w:numPr>
+          <w:ilvl w:val="0"/>
+          <w:numId w:val="1"/>
+        </w:numPr>
+        <w:rPr>
+          <w:rFonts w:ascii="Porto Sans Light" w:hAnsi="Porto Sans Light"/>
+          <w:sz w:val="24"/>
+          <w:szCs w:val="24"/>
+        </w:rPr>
+      </w:pPr>
+      <w:bookmarkStart w:id="2" w:name="_GoBack"/>
+      <w:bookmarkEnd w:id="2"/>
+    </w:p>
     <w:sectPr>
-      <w:footerReference w:type="default" r:id="rId9"/>
+      <w:footerReference w:type="default" r:id="rId10"/>
       <w:pgSz w:w="11906" w:h="16838"/>
       <w:pgMar w:top="1417" w:right="1701" w:bottom="1417" w:left="1701" w:header="708" w:footer="708" w:gutter="0"/>
       <w:cols w:space="708"/>
@@ -503,6 +1740,7 @@
         <w:docPartUnique/>
       </w:docPartObj>
     </w:sdtPr>
+    <w:sdtEndPr/>
     <w:sdtContent>
       <w:p>
         <w:pPr>
@@ -558,6 +1796,104 @@
     </w:p>
   </w:footnote>
 </w:footnotes>
+</file>
+
+<file path=word/numbering.xml><?xml version="1.0" encoding="utf-8"?>
+<w:numbering xmlns:wpc="http://schemas.microsoft.com/office/word/2010/wordprocessingCanvas" xmlns:cx="http://schemas.microsoft.com/office/drawing/2014/chartex" xmlns:cx1="http://schemas.microsoft.com/office/drawing/2015/9/8/chartex" xmlns:cx2="http://schemas.microsoft.com/office/drawing/2015/10/21/chartex" xmlns:cx3="http://schemas.microsoft.com/office/drawing/2016/5/9/chartex" xmlns:cx4="http://schemas.microsoft.com/office/drawing/2016/5/10/chartex" xmlns:cx5="http://schemas.microsoft.com/office/drawing/2016/5/11/chartex" xmlns:cx6="http://schemas.microsoft.com/office/drawing/2016/5/12/chartex" xmlns:cx7="http://schemas.microsoft.com/office/drawing/2016/5/13/chartex" xmlns:cx8="http://schemas.microsoft.com/office/drawing/2016/5/14/chartex" xmlns:mc="http://schemas.openxmlformats.org/markup-compatibility/2006" xmlns:aink="http://schemas.microsoft.com/office/drawing/2016/ink" xmlns:am3d="http://schemas.microsoft.com/office/drawing/2017/model3d" xmlns:o="urn:schemas-microsoft-com:office:office" xmlns:r="http://schemas.openxmlformats.org/officeDocument/2006/relationships" xmlns:m="http://schemas.openxmlformats.org/officeDocument/2006/math" xmlns:v="urn:schemas-microsoft-com:vml" xmlns:wp14="http://schemas.microsoft.com/office/word/2010/wordprocessingDrawing" xmlns:wp="http://schemas.openxmlformats.org/drawingml/2006/wordprocessingDrawing" xmlns:w10="urn:schemas-microsoft-com:office:word" xmlns:w="http://schemas.openxmlformats.org/wordprocessingml/2006/main" xmlns:w14="http://schemas.microsoft.com/office/word/2010/wordml" xmlns:w15="http://schemas.microsoft.com/office/word/2012/wordml" xmlns:w16cid="http://schemas.microsoft.com/office/word/2016/wordml/cid" xmlns:w16se="http://schemas.microsoft.com/office/word/2015/wordml/symex" xmlns:wpg="http://schemas.microsoft.com/office/word/2010/wordprocessingGroup" xmlns:wpi="http://schemas.microsoft.com/office/word/2010/wordprocessingInk" xmlns:wne="http://schemas.microsoft.com/office/word/2006/wordml" xmlns:wps="http://schemas.microsoft.com/office/word/2010/wordprocessingShape" mc:Ignorable="w14 w15 w16se w16cid wp14">
+  <w:abstractNum w:abstractNumId="0" w15:restartNumberingAfterBreak="0">
+    <w:nsid w:val="49B31158"/>
+    <w:multiLevelType w:val="hybridMultilevel"/>
+    <w:tmpl w:val="8D5C856C"/>
+    <w:lvl w:ilvl="0" w:tplc="E15C4676">
+      <w:start w:val="1"/>
+      <w:numFmt w:val="upperLetter"/>
+      <w:lvlText w:val="%1)"/>
+      <w:lvlJc w:val="left"/>
+      <w:pPr>
+        <w:ind w:left="927" w:hanging="360"/>
+      </w:pPr>
+      <w:rPr>
+        <w:rFonts w:hint="default"/>
+        <w:b/>
+      </w:rPr>
+    </w:lvl>
+    <w:lvl w:ilvl="1" w:tplc="08160019" w:tentative="1">
+      <w:start w:val="1"/>
+      <w:numFmt w:val="lowerLetter"/>
+      <w:lvlText w:val="%2."/>
+      <w:lvlJc w:val="left"/>
+      <w:pPr>
+        <w:ind w:left="1647" w:hanging="360"/>
+      </w:pPr>
+    </w:lvl>
+    <w:lvl w:ilvl="2" w:tplc="0816001B" w:tentative="1">
+      <w:start w:val="1"/>
+      <w:numFmt w:val="lowerRoman"/>
+      <w:lvlText w:val="%3."/>
+      <w:lvlJc w:val="right"/>
+      <w:pPr>
+        <w:ind w:left="2367" w:hanging="180"/>
+      </w:pPr>
+    </w:lvl>
+    <w:lvl w:ilvl="3" w:tplc="0816000F" w:tentative="1">
+      <w:start w:val="1"/>
+      <w:numFmt w:val="decimal"/>
+      <w:lvlText w:val="%4."/>
+      <w:lvlJc w:val="left"/>
+      <w:pPr>
+        <w:ind w:left="3087" w:hanging="360"/>
+      </w:pPr>
+    </w:lvl>
+    <w:lvl w:ilvl="4" w:tplc="08160019" w:tentative="1">
+      <w:start w:val="1"/>
+      <w:numFmt w:val="lowerLetter"/>
+      <w:lvlText w:val="%5."/>
+      <w:lvlJc w:val="left"/>
+      <w:pPr>
+        <w:ind w:left="3807" w:hanging="360"/>
+      </w:pPr>
+    </w:lvl>
+    <w:lvl w:ilvl="5" w:tplc="0816001B" w:tentative="1">
+      <w:start w:val="1"/>
+      <w:numFmt w:val="lowerRoman"/>
+      <w:lvlText w:val="%6."/>
+      <w:lvlJc w:val="right"/>
+      <w:pPr>
+        <w:ind w:left="4527" w:hanging="180"/>
+      </w:pPr>
+    </w:lvl>
+    <w:lvl w:ilvl="6" w:tplc="0816000F" w:tentative="1">
+      <w:start w:val="1"/>
+      <w:numFmt w:val="decimal"/>
+      <w:lvlText w:val="%7."/>
+      <w:lvlJc w:val="left"/>
+      <w:pPr>
+        <w:ind w:left="5247" w:hanging="360"/>
+      </w:pPr>
+    </w:lvl>
+    <w:lvl w:ilvl="7" w:tplc="08160019" w:tentative="1">
+      <w:start w:val="1"/>
+      <w:numFmt w:val="lowerLetter"/>
+      <w:lvlText w:val="%8."/>
+      <w:lvlJc w:val="left"/>
+      <w:pPr>
+        <w:ind w:left="5967" w:hanging="360"/>
+      </w:pPr>
+    </w:lvl>
+    <w:lvl w:ilvl="8" w:tplc="0816001B" w:tentative="1">
+      <w:start w:val="1"/>
+      <w:numFmt w:val="lowerRoman"/>
+      <w:lvlText w:val="%9."/>
+      <w:lvlJc w:val="right"/>
+      <w:pPr>
+        <w:ind w:left="6687" w:hanging="180"/>
+      </w:pPr>
+    </w:lvl>
+  </w:abstractNum>
+  <w:num w:numId="1">
+    <w:abstractNumId w:val="0"/>
+  </w:num>
+</w:numbering>
 </file>
 
 <file path=word/styles.xml><?xml version="1.0" encoding="utf-8"?>
@@ -967,6 +2303,27 @@
       <w:szCs w:val="20"/>
     </w:rPr>
   </w:style>
+  <w:style w:type="paragraph" w:styleId="Ttulo1">
+    <w:name w:val="heading 1"/>
+    <w:basedOn w:val="Normal"/>
+    <w:next w:val="Normal"/>
+    <w:link w:val="Ttulo1Carter"/>
+    <w:uiPriority w:val="9"/>
+    <w:qFormat/>
+    <w:rsid w:val="00BA1C4C"/>
+    <w:pPr>
+      <w:keepNext/>
+      <w:keepLines/>
+      <w:spacing w:before="240" w:after="0"/>
+      <w:outlineLvl w:val="0"/>
+    </w:pPr>
+    <w:rPr>
+      <w:rFonts w:asciiTheme="majorHAnsi" w:eastAsiaTheme="majorEastAsia" w:hAnsiTheme="majorHAnsi" w:cstheme="majorBidi"/>
+      <w:color w:val="2F5496" w:themeColor="accent1" w:themeShade="BF"/>
+      <w:sz w:val="32"/>
+      <w:szCs w:val="32"/>
+    </w:rPr>
+  </w:style>
   <w:style w:type="character" w:default="1" w:styleId="Tipodeletrapredefinidodopargrafo">
     <w:name w:val="Default Paragraph Font"/>
     <w:uiPriority w:val="1"/>
@@ -1047,6 +2404,69 @@
       <w:sz w:val="20"/>
       <w:szCs w:val="20"/>
     </w:rPr>
+  </w:style>
+  <w:style w:type="character" w:customStyle="1" w:styleId="Ttulo1Carter">
+    <w:name w:val="Título 1 Caráter"/>
+    <w:basedOn w:val="Tipodeletrapredefinidodopargrafo"/>
+    <w:link w:val="Ttulo1"/>
+    <w:uiPriority w:val="9"/>
+    <w:rsid w:val="00BA1C4C"/>
+    <w:rPr>
+      <w:rFonts w:asciiTheme="majorHAnsi" w:eastAsiaTheme="majorEastAsia" w:hAnsiTheme="majorHAnsi" w:cstheme="majorBidi"/>
+      <w:color w:val="2F5496" w:themeColor="accent1" w:themeShade="BF"/>
+      <w:sz w:val="32"/>
+      <w:szCs w:val="32"/>
+    </w:rPr>
+  </w:style>
+  <w:style w:type="paragraph" w:styleId="Cabealhodondice">
+    <w:name w:val="TOC Heading"/>
+    <w:basedOn w:val="Ttulo1"/>
+    <w:next w:val="Normal"/>
+    <w:uiPriority w:val="39"/>
+    <w:unhideWhenUsed/>
+    <w:qFormat/>
+    <w:rsid w:val="00BA1C4C"/>
+    <w:pPr>
+      <w:spacing w:line="259" w:lineRule="auto"/>
+      <w:outlineLvl w:val="9"/>
+    </w:pPr>
+    <w:rPr>
+      <w:lang w:eastAsia="pt-PT"/>
+    </w:rPr>
+  </w:style>
+  <w:style w:type="paragraph" w:styleId="ndice1">
+    <w:name w:val="toc 1"/>
+    <w:basedOn w:val="Normal"/>
+    <w:next w:val="Normal"/>
+    <w:autoRedefine/>
+    <w:uiPriority w:val="39"/>
+    <w:unhideWhenUsed/>
+    <w:rsid w:val="00911E65"/>
+    <w:pPr>
+      <w:spacing w:after="100"/>
+    </w:pPr>
+  </w:style>
+  <w:style w:type="character" w:styleId="Hiperligao">
+    <w:name w:val="Hyperlink"/>
+    <w:basedOn w:val="Tipodeletrapredefinidodopargrafo"/>
+    <w:uiPriority w:val="99"/>
+    <w:unhideWhenUsed/>
+    <w:rsid w:val="00911E65"/>
+    <w:rPr>
+      <w:color w:val="0563C1" w:themeColor="hyperlink"/>
+      <w:u w:val="single"/>
+    </w:rPr>
+  </w:style>
+  <w:style w:type="paragraph" w:styleId="PargrafodaLista">
+    <w:name w:val="List Paragraph"/>
+    <w:basedOn w:val="Normal"/>
+    <w:uiPriority w:val="34"/>
+    <w:qFormat/>
+    <w:rsid w:val="00602D04"/>
+    <w:pPr>
+      <w:ind w:left="720"/>
+      <w:contextualSpacing/>
+    </w:pPr>
   </w:style>
 </w:styles>
 </file>
@@ -1351,7 +2771,7 @@
 </file>
 
 <file path=customXml/itemProps1.xml><?xml version="1.0" encoding="utf-8"?>
-<ds:datastoreItem xmlns:ds="http://schemas.openxmlformats.org/officeDocument/2006/customXml" ds:itemID="{64F08527-0CBA-4435-864E-A61AF1174C8E}">
+<ds:datastoreItem xmlns:ds="http://schemas.openxmlformats.org/officeDocument/2006/customXml" ds:itemID="{DD98B1DA-36E9-41BC-B1FD-C58A787FA30C}">
   <ds:schemaRefs>
     <ds:schemaRef ds:uri="http://schemas.openxmlformats.org/officeDocument/2006/bibliography"/>
   </ds:schemaRefs>

--- a/SqlDeveloper/relatorio.docx
+++ b/SqlDeveloper/relatorio.docx
@@ -509,8 +509,9 @@
             </w:tabs>
             <w:rPr>
               <w:noProof/>
-              <w:sz w:val="24"/>
-              <w:szCs w:val="24"/>
+              <w:sz w:val="22"/>
+              <w:szCs w:val="22"/>
+              <w:lang w:eastAsia="pt-PT"/>
             </w:rPr>
           </w:pPr>
           <w:r>
@@ -540,14 +541,12 @@
             </w:rPr>
             <w:fldChar w:fldCharType="separate"/>
           </w:r>
-          <w:hyperlink w:anchor="_Toc527229093" w:history="1">
+          <w:hyperlink w:anchor="_Toc527236193" w:history="1">
             <w:r>
               <w:rPr>
                 <w:rStyle w:val="Hiperligao"/>
                 <w:rFonts w:ascii="Porto Sans Light" w:hAnsi="Porto Sans Light"/>
                 <w:noProof/>
-                <w:sz w:val="24"/>
-                <w:szCs w:val="24"/>
               </w:rPr>
               <w:t>Introdução</w:t>
             </w:r>
@@ -555,8 +554,6 @@
               <w:rPr>
                 <w:noProof/>
                 <w:webHidden/>
-                <w:sz w:val="24"/>
-                <w:szCs w:val="24"/>
               </w:rPr>
               <w:tab/>
             </w:r>
@@ -564,8 +561,6 @@
               <w:rPr>
                 <w:noProof/>
                 <w:webHidden/>
-                <w:sz w:val="24"/>
-                <w:szCs w:val="24"/>
               </w:rPr>
               <w:fldChar w:fldCharType="begin"/>
             </w:r>
@@ -573,25 +568,19 @@
               <w:rPr>
                 <w:noProof/>
                 <w:webHidden/>
-                <w:sz w:val="24"/>
-                <w:szCs w:val="24"/>
               </w:rPr>
-              <w:instrText xml:space="preserve"> PAGEREF _Toc527229093 \h </w:instrText>
+              <w:instrText xml:space="preserve"> PAGEREF _Toc527236193 \h </w:instrText>
             </w:r>
             <w:r>
               <w:rPr>
                 <w:noProof/>
                 <w:webHidden/>
-                <w:sz w:val="24"/>
-                <w:szCs w:val="24"/>
               </w:rPr>
             </w:r>
             <w:r>
               <w:rPr>
                 <w:noProof/>
                 <w:webHidden/>
-                <w:sz w:val="24"/>
-                <w:szCs w:val="24"/>
               </w:rPr>
               <w:fldChar w:fldCharType="separate"/>
             </w:r>
@@ -599,8 +588,6 @@
               <w:rPr>
                 <w:noProof/>
                 <w:webHidden/>
-                <w:sz w:val="24"/>
-                <w:szCs w:val="24"/>
               </w:rPr>
               <w:t>3</w:t>
             </w:r>
@@ -608,8 +595,78 @@
               <w:rPr>
                 <w:noProof/>
                 <w:webHidden/>
-                <w:sz w:val="24"/>
-                <w:szCs w:val="24"/>
+              </w:rPr>
+              <w:fldChar w:fldCharType="end"/>
+            </w:r>
+          </w:hyperlink>
+        </w:p>
+        <w:p>
+          <w:pPr>
+            <w:pStyle w:val="ndice1"/>
+            <w:tabs>
+              <w:tab w:val="right" w:leader="dot" w:pos="8494"/>
+            </w:tabs>
+            <w:rPr>
+              <w:noProof/>
+              <w:sz w:val="22"/>
+              <w:szCs w:val="22"/>
+              <w:lang w:eastAsia="pt-PT"/>
+            </w:rPr>
+          </w:pPr>
+          <w:hyperlink w:anchor="_Toc527236194" w:history="1">
+            <w:r>
+              <w:rPr>
+                <w:rStyle w:val="Hiperligao"/>
+                <w:rFonts w:ascii="Porto Sans Light" w:hAnsi="Porto Sans Light"/>
+                <w:noProof/>
+              </w:rPr>
+              <w:t>Explicação das query’s</w:t>
+            </w:r>
+            <w:r>
+              <w:rPr>
+                <w:noProof/>
+                <w:webHidden/>
+              </w:rPr>
+              <w:tab/>
+            </w:r>
+            <w:r>
+              <w:rPr>
+                <w:noProof/>
+                <w:webHidden/>
+              </w:rPr>
+              <w:fldChar w:fldCharType="begin"/>
+            </w:r>
+            <w:r>
+              <w:rPr>
+                <w:noProof/>
+                <w:webHidden/>
+              </w:rPr>
+              <w:instrText xml:space="preserve"> PAGEREF _Toc527236194 \h </w:instrText>
+            </w:r>
+            <w:r>
+              <w:rPr>
+                <w:noProof/>
+                <w:webHidden/>
+              </w:rPr>
+            </w:r>
+            <w:r>
+              <w:rPr>
+                <w:noProof/>
+                <w:webHidden/>
+              </w:rPr>
+              <w:fldChar w:fldCharType="separate"/>
+            </w:r>
+            <w:r>
+              <w:rPr>
+                <w:noProof/>
+                <w:webHidden/>
+              </w:rPr>
+              <w:t>4</w:t>
+            </w:r>
+            <w:r>
+              <w:rPr>
+                <w:noProof/>
+                <w:webHidden/>
               </w:rPr>
               <w:fldChar w:fldCharType="end"/>
             </w:r>
@@ -668,7 +725,7 @@
           <w:szCs w:val="44"/>
         </w:rPr>
       </w:pPr>
-      <w:bookmarkStart w:id="1" w:name="_Toc527229093"/>
+      <w:bookmarkStart w:id="1" w:name="_Toc527236193"/>
       <w:r>
         <w:rPr>
           <w:rFonts w:ascii="Porto Sans Light" w:hAnsi="Porto Sans Light"/>
@@ -832,6 +889,7 @@
           <w:szCs w:val="44"/>
         </w:rPr>
       </w:pPr>
+      <w:bookmarkStart w:id="2" w:name="_Toc527236194"/>
       <w:r>
         <w:rPr>
           <w:rFonts w:ascii="Porto Sans Light" w:hAnsi="Porto Sans Light"/>
@@ -852,6 +910,7 @@
         </w:rPr>
         <w:t>query’s</w:t>
       </w:r>
+      <w:bookmarkEnd w:id="2"/>
       <w:proofErr w:type="spellEnd"/>
     </w:p>
     <w:p/>
@@ -906,8 +965,6 @@
         <w:ind w:left="360"/>
         <w:rPr>
           <w:rFonts w:ascii="Porto Sans Light" w:hAnsi="Porto Sans Light"/>
-          <w:sz w:val="24"/>
-          <w:szCs w:val="24"/>
         </w:rPr>
       </w:pPr>
       <w:proofErr w:type="spellStart"/>
@@ -935,111 +992,64 @@
         <w:ind w:left="360"/>
         <w:rPr>
           <w:rFonts w:ascii="Porto Sans Light" w:hAnsi="Porto Sans Light"/>
-        </w:rPr>
-      </w:pPr>
-      <w:r>
-        <w:rPr>
-          <w:rFonts w:ascii="Porto Sans Light" w:hAnsi="Porto Sans Light"/>
-        </w:rPr>
-        <w:t xml:space="preserve">SELECT </w:t>
-      </w:r>
-      <w:r>
-        <w:rPr>
-          <w:rFonts w:ascii="Porto Sans Light" w:hAnsi="Porto Sans Light"/>
-        </w:rPr>
-        <w:t>(SELECT</w:t>
-      </w:r>
-      <w:r>
-        <w:rPr>
-          <w:rFonts w:ascii="Porto Sans Light" w:hAnsi="Porto Sans Light"/>
-        </w:rPr>
-        <w:t xml:space="preserve"> AVG(</w:t>
-      </w:r>
-      <w:proofErr w:type="spellStart"/>
-      <w:proofErr w:type="gramStart"/>
-      <w:r>
-        <w:rPr>
-          <w:rFonts w:ascii="Porto Sans Light" w:hAnsi="Porto Sans Light"/>
-        </w:rPr>
-        <w:t>E.salario</w:t>
-      </w:r>
-      <w:proofErr w:type="gramEnd"/>
-      <w:r>
-        <w:rPr>
-          <w:rFonts w:ascii="Porto Sans Light" w:hAnsi="Porto Sans Light"/>
-        </w:rPr>
-        <w:t>_semanal</w:t>
-      </w:r>
-      <w:proofErr w:type="spellEnd"/>
-      <w:r>
-        <w:rPr>
-          <w:rFonts w:ascii="Porto Sans Light" w:hAnsi="Porto Sans Light"/>
-        </w:rPr>
-        <w:t>)</w:t>
-      </w:r>
-      <w:r>
-        <w:rPr>
-          <w:rFonts w:ascii="Porto Sans Light" w:hAnsi="Porto Sans Light"/>
-        </w:rPr>
-        <w:t xml:space="preserve"> </w:t>
-      </w:r>
-      <w:r>
-        <w:rPr>
-          <w:rFonts w:ascii="Porto Sans Light" w:hAnsi="Porto Sans Light"/>
-        </w:rPr>
-        <w:t>FROM empregado)</w:t>
-      </w:r>
-      <w:r>
-        <w:rPr>
-          <w:rFonts w:ascii="Porto Sans Light" w:hAnsi="Porto Sans Light"/>
-        </w:rPr>
-        <w:t xml:space="preserve">, </w:t>
-      </w:r>
-      <w:r>
-        <w:rPr>
-          <w:rFonts w:ascii="Porto Sans Light" w:hAnsi="Porto Sans Light"/>
-        </w:rPr>
-        <w:t>(</w:t>
-      </w:r>
-      <w:proofErr w:type="spellStart"/>
-      <w:r>
-        <w:rPr>
-          <w:rFonts w:ascii="Porto Sans Light" w:hAnsi="Porto Sans Light"/>
-        </w:rPr>
-        <w:t>E.salario_semanal</w:t>
-      </w:r>
-      <w:proofErr w:type="spellEnd"/>
-      <w:r>
-        <w:rPr>
-          <w:rFonts w:ascii="Porto Sans Light" w:hAnsi="Porto Sans Light"/>
-        </w:rPr>
-        <w:t xml:space="preserve"> * 60)</w:t>
-      </w:r>
-      <w:r>
-        <w:rPr>
-          <w:rFonts w:ascii="Porto Sans Light" w:hAnsi="Porto Sans Light"/>
-        </w:rPr>
-        <w:t xml:space="preserve"> </w:t>
-      </w:r>
-      <w:r>
-        <w:rPr>
-          <w:rFonts w:ascii="Porto Sans Light" w:hAnsi="Porto Sans Light"/>
-        </w:rPr>
-        <w:t xml:space="preserve">as </w:t>
-      </w:r>
-      <w:proofErr w:type="spellStart"/>
-      <w:r>
-        <w:rPr>
-          <w:rFonts w:ascii="Porto Sans Light" w:hAnsi="Porto Sans Light"/>
-        </w:rPr>
-        <w:t>Salario_Anual</w:t>
-      </w:r>
-      <w:proofErr w:type="spellEnd"/>
-      <w:r>
-        <w:rPr>
-          <w:rFonts w:ascii="Porto Sans Light" w:hAnsi="Porto Sans Light"/>
-        </w:rPr>
-        <w:t xml:space="preserve"> </w:t>
+          <w:b/>
+          <w:sz w:val="24"/>
+          <w:szCs w:val="24"/>
+        </w:rPr>
+      </w:pPr>
+      <w:r>
+        <w:rPr>
+          <w:rFonts w:ascii="Porto Sans Light" w:hAnsi="Porto Sans Light"/>
+          <w:noProof/>
+        </w:rPr>
+        <w:drawing>
+          <wp:inline distT="0" distB="0" distL="0" distR="0" wp14:anchorId="192672FB" wp14:editId="7315CFDC">
+            <wp:extent cx="3797935" cy="1699895"/>
+            <wp:effectExtent l="0" t="0" r="0" b="0"/>
+            <wp:docPr id="4" name="Imagem 4"/>
+            <wp:cNvGraphicFramePr>
+              <a:graphicFrameLocks xmlns:a="http://schemas.openxmlformats.org/drawingml/2006/main" noChangeAspect="1"/>
+            </wp:cNvGraphicFramePr>
+            <a:graphic xmlns:a="http://schemas.openxmlformats.org/drawingml/2006/main">
+              <a:graphicData uri="http://schemas.openxmlformats.org/drawingml/2006/picture">
+                <pic:pic xmlns:pic="http://schemas.openxmlformats.org/drawingml/2006/picture">
+                  <pic:nvPicPr>
+                    <pic:cNvPr id="0" name="Picture 2"/>
+                    <pic:cNvPicPr>
+                      <a:picLocks noChangeAspect="1" noChangeArrowheads="1"/>
+                    </pic:cNvPicPr>
+                  </pic:nvPicPr>
+                  <pic:blipFill>
+                    <a:blip r:embed="rId10">
+                      <a:extLst>
+                        <a:ext uri="{28A0092B-C50C-407E-A947-70E740481C1C}">
+                          <a14:useLocalDpi xmlns:a14="http://schemas.microsoft.com/office/drawing/2010/main" val="0"/>
+                        </a:ext>
+                      </a:extLst>
+                    </a:blip>
+                    <a:srcRect/>
+                    <a:stretch>
+                      <a:fillRect/>
+                    </a:stretch>
+                  </pic:blipFill>
+                  <pic:spPr bwMode="auto">
+                    <a:xfrm>
+                      <a:off x="0" y="0"/>
+                      <a:ext cx="3797935" cy="1699895"/>
+                    </a:xfrm>
+                    <a:prstGeom prst="rect">
+                      <a:avLst/>
+                    </a:prstGeom>
+                    <a:noFill/>
+                    <a:ln>
+                      <a:noFill/>
+                    </a:ln>
+                  </pic:spPr>
+                </pic:pic>
+              </a:graphicData>
+            </a:graphic>
+          </wp:inline>
+        </w:drawing>
       </w:r>
     </w:p>
     <w:p>
@@ -1047,120 +1057,11 @@
         <w:ind w:left="360"/>
         <w:rPr>
           <w:rFonts w:ascii="Porto Sans Light" w:hAnsi="Porto Sans Light"/>
-        </w:rPr>
-      </w:pPr>
-      <w:r>
-        <w:rPr>
-          <w:rFonts w:ascii="Porto Sans Light" w:hAnsi="Porto Sans Light"/>
-        </w:rPr>
-        <w:t>FROM empregado E</w:t>
-      </w:r>
-    </w:p>
-    <w:p>
-      <w:pPr>
-        <w:ind w:left="360"/>
-        <w:rPr>
-          <w:rFonts w:ascii="Porto Sans Light" w:hAnsi="Porto Sans Light"/>
-        </w:rPr>
-      </w:pPr>
-      <w:r>
-        <w:rPr>
-          <w:rFonts w:ascii="Porto Sans Light" w:hAnsi="Porto Sans Light"/>
-        </w:rPr>
-        <w:t xml:space="preserve">WHERE </w:t>
-      </w:r>
-      <w:proofErr w:type="spellStart"/>
-      <w:r>
-        <w:rPr>
-          <w:rFonts w:ascii="Porto Sans Light" w:hAnsi="Porto Sans Light"/>
-        </w:rPr>
-        <w:t>E.cod_armazem</w:t>
-      </w:r>
-      <w:proofErr w:type="spellEnd"/>
-      <w:r>
-        <w:rPr>
-          <w:rFonts w:ascii="Porto Sans Light" w:hAnsi="Porto Sans Light"/>
-        </w:rPr>
-        <w:t xml:space="preserve"> = (SELECT </w:t>
-      </w:r>
-      <w:proofErr w:type="spellStart"/>
-      <w:r>
-        <w:rPr>
-          <w:rFonts w:ascii="Porto Sans Light" w:hAnsi="Porto Sans Light"/>
-        </w:rPr>
-        <w:t>A.cod_armazem</w:t>
-      </w:r>
-      <w:proofErr w:type="spellEnd"/>
-      <w:r>
-        <w:rPr>
-          <w:rFonts w:ascii="Porto Sans Light" w:hAnsi="Porto Sans Light"/>
-        </w:rPr>
-        <w:t xml:space="preserve"> FROM </w:t>
-      </w:r>
-      <w:proofErr w:type="spellStart"/>
-      <w:r>
-        <w:rPr>
-          <w:rFonts w:ascii="Porto Sans Light" w:hAnsi="Porto Sans Light"/>
-        </w:rPr>
-        <w:t>armazem</w:t>
-      </w:r>
-      <w:proofErr w:type="spellEnd"/>
-      <w:r>
-        <w:rPr>
-          <w:rFonts w:ascii="Porto Sans Light" w:hAnsi="Porto Sans Light"/>
-        </w:rPr>
-        <w:t xml:space="preserve"> A</w:t>
-      </w:r>
-      <w:r>
-        <w:rPr>
-          <w:rFonts w:ascii="Porto Sans Light" w:hAnsi="Porto Sans Light"/>
-        </w:rPr>
-        <w:t xml:space="preserve"> </w:t>
-      </w:r>
-      <w:r>
-        <w:rPr>
-          <w:rFonts w:ascii="Porto Sans Light" w:hAnsi="Porto Sans Light"/>
-        </w:rPr>
-        <w:t xml:space="preserve">WHERE </w:t>
-      </w:r>
-      <w:proofErr w:type="spellStart"/>
-      <w:proofErr w:type="gramStart"/>
-      <w:r>
-        <w:rPr>
-          <w:rFonts w:ascii="Porto Sans Light" w:hAnsi="Porto Sans Light"/>
-        </w:rPr>
-        <w:t>A.nome</w:t>
-      </w:r>
-      <w:proofErr w:type="spellEnd"/>
-      <w:proofErr w:type="gramEnd"/>
-      <w:r>
-        <w:rPr>
-          <w:rFonts w:ascii="Porto Sans Light" w:hAnsi="Porto Sans Light"/>
-        </w:rPr>
-        <w:t xml:space="preserve"> </w:t>
-      </w:r>
-      <w:proofErr w:type="spellStart"/>
-      <w:r>
-        <w:rPr>
-          <w:rFonts w:ascii="Porto Sans Light" w:hAnsi="Porto Sans Light"/>
-        </w:rPr>
-        <w:t>like</w:t>
-      </w:r>
-      <w:proofErr w:type="spellEnd"/>
-      <w:r>
-        <w:rPr>
-          <w:rFonts w:ascii="Porto Sans Light" w:hAnsi="Porto Sans Light"/>
-        </w:rPr>
-        <w:t xml:space="preserve"> 'Parafusos')</w:t>
-      </w:r>
-      <w:r>
-        <w:rPr>
-          <w:rFonts w:ascii="Porto Sans Light" w:hAnsi="Porto Sans Light"/>
-          <w:sz w:val="24"/>
-          <w:szCs w:val="24"/>
-        </w:rPr>
-        <w:t>;</w:t>
-      </w:r>
+          <w:b/>
+          <w:sz w:val="24"/>
+          <w:szCs w:val="24"/>
+        </w:rPr>
+      </w:pPr>
     </w:p>
     <w:p>
       <w:pPr>
@@ -1342,9 +1243,6 @@
         <w:ind w:left="360"/>
         <w:rPr>
           <w:rFonts w:ascii="Porto Sans Light" w:hAnsi="Porto Sans Light"/>
-          <w:b/>
-          <w:sz w:val="24"/>
-          <w:szCs w:val="24"/>
         </w:rPr>
       </w:pPr>
       <w:proofErr w:type="spellStart"/>
@@ -1373,71 +1271,64 @@
         <w:ind w:left="360"/>
         <w:rPr>
           <w:rFonts w:ascii="Porto Sans Light" w:hAnsi="Porto Sans Light"/>
-        </w:rPr>
-      </w:pPr>
-      <w:r>
-        <w:rPr>
-          <w:rFonts w:ascii="Porto Sans Light" w:hAnsi="Porto Sans Light"/>
-        </w:rPr>
-        <w:t>SELECT *</w:t>
-      </w:r>
-      <w:r>
-        <w:rPr>
-          <w:rFonts w:ascii="Porto Sans Light" w:hAnsi="Porto Sans Light"/>
-        </w:rPr>
-        <w:t xml:space="preserve"> </w:t>
-      </w:r>
-      <w:r>
-        <w:rPr>
-          <w:rFonts w:ascii="Porto Sans Light" w:hAnsi="Porto Sans Light"/>
-        </w:rPr>
-        <w:t xml:space="preserve">FROM </w:t>
-      </w:r>
-      <w:proofErr w:type="spellStart"/>
-      <w:r>
-        <w:rPr>
-          <w:rFonts w:ascii="Porto Sans Light" w:hAnsi="Porto Sans Light"/>
-        </w:rPr>
-        <w:t>ordem_compra</w:t>
-      </w:r>
-      <w:proofErr w:type="spellEnd"/>
-      <w:r>
-        <w:rPr>
-          <w:rFonts w:ascii="Porto Sans Light" w:hAnsi="Porto Sans Light"/>
-        </w:rPr>
-        <w:t xml:space="preserve"> </w:t>
-      </w:r>
-      <w:r>
-        <w:rPr>
-          <w:rFonts w:ascii="Porto Sans Light" w:hAnsi="Porto Sans Light"/>
-        </w:rPr>
-        <w:t>WHERE estado = 3</w:t>
-      </w:r>
-      <w:r>
-        <w:rPr>
-          <w:rFonts w:ascii="Porto Sans Light" w:hAnsi="Porto Sans Light"/>
-        </w:rPr>
-        <w:t xml:space="preserve"> </w:t>
-      </w:r>
-      <w:r>
-        <w:rPr>
-          <w:rFonts w:ascii="Porto Sans Light" w:hAnsi="Porto Sans Light"/>
-        </w:rPr>
-        <w:t xml:space="preserve">AND </w:t>
-      </w:r>
-      <w:proofErr w:type="spellStart"/>
-      <w:r>
-        <w:rPr>
-          <w:rFonts w:ascii="Porto Sans Light" w:hAnsi="Porto Sans Light"/>
-        </w:rPr>
-        <w:t>cod_fornecedor</w:t>
-      </w:r>
-      <w:proofErr w:type="spellEnd"/>
-      <w:r>
-        <w:rPr>
-          <w:rFonts w:ascii="Porto Sans Light" w:hAnsi="Porto Sans Light"/>
-        </w:rPr>
-        <w:t xml:space="preserve"> NOT IN (</w:t>
+          <w:b/>
+          <w:sz w:val="24"/>
+          <w:szCs w:val="24"/>
+        </w:rPr>
+      </w:pPr>
+      <w:r>
+        <w:rPr>
+          <w:rFonts w:ascii="Porto Sans Light" w:hAnsi="Porto Sans Light"/>
+          <w:noProof/>
+        </w:rPr>
+        <w:drawing>
+          <wp:inline distT="0" distB="0" distL="0" distR="0" wp14:anchorId="35877263" wp14:editId="283C2126">
+            <wp:extent cx="2462530" cy="2333625"/>
+            <wp:effectExtent l="0" t="0" r="0" b="9525"/>
+            <wp:docPr id="5" name="Imagem 5"/>
+            <wp:cNvGraphicFramePr>
+              <a:graphicFrameLocks xmlns:a="http://schemas.openxmlformats.org/drawingml/2006/main" noChangeAspect="1"/>
+            </wp:cNvGraphicFramePr>
+            <a:graphic xmlns:a="http://schemas.openxmlformats.org/drawingml/2006/main">
+              <a:graphicData uri="http://schemas.openxmlformats.org/drawingml/2006/picture">
+                <pic:pic xmlns:pic="http://schemas.openxmlformats.org/drawingml/2006/picture">
+                  <pic:nvPicPr>
+                    <pic:cNvPr id="0" name="Picture 3"/>
+                    <pic:cNvPicPr>
+                      <a:picLocks noChangeAspect="1" noChangeArrowheads="1"/>
+                    </pic:cNvPicPr>
+                  </pic:nvPicPr>
+                  <pic:blipFill>
+                    <a:blip r:embed="rId11">
+                      <a:extLst>
+                        <a:ext uri="{28A0092B-C50C-407E-A947-70E740481C1C}">
+                          <a14:useLocalDpi xmlns:a14="http://schemas.microsoft.com/office/drawing/2010/main" val="0"/>
+                        </a:ext>
+                      </a:extLst>
+                    </a:blip>
+                    <a:srcRect/>
+                    <a:stretch>
+                      <a:fillRect/>
+                    </a:stretch>
+                  </pic:blipFill>
+                  <pic:spPr bwMode="auto">
+                    <a:xfrm>
+                      <a:off x="0" y="0"/>
+                      <a:ext cx="2462530" cy="2333625"/>
+                    </a:xfrm>
+                    <a:prstGeom prst="rect">
+                      <a:avLst/>
+                    </a:prstGeom>
+                    <a:noFill/>
+                    <a:ln>
+                      <a:noFill/>
+                    </a:ln>
+                  </pic:spPr>
+                </pic:pic>
+              </a:graphicData>
+            </a:graphic>
+          </wp:inline>
+        </w:drawing>
       </w:r>
     </w:p>
     <w:p>
@@ -1445,108 +1336,11 @@
         <w:ind w:left="360"/>
         <w:rPr>
           <w:rFonts w:ascii="Porto Sans Light" w:hAnsi="Porto Sans Light"/>
-        </w:rPr>
-      </w:pPr>
-      <w:r>
-        <w:rPr>
-          <w:rFonts w:ascii="Porto Sans Light" w:hAnsi="Porto Sans Light"/>
-        </w:rPr>
-        <w:t xml:space="preserve">    SELECT </w:t>
-      </w:r>
-      <w:proofErr w:type="spellStart"/>
-      <w:r>
-        <w:rPr>
-          <w:rFonts w:ascii="Porto Sans Light" w:hAnsi="Porto Sans Light"/>
-        </w:rPr>
-        <w:t>cod_fornecedor</w:t>
-      </w:r>
-      <w:proofErr w:type="spellEnd"/>
-      <w:r>
-        <w:rPr>
-          <w:rFonts w:ascii="Porto Sans Light" w:hAnsi="Porto Sans Light"/>
-        </w:rPr>
-        <w:t xml:space="preserve"> </w:t>
-      </w:r>
-      <w:r>
-        <w:rPr>
-          <w:rFonts w:ascii="Porto Sans Light" w:hAnsi="Porto Sans Light"/>
-        </w:rPr>
-        <w:t xml:space="preserve">FROM </w:t>
-      </w:r>
-      <w:proofErr w:type="spellStart"/>
-      <w:r>
-        <w:rPr>
-          <w:rFonts w:ascii="Porto Sans Light" w:hAnsi="Porto Sans Light"/>
-        </w:rPr>
-        <w:t>fornecedor_produto</w:t>
-      </w:r>
-      <w:proofErr w:type="spellEnd"/>
-      <w:r>
-        <w:rPr>
-          <w:rFonts w:ascii="Porto Sans Light" w:hAnsi="Porto Sans Light"/>
-        </w:rPr>
-        <w:t xml:space="preserve"> </w:t>
-      </w:r>
-      <w:r>
-        <w:rPr>
-          <w:rFonts w:ascii="Porto Sans Light" w:hAnsi="Porto Sans Light"/>
-        </w:rPr>
-        <w:t>WHERE desconto = (</w:t>
-      </w:r>
-    </w:p>
-    <w:p>
-      <w:pPr>
-        <w:ind w:left="360"/>
-        <w:rPr>
-          <w:rFonts w:ascii="Porto Sans Light" w:hAnsi="Porto Sans Light"/>
-        </w:rPr>
-      </w:pPr>
-      <w:r>
-        <w:rPr>
-          <w:rFonts w:ascii="Porto Sans Light" w:hAnsi="Porto Sans Light"/>
-        </w:rPr>
-        <w:t xml:space="preserve">        SELECT </w:t>
-      </w:r>
-      <w:proofErr w:type="gramStart"/>
-      <w:r>
-        <w:rPr>
-          <w:rFonts w:ascii="Porto Sans Light" w:hAnsi="Porto Sans Light"/>
-        </w:rPr>
-        <w:t>MAX(</w:t>
-      </w:r>
-      <w:proofErr w:type="gramEnd"/>
-      <w:r>
-        <w:rPr>
-          <w:rFonts w:ascii="Porto Sans Light" w:hAnsi="Porto Sans Light"/>
-        </w:rPr>
-        <w:t>desconto)</w:t>
-      </w:r>
-      <w:r>
-        <w:rPr>
-          <w:rFonts w:ascii="Porto Sans Light" w:hAnsi="Porto Sans Light"/>
-        </w:rPr>
-        <w:t xml:space="preserve"> </w:t>
-      </w:r>
-      <w:r>
-        <w:rPr>
-          <w:rFonts w:ascii="Porto Sans Light" w:hAnsi="Porto Sans Light"/>
-        </w:rPr>
-        <w:t xml:space="preserve">FROM </w:t>
-      </w:r>
-      <w:proofErr w:type="spellStart"/>
-      <w:r>
-        <w:rPr>
-          <w:rFonts w:ascii="Porto Sans Light" w:hAnsi="Porto Sans Light"/>
-        </w:rPr>
-        <w:t>fornecedor_produto</w:t>
-      </w:r>
-      <w:proofErr w:type="spellEnd"/>
-      <w:r>
-        <w:rPr>
-          <w:rFonts w:ascii="Porto Sans Light" w:hAnsi="Porto Sans Light"/>
-        </w:rPr>
-        <w:t>))</w:t>
-      </w:r>
+          <w:b/>
+          <w:sz w:val="24"/>
+          <w:szCs w:val="24"/>
+        </w:rPr>
+      </w:pPr>
     </w:p>
     <w:p>
       <w:pPr>
@@ -1691,11 +1485,1989 @@
           <w:szCs w:val="24"/>
         </w:rPr>
       </w:pPr>
-      <w:bookmarkStart w:id="2" w:name="_GoBack"/>
-      <w:bookmarkEnd w:id="2"/>
+      <w:r>
+        <w:rPr>
+          <w:rFonts w:ascii="Porto Sans Light" w:hAnsi="Porto Sans Light"/>
+          <w:sz w:val="24"/>
+          <w:szCs w:val="24"/>
+        </w:rPr>
+        <w:t>Liste o nome dos armazéns que têm em stock todos os produtos que foram</w:t>
+      </w:r>
+      <w:r>
+        <w:rPr>
+          <w:rFonts w:ascii="Porto Sans Light" w:hAnsi="Porto Sans Light"/>
+          <w:sz w:val="24"/>
+          <w:szCs w:val="24"/>
+        </w:rPr>
+        <w:t xml:space="preserve"> </w:t>
+      </w:r>
+      <w:r>
+        <w:rPr>
+          <w:rFonts w:ascii="Porto Sans Light" w:hAnsi="Porto Sans Light"/>
+          <w:sz w:val="24"/>
+          <w:szCs w:val="24"/>
+        </w:rPr>
+        <w:t>fornecidos ao armazém que possui o maior número de empregados.</w:t>
+      </w:r>
+    </w:p>
+    <w:p>
+      <w:pPr>
+        <w:pStyle w:val="PargrafodaLista"/>
+        <w:ind w:left="927"/>
+        <w:rPr>
+          <w:rFonts w:ascii="Porto Sans Light" w:hAnsi="Porto Sans Light"/>
+          <w:b/>
+          <w:sz w:val="24"/>
+          <w:szCs w:val="24"/>
+        </w:rPr>
+      </w:pPr>
+    </w:p>
+    <w:p>
+      <w:pPr>
+        <w:pStyle w:val="PargrafodaLista"/>
+        <w:ind w:left="927"/>
+        <w:rPr>
+          <w:rFonts w:ascii="Porto Sans Light" w:hAnsi="Porto Sans Light"/>
+          <w:b/>
+          <w:sz w:val="24"/>
+          <w:szCs w:val="24"/>
+        </w:rPr>
+      </w:pPr>
+      <w:proofErr w:type="spellStart"/>
+      <w:r>
+        <w:rPr>
+          <w:rFonts w:ascii="Porto Sans Light" w:hAnsi="Porto Sans Light"/>
+          <w:b/>
+          <w:sz w:val="24"/>
+          <w:szCs w:val="24"/>
+        </w:rPr>
+        <w:t>Query</w:t>
+      </w:r>
+      <w:proofErr w:type="spellEnd"/>
+      <w:r>
+        <w:rPr>
+          <w:rFonts w:ascii="Porto Sans Light" w:hAnsi="Porto Sans Light"/>
+          <w:b/>
+          <w:sz w:val="24"/>
+          <w:szCs w:val="24"/>
+        </w:rPr>
+        <w:t>:</w:t>
+      </w:r>
+    </w:p>
+    <w:p>
+      <w:pPr>
+        <w:pStyle w:val="PargrafodaLista"/>
+        <w:ind w:left="927"/>
+        <w:rPr>
+          <w:rFonts w:ascii="Porto Sans Light" w:hAnsi="Porto Sans Light"/>
+          <w:b/>
+          <w:sz w:val="24"/>
+          <w:szCs w:val="24"/>
+        </w:rPr>
+      </w:pPr>
+      <w:r>
+        <w:rPr>
+          <w:rFonts w:ascii="Porto Sans Light" w:hAnsi="Porto Sans Light"/>
+          <w:b/>
+          <w:noProof/>
+          <w:sz w:val="24"/>
+          <w:szCs w:val="24"/>
+        </w:rPr>
+        <w:drawing>
+          <wp:inline distT="0" distB="0" distL="0" distR="0">
+            <wp:extent cx="4590371" cy="2075632"/>
+            <wp:effectExtent l="0" t="0" r="1270" b="1270"/>
+            <wp:docPr id="19" name="Imagem 19"/>
+            <wp:cNvGraphicFramePr>
+              <a:graphicFrameLocks xmlns:a="http://schemas.openxmlformats.org/drawingml/2006/main" noChangeAspect="1"/>
+            </wp:cNvGraphicFramePr>
+            <a:graphic xmlns:a="http://schemas.openxmlformats.org/drawingml/2006/main">
+              <a:graphicData uri="http://schemas.openxmlformats.org/drawingml/2006/picture">
+                <pic:pic xmlns:pic="http://schemas.openxmlformats.org/drawingml/2006/picture">
+                  <pic:nvPicPr>
+                    <pic:cNvPr id="0" name="Picture 17"/>
+                    <pic:cNvPicPr>
+                      <a:picLocks noChangeAspect="1" noChangeArrowheads="1"/>
+                    </pic:cNvPicPr>
+                  </pic:nvPicPr>
+                  <pic:blipFill>
+                    <a:blip r:embed="rId12">
+                      <a:extLst>
+                        <a:ext uri="{28A0092B-C50C-407E-A947-70E740481C1C}">
+                          <a14:useLocalDpi xmlns:a14="http://schemas.microsoft.com/office/drawing/2010/main" val="0"/>
+                        </a:ext>
+                      </a:extLst>
+                    </a:blip>
+                    <a:srcRect/>
+                    <a:stretch>
+                      <a:fillRect/>
+                    </a:stretch>
+                  </pic:blipFill>
+                  <pic:spPr bwMode="auto">
+                    <a:xfrm>
+                      <a:off x="0" y="0"/>
+                      <a:ext cx="4668449" cy="2110937"/>
+                    </a:xfrm>
+                    <a:prstGeom prst="rect">
+                      <a:avLst/>
+                    </a:prstGeom>
+                    <a:noFill/>
+                    <a:ln>
+                      <a:noFill/>
+                    </a:ln>
+                  </pic:spPr>
+                </pic:pic>
+              </a:graphicData>
+            </a:graphic>
+          </wp:inline>
+        </w:drawing>
+      </w:r>
+    </w:p>
+    <w:p>
+      <w:pPr>
+        <w:pStyle w:val="PargrafodaLista"/>
+        <w:ind w:left="927"/>
+        <w:rPr>
+          <w:rFonts w:ascii="Porto Sans Light" w:hAnsi="Porto Sans Light"/>
+          <w:b/>
+          <w:sz w:val="24"/>
+          <w:szCs w:val="24"/>
+        </w:rPr>
+      </w:pPr>
+    </w:p>
+    <w:p>
+      <w:pPr>
+        <w:pStyle w:val="PargrafodaLista"/>
+        <w:ind w:left="927"/>
+        <w:rPr>
+          <w:rFonts w:ascii="Porto Sans Light" w:hAnsi="Porto Sans Light"/>
+          <w:sz w:val="24"/>
+          <w:szCs w:val="24"/>
+        </w:rPr>
+      </w:pPr>
+      <w:r>
+        <w:rPr>
+          <w:rFonts w:ascii="Porto Sans Light" w:hAnsi="Porto Sans Light"/>
+          <w:b/>
+          <w:sz w:val="24"/>
+          <w:szCs w:val="24"/>
+        </w:rPr>
+        <w:t xml:space="preserve">Explicação: </w:t>
+      </w:r>
+      <w:r>
+        <w:rPr>
+          <w:rFonts w:ascii="Porto Sans Light" w:hAnsi="Porto Sans Light"/>
+          <w:sz w:val="24"/>
+          <w:szCs w:val="24"/>
+        </w:rPr>
+        <w:t>Est</w:t>
+      </w:r>
+      <w:r>
+        <w:rPr>
+          <w:rFonts w:ascii="Porto Sans Light" w:hAnsi="Porto Sans Light"/>
+          <w:sz w:val="24"/>
+          <w:szCs w:val="24"/>
+        </w:rPr>
+        <w:t>a</w:t>
+      </w:r>
+      <w:r>
+        <w:rPr>
+          <w:rFonts w:ascii="Porto Sans Light" w:hAnsi="Porto Sans Light"/>
+          <w:sz w:val="24"/>
+          <w:szCs w:val="24"/>
+        </w:rPr>
+        <w:t xml:space="preserve"> </w:t>
+      </w:r>
+      <w:proofErr w:type="spellStart"/>
+      <w:r>
+        <w:rPr>
+          <w:rFonts w:ascii="Porto Sans Light" w:hAnsi="Porto Sans Light"/>
+          <w:sz w:val="24"/>
+          <w:szCs w:val="24"/>
+        </w:rPr>
+        <w:t>query</w:t>
+      </w:r>
+      <w:proofErr w:type="spellEnd"/>
+      <w:r>
+        <w:rPr>
+          <w:rFonts w:ascii="Porto Sans Light" w:hAnsi="Porto Sans Light"/>
+          <w:sz w:val="24"/>
+          <w:szCs w:val="24"/>
+        </w:rPr>
+        <w:t xml:space="preserve"> </w:t>
+      </w:r>
+      <w:r>
+        <w:rPr>
+          <w:rFonts w:ascii="Porto Sans Light" w:hAnsi="Porto Sans Light"/>
+          <w:sz w:val="24"/>
+          <w:szCs w:val="24"/>
+        </w:rPr>
+        <w:t xml:space="preserve">primeiramente seleciona </w:t>
+      </w:r>
+      <w:r>
+        <w:rPr>
+          <w:rFonts w:ascii="Porto Sans Light" w:hAnsi="Porto Sans Light"/>
+          <w:sz w:val="24"/>
+          <w:szCs w:val="24"/>
+        </w:rPr>
+        <w:t>o armazém com maior número de empregados, depois vai buscar o código dos produtos desse armazém. Utilizando o “MINUS” subtraímos os produtos do armazém com o maior número de empregados a todos os armazéns. Se o conjunto não for existente, então significa que este mesmo armazém tem os produtos todos, e vai retornar o nome desse armazém</w:t>
+      </w:r>
+    </w:p>
+    <w:p>
+      <w:pPr>
+        <w:ind w:left="567"/>
+        <w:rPr>
+          <w:rFonts w:ascii="Porto Sans Light" w:hAnsi="Porto Sans Light"/>
+          <w:b/>
+          <w:sz w:val="24"/>
+          <w:szCs w:val="24"/>
+        </w:rPr>
+      </w:pPr>
+    </w:p>
+    <w:p>
+      <w:pPr>
+        <w:pStyle w:val="PargrafodaLista"/>
+        <w:numPr>
+          <w:ilvl w:val="0"/>
+          <w:numId w:val="1"/>
+        </w:numPr>
+        <w:rPr>
+          <w:rFonts w:ascii="Porto Sans Light" w:hAnsi="Porto Sans Light"/>
+          <w:sz w:val="24"/>
+          <w:szCs w:val="24"/>
+        </w:rPr>
+      </w:pPr>
+      <w:r>
+        <w:rPr>
+          <w:rFonts w:ascii="Porto Sans Light" w:hAnsi="Porto Sans Light"/>
+          <w:sz w:val="24"/>
+          <w:szCs w:val="24"/>
+        </w:rPr>
+        <w:t>Indique quais os armazéns que, no período de 01/03/2018 a 15/10/2018, têm o</w:t>
+      </w:r>
+      <w:r>
+        <w:rPr>
+          <w:rFonts w:ascii="Porto Sans Light" w:hAnsi="Porto Sans Light"/>
+          <w:sz w:val="24"/>
+          <w:szCs w:val="24"/>
+        </w:rPr>
+        <w:t xml:space="preserve"> </w:t>
+      </w:r>
+      <w:r>
+        <w:rPr>
+          <w:rFonts w:ascii="Porto Sans Light" w:hAnsi="Porto Sans Light"/>
+          <w:sz w:val="24"/>
+          <w:szCs w:val="24"/>
+        </w:rPr>
+        <w:t>número total de ordens de compra pendentes (estado = 2), maior do que qualquer</w:t>
+      </w:r>
+      <w:r>
+        <w:rPr>
+          <w:rFonts w:ascii="Porto Sans Light" w:hAnsi="Porto Sans Light"/>
+          <w:sz w:val="24"/>
+          <w:szCs w:val="24"/>
+        </w:rPr>
+        <w:t xml:space="preserve"> </w:t>
+      </w:r>
+      <w:r>
+        <w:rPr>
+          <w:rFonts w:ascii="Porto Sans Light" w:hAnsi="Porto Sans Light"/>
+          <w:sz w:val="24"/>
+          <w:szCs w:val="24"/>
+        </w:rPr>
+        <w:t>armazém da cidade do Porto nesse período.</w:t>
+      </w:r>
+    </w:p>
+    <w:p>
+      <w:pPr>
+        <w:ind w:left="567"/>
+        <w:rPr>
+          <w:rFonts w:ascii="Porto Sans Light" w:hAnsi="Porto Sans Light"/>
+          <w:b/>
+          <w:sz w:val="24"/>
+          <w:szCs w:val="24"/>
+        </w:rPr>
+      </w:pPr>
+      <w:proofErr w:type="spellStart"/>
+      <w:r>
+        <w:rPr>
+          <w:rFonts w:ascii="Porto Sans Light" w:hAnsi="Porto Sans Light"/>
+          <w:b/>
+          <w:sz w:val="24"/>
+          <w:szCs w:val="24"/>
+        </w:rPr>
+        <w:t>Query</w:t>
+      </w:r>
+      <w:proofErr w:type="spellEnd"/>
+      <w:r>
+        <w:rPr>
+          <w:rFonts w:ascii="Porto Sans Light" w:hAnsi="Porto Sans Light"/>
+          <w:b/>
+          <w:sz w:val="24"/>
+          <w:szCs w:val="24"/>
+        </w:rPr>
+        <w:t>:</w:t>
+      </w:r>
+    </w:p>
+    <w:p>
+      <w:pPr>
+        <w:ind w:left="567"/>
+        <w:rPr>
+          <w:rFonts w:ascii="Porto Sans Light" w:hAnsi="Porto Sans Light"/>
+          <w:b/>
+          <w:sz w:val="24"/>
+          <w:szCs w:val="24"/>
+        </w:rPr>
+      </w:pPr>
+      <w:r>
+        <w:rPr>
+          <w:rFonts w:ascii="Porto Sans Light" w:hAnsi="Porto Sans Light"/>
+          <w:b/>
+          <w:noProof/>
+          <w:sz w:val="24"/>
+          <w:szCs w:val="24"/>
+        </w:rPr>
+        <w:drawing>
+          <wp:inline distT="0" distB="0" distL="0" distR="0">
+            <wp:extent cx="5401945" cy="2872105"/>
+            <wp:effectExtent l="0" t="0" r="8255" b="4445"/>
+            <wp:docPr id="17" name="Imagem 17"/>
+            <wp:cNvGraphicFramePr>
+              <a:graphicFrameLocks xmlns:a="http://schemas.openxmlformats.org/drawingml/2006/main" noChangeAspect="1"/>
+            </wp:cNvGraphicFramePr>
+            <a:graphic xmlns:a="http://schemas.openxmlformats.org/drawingml/2006/main">
+              <a:graphicData uri="http://schemas.openxmlformats.org/drawingml/2006/picture">
+                <pic:pic xmlns:pic="http://schemas.openxmlformats.org/drawingml/2006/picture">
+                  <pic:nvPicPr>
+                    <pic:cNvPr id="0" name="Picture 15"/>
+                    <pic:cNvPicPr>
+                      <a:picLocks noChangeAspect="1" noChangeArrowheads="1"/>
+                    </pic:cNvPicPr>
+                  </pic:nvPicPr>
+                  <pic:blipFill>
+                    <a:blip r:embed="rId13">
+                      <a:extLst>
+                        <a:ext uri="{28A0092B-C50C-407E-A947-70E740481C1C}">
+                          <a14:useLocalDpi xmlns:a14="http://schemas.microsoft.com/office/drawing/2010/main" val="0"/>
+                        </a:ext>
+                      </a:extLst>
+                    </a:blip>
+                    <a:srcRect/>
+                    <a:stretch>
+                      <a:fillRect/>
+                    </a:stretch>
+                  </pic:blipFill>
+                  <pic:spPr bwMode="auto">
+                    <a:xfrm>
+                      <a:off x="0" y="0"/>
+                      <a:ext cx="5401945" cy="2872105"/>
+                    </a:xfrm>
+                    <a:prstGeom prst="rect">
+                      <a:avLst/>
+                    </a:prstGeom>
+                    <a:noFill/>
+                    <a:ln>
+                      <a:noFill/>
+                    </a:ln>
+                  </pic:spPr>
+                </pic:pic>
+              </a:graphicData>
+            </a:graphic>
+          </wp:inline>
+        </w:drawing>
+      </w:r>
+    </w:p>
+    <w:p>
+      <w:pPr>
+        <w:ind w:left="567"/>
+        <w:rPr>
+          <w:rFonts w:ascii="Porto Sans Light" w:hAnsi="Porto Sans Light"/>
+          <w:sz w:val="24"/>
+          <w:szCs w:val="24"/>
+        </w:rPr>
+      </w:pPr>
+      <w:r>
+        <w:rPr>
+          <w:rFonts w:ascii="Porto Sans Light" w:hAnsi="Porto Sans Light"/>
+          <w:b/>
+          <w:sz w:val="24"/>
+          <w:szCs w:val="24"/>
+        </w:rPr>
+        <w:lastRenderedPageBreak/>
+        <w:t>Explicação:</w:t>
+      </w:r>
+      <w:r>
+        <w:rPr>
+          <w:rFonts w:ascii="Porto Sans Light" w:hAnsi="Porto Sans Light"/>
+          <w:b/>
+          <w:sz w:val="24"/>
+          <w:szCs w:val="24"/>
+        </w:rPr>
+        <w:t xml:space="preserve"> </w:t>
+      </w:r>
+      <w:r>
+        <w:rPr>
+          <w:rFonts w:ascii="Porto Sans Light" w:hAnsi="Porto Sans Light"/>
+          <w:b/>
+          <w:sz w:val="24"/>
+          <w:szCs w:val="24"/>
+        </w:rPr>
+        <w:t xml:space="preserve"> </w:t>
+      </w:r>
+      <w:r>
+        <w:rPr>
+          <w:rFonts w:ascii="Porto Sans Light" w:hAnsi="Porto Sans Light"/>
+          <w:sz w:val="24"/>
+          <w:szCs w:val="24"/>
+        </w:rPr>
+        <w:t xml:space="preserve">Primeiramente criamos </w:t>
+      </w:r>
+      <w:r>
+        <w:rPr>
+          <w:rFonts w:ascii="Porto Sans Light" w:hAnsi="Porto Sans Light"/>
+          <w:sz w:val="24"/>
+          <w:szCs w:val="24"/>
+        </w:rPr>
+        <w:t>uma tabela</w:t>
+      </w:r>
+      <w:r>
+        <w:rPr>
+          <w:rFonts w:ascii="Porto Sans Light" w:hAnsi="Porto Sans Light"/>
+          <w:sz w:val="24"/>
+          <w:szCs w:val="24"/>
+        </w:rPr>
+        <w:t xml:space="preserve"> onde contasse o </w:t>
+      </w:r>
+      <w:r>
+        <w:rPr>
+          <w:rFonts w:ascii="Porto Sans Light" w:hAnsi="Porto Sans Light"/>
+          <w:sz w:val="24"/>
+          <w:szCs w:val="24"/>
+        </w:rPr>
+        <w:t>número</w:t>
+      </w:r>
+      <w:r>
+        <w:rPr>
+          <w:rFonts w:ascii="Porto Sans Light" w:hAnsi="Porto Sans Light"/>
+          <w:sz w:val="24"/>
+          <w:szCs w:val="24"/>
+        </w:rPr>
+        <w:t xml:space="preserve"> de vendas onde o </w:t>
+      </w:r>
+      <w:r>
+        <w:rPr>
+          <w:rFonts w:ascii="Porto Sans Light" w:hAnsi="Porto Sans Light"/>
+          <w:sz w:val="24"/>
+          <w:szCs w:val="24"/>
+        </w:rPr>
+        <w:t>armazém</w:t>
+      </w:r>
+      <w:r>
+        <w:rPr>
+          <w:rFonts w:ascii="Porto Sans Light" w:hAnsi="Porto Sans Light"/>
+          <w:sz w:val="24"/>
+          <w:szCs w:val="24"/>
+        </w:rPr>
+        <w:t xml:space="preserve"> </w:t>
+      </w:r>
+      <w:r>
+        <w:rPr>
+          <w:rFonts w:ascii="Porto Sans Light" w:hAnsi="Porto Sans Light"/>
+          <w:sz w:val="24"/>
+          <w:szCs w:val="24"/>
+        </w:rPr>
+        <w:t>fosse no Porto, o estado fosse</w:t>
+      </w:r>
+      <w:r>
+        <w:rPr>
+          <w:rFonts w:ascii="Porto Sans Light" w:hAnsi="Porto Sans Light"/>
+          <w:sz w:val="24"/>
+          <w:szCs w:val="24"/>
+        </w:rPr>
+        <w:t xml:space="preserve"> 2</w:t>
+      </w:r>
+      <w:r>
+        <w:rPr>
+          <w:rFonts w:ascii="Porto Sans Light" w:hAnsi="Porto Sans Light"/>
+          <w:sz w:val="24"/>
+          <w:szCs w:val="24"/>
+        </w:rPr>
+        <w:t>, e fosse entre as datas pretendidas,</w:t>
+      </w:r>
+      <w:r>
+        <w:rPr>
+          <w:rFonts w:ascii="Porto Sans Light" w:hAnsi="Porto Sans Light"/>
+          <w:sz w:val="24"/>
+          <w:szCs w:val="24"/>
+        </w:rPr>
+        <w:t xml:space="preserve"> agrupando pelo código do armazém e selecionávamos o máximo. De seguida fazíamos o mesmo para o resto dos outros armazéns, e quando um armazém tivesse maior </w:t>
+      </w:r>
+      <w:proofErr w:type="gramStart"/>
+      <w:r>
+        <w:rPr>
+          <w:rFonts w:ascii="Porto Sans Light" w:hAnsi="Porto Sans Light"/>
+          <w:sz w:val="24"/>
+          <w:szCs w:val="24"/>
+        </w:rPr>
+        <w:t>numero</w:t>
+      </w:r>
+      <w:proofErr w:type="gramEnd"/>
+      <w:r>
+        <w:rPr>
+          <w:rFonts w:ascii="Porto Sans Light" w:hAnsi="Porto Sans Light"/>
+          <w:sz w:val="24"/>
+          <w:szCs w:val="24"/>
+        </w:rPr>
+        <w:t xml:space="preserve"> de vendas superior à do Porto, retornavas esse mesmo armazém.</w:t>
+      </w:r>
+    </w:p>
+    <w:p>
+      <w:pPr>
+        <w:ind w:left="567"/>
+        <w:rPr>
+          <w:rFonts w:ascii="Porto Sans Light" w:hAnsi="Porto Sans Light"/>
+          <w:sz w:val="24"/>
+          <w:szCs w:val="24"/>
+        </w:rPr>
+      </w:pPr>
+    </w:p>
+    <w:p>
+      <w:pPr>
+        <w:pStyle w:val="PargrafodaLista"/>
+        <w:numPr>
+          <w:ilvl w:val="0"/>
+          <w:numId w:val="1"/>
+        </w:numPr>
+        <w:rPr>
+          <w:rFonts w:ascii="Porto Sans Light" w:hAnsi="Porto Sans Light"/>
+          <w:sz w:val="24"/>
+          <w:szCs w:val="24"/>
+        </w:rPr>
+      </w:pPr>
+      <w:r>
+        <w:rPr>
+          <w:rFonts w:ascii="Porto Sans Light" w:hAnsi="Porto Sans Light"/>
+          <w:sz w:val="24"/>
+          <w:szCs w:val="24"/>
+        </w:rPr>
+        <w:t>Liste o nome do empregado que não é supervisor e que efetuou ordens de compra</w:t>
+      </w:r>
+      <w:r>
+        <w:rPr>
+          <w:rFonts w:ascii="Porto Sans Light" w:hAnsi="Porto Sans Light"/>
+          <w:sz w:val="24"/>
+          <w:szCs w:val="24"/>
+        </w:rPr>
+        <w:t xml:space="preserve"> </w:t>
+      </w:r>
+      <w:r>
+        <w:rPr>
+          <w:rFonts w:ascii="Porto Sans Light" w:hAnsi="Porto Sans Light"/>
+          <w:sz w:val="24"/>
+          <w:szCs w:val="24"/>
+        </w:rPr>
+        <w:t>em maior número do que todos os supervisores que possuem um salário mensal entre</w:t>
+      </w:r>
+      <w:r>
+        <w:rPr>
+          <w:rFonts w:ascii="Porto Sans Light" w:hAnsi="Porto Sans Light"/>
+          <w:sz w:val="24"/>
+          <w:szCs w:val="24"/>
+        </w:rPr>
+        <w:t xml:space="preserve"> </w:t>
+      </w:r>
+      <w:r>
+        <w:rPr>
+          <w:rFonts w:ascii="Porto Sans Light" w:hAnsi="Porto Sans Light"/>
+          <w:sz w:val="24"/>
+          <w:szCs w:val="24"/>
+        </w:rPr>
+        <w:t>1000€ e 3000€</w:t>
+      </w:r>
+    </w:p>
+    <w:p>
+      <w:pPr>
+        <w:pStyle w:val="PargrafodaLista"/>
+        <w:ind w:left="927"/>
+        <w:rPr>
+          <w:rFonts w:ascii="Porto Sans Light" w:hAnsi="Porto Sans Light"/>
+          <w:sz w:val="24"/>
+          <w:szCs w:val="24"/>
+        </w:rPr>
+      </w:pPr>
+    </w:p>
+    <w:p>
+      <w:pPr>
+        <w:pStyle w:val="PargrafodaLista"/>
+        <w:ind w:left="927"/>
+        <w:rPr>
+          <w:rFonts w:ascii="Porto Sans Light" w:hAnsi="Porto Sans Light"/>
+        </w:rPr>
+      </w:pPr>
+      <w:proofErr w:type="spellStart"/>
+      <w:r>
+        <w:rPr>
+          <w:rFonts w:ascii="Porto Sans Light" w:hAnsi="Porto Sans Light"/>
+          <w:b/>
+          <w:sz w:val="24"/>
+          <w:szCs w:val="24"/>
+        </w:rPr>
+        <w:t>Query</w:t>
+      </w:r>
+      <w:proofErr w:type="spellEnd"/>
+      <w:r>
+        <w:rPr>
+          <w:rFonts w:ascii="Porto Sans Light" w:hAnsi="Porto Sans Light"/>
+          <w:b/>
+          <w:sz w:val="24"/>
+          <w:szCs w:val="24"/>
+        </w:rPr>
+        <w:t>:</w:t>
+      </w:r>
+      <w:r>
+        <w:t xml:space="preserve"> </w:t>
+      </w:r>
+    </w:p>
+    <w:p>
+      <w:pPr>
+        <w:pStyle w:val="PargrafodaLista"/>
+        <w:ind w:left="927"/>
+        <w:rPr>
+          <w:rFonts w:ascii="Porto Sans Light" w:hAnsi="Porto Sans Light"/>
+          <w:b/>
+          <w:sz w:val="24"/>
+          <w:szCs w:val="24"/>
+        </w:rPr>
+      </w:pPr>
+      <w:r>
+        <w:rPr>
+          <w:rFonts w:ascii="Porto Sans Light" w:hAnsi="Porto Sans Light"/>
+          <w:b/>
+          <w:noProof/>
+          <w:sz w:val="24"/>
+          <w:szCs w:val="24"/>
+        </w:rPr>
+        <w:drawing>
+          <wp:inline distT="0" distB="0" distL="0" distR="0">
+            <wp:extent cx="5396865" cy="4622800"/>
+            <wp:effectExtent l="0" t="0" r="0" b="6350"/>
+            <wp:docPr id="8" name="Imagem 8"/>
+            <wp:cNvGraphicFramePr>
+              <a:graphicFrameLocks xmlns:a="http://schemas.openxmlformats.org/drawingml/2006/main" noChangeAspect="1"/>
+            </wp:cNvGraphicFramePr>
+            <a:graphic xmlns:a="http://schemas.openxmlformats.org/drawingml/2006/main">
+              <a:graphicData uri="http://schemas.openxmlformats.org/drawingml/2006/picture">
+                <pic:pic xmlns:pic="http://schemas.openxmlformats.org/drawingml/2006/picture">
+                  <pic:nvPicPr>
+                    <pic:cNvPr id="0" name="Picture 6"/>
+                    <pic:cNvPicPr>
+                      <a:picLocks noChangeAspect="1" noChangeArrowheads="1"/>
+                    </pic:cNvPicPr>
+                  </pic:nvPicPr>
+                  <pic:blipFill>
+                    <a:blip r:embed="rId14">
+                      <a:extLst>
+                        <a:ext uri="{28A0092B-C50C-407E-A947-70E740481C1C}">
+                          <a14:useLocalDpi xmlns:a14="http://schemas.microsoft.com/office/drawing/2010/main" val="0"/>
+                        </a:ext>
+                      </a:extLst>
+                    </a:blip>
+                    <a:srcRect/>
+                    <a:stretch>
+                      <a:fillRect/>
+                    </a:stretch>
+                  </pic:blipFill>
+                  <pic:spPr bwMode="auto">
+                    <a:xfrm>
+                      <a:off x="0" y="0"/>
+                      <a:ext cx="5396865" cy="4622800"/>
+                    </a:xfrm>
+                    <a:prstGeom prst="rect">
+                      <a:avLst/>
+                    </a:prstGeom>
+                    <a:noFill/>
+                    <a:ln>
+                      <a:noFill/>
+                    </a:ln>
+                  </pic:spPr>
+                </pic:pic>
+              </a:graphicData>
+            </a:graphic>
+          </wp:inline>
+        </w:drawing>
+      </w:r>
+    </w:p>
+    <w:p>
+      <w:pPr>
+        <w:pStyle w:val="PargrafodaLista"/>
+        <w:ind w:left="927"/>
+        <w:rPr>
+          <w:rFonts w:ascii="Porto Sans Light" w:hAnsi="Porto Sans Light"/>
+          <w:b/>
+          <w:sz w:val="24"/>
+          <w:szCs w:val="24"/>
+        </w:rPr>
+      </w:pPr>
+    </w:p>
+    <w:p>
+      <w:pPr>
+        <w:pStyle w:val="PargrafodaLista"/>
+        <w:ind w:left="927"/>
+        <w:rPr>
+          <w:rFonts w:ascii="Porto Sans Light" w:hAnsi="Porto Sans Light"/>
+          <w:sz w:val="24"/>
+          <w:szCs w:val="24"/>
+        </w:rPr>
+      </w:pPr>
+      <w:r>
+        <w:rPr>
+          <w:rFonts w:ascii="Porto Sans Light" w:hAnsi="Porto Sans Light"/>
+          <w:b/>
+          <w:sz w:val="24"/>
+          <w:szCs w:val="24"/>
+        </w:rPr>
+        <w:t xml:space="preserve">Explicação: </w:t>
+      </w:r>
+      <w:r>
+        <w:rPr>
+          <w:rFonts w:ascii="Porto Sans Light" w:hAnsi="Porto Sans Light"/>
+          <w:sz w:val="24"/>
+          <w:szCs w:val="24"/>
+        </w:rPr>
+        <w:t>Primeiramente fizemos uma tabela de modo a ter todos os empregados que não são supervisores, e de seguida os supervisores que recebem entre 1000€ a 3000€ mensais. Depois criamos outra tabela em que contamos o número de ordem dos empregados não supervisores e os supervisores selecionados, e comparamos as</w:t>
+      </w:r>
+      <w:r>
+        <w:rPr>
+          <w:rFonts w:ascii="Porto Sans Light" w:hAnsi="Porto Sans Light"/>
+          <w:sz w:val="24"/>
+          <w:szCs w:val="24"/>
+        </w:rPr>
+        <w:t xml:space="preserve"> suas</w:t>
+      </w:r>
+      <w:r>
+        <w:rPr>
+          <w:rFonts w:ascii="Porto Sans Light" w:hAnsi="Porto Sans Light"/>
+          <w:sz w:val="24"/>
+          <w:szCs w:val="24"/>
+        </w:rPr>
+        <w:t xml:space="preserve"> ordens. Finalmente </w:t>
+      </w:r>
+      <w:r>
+        <w:rPr>
+          <w:rFonts w:ascii="Porto Sans Light" w:hAnsi="Porto Sans Light"/>
+          <w:sz w:val="24"/>
+          <w:szCs w:val="24"/>
+        </w:rPr>
+        <w:t>juntamos a informação</w:t>
+      </w:r>
+      <w:r>
+        <w:rPr>
+          <w:rFonts w:ascii="Porto Sans Light" w:hAnsi="Porto Sans Light"/>
+          <w:sz w:val="24"/>
+          <w:szCs w:val="24"/>
+        </w:rPr>
+        <w:t xml:space="preserve"> de modo a retornar </w:t>
+      </w:r>
+      <w:proofErr w:type="gramStart"/>
+      <w:r>
+        <w:rPr>
+          <w:rFonts w:ascii="Porto Sans Light" w:hAnsi="Porto Sans Light"/>
+          <w:sz w:val="24"/>
+          <w:szCs w:val="24"/>
+        </w:rPr>
+        <w:t>a</w:t>
+      </w:r>
+      <w:proofErr w:type="gramEnd"/>
+      <w:r>
+        <w:rPr>
+          <w:rFonts w:ascii="Porto Sans Light" w:hAnsi="Porto Sans Light"/>
+          <w:sz w:val="24"/>
+          <w:szCs w:val="24"/>
+        </w:rPr>
+        <w:t xml:space="preserve"> solu</w:t>
+      </w:r>
+      <w:r>
+        <w:rPr>
+          <w:rFonts w:ascii="Porto Sans Light" w:hAnsi="Porto Sans Light"/>
+          <w:sz w:val="24"/>
+          <w:szCs w:val="24"/>
+        </w:rPr>
+        <w:t>ção pretendida.</w:t>
+      </w:r>
+      <w:r>
+        <w:rPr>
+          <w:rFonts w:ascii="Porto Sans Light" w:hAnsi="Porto Sans Light"/>
+          <w:sz w:val="24"/>
+          <w:szCs w:val="24"/>
+        </w:rPr>
+        <w:t xml:space="preserve"> </w:t>
+      </w:r>
+    </w:p>
+    <w:p>
+      <w:pPr>
+        <w:pStyle w:val="PargrafodaLista"/>
+        <w:numPr>
+          <w:ilvl w:val="0"/>
+          <w:numId w:val="1"/>
+        </w:numPr>
+        <w:spacing w:after="160" w:line="259" w:lineRule="auto"/>
+        <w:rPr>
+          <w:rFonts w:ascii="Porto Sans Light" w:hAnsi="Porto Sans Light"/>
+          <w:sz w:val="24"/>
+          <w:szCs w:val="24"/>
+        </w:rPr>
+      </w:pPr>
+      <w:r>
+        <w:rPr>
+          <w:rFonts w:ascii="Porto Sans Light" w:hAnsi="Porto Sans Light"/>
+          <w:sz w:val="24"/>
+          <w:szCs w:val="24"/>
+        </w:rPr>
+        <w:br w:type="page"/>
+      </w:r>
+      <w:r>
+        <w:rPr>
+          <w:rFonts w:ascii="Porto Sans Light" w:hAnsi="Porto Sans Light"/>
+          <w:sz w:val="24"/>
+          <w:szCs w:val="24"/>
+        </w:rPr>
+        <w:lastRenderedPageBreak/>
+        <w:t>Liste o código do armazém, o número do corredor e o número da prateleira dos</w:t>
+      </w:r>
+      <w:r>
+        <w:rPr>
+          <w:rFonts w:ascii="Porto Sans Light" w:hAnsi="Porto Sans Light"/>
+          <w:sz w:val="24"/>
+          <w:szCs w:val="24"/>
+        </w:rPr>
+        <w:t xml:space="preserve"> </w:t>
+      </w:r>
+      <w:r>
+        <w:rPr>
+          <w:rFonts w:ascii="Porto Sans Light" w:hAnsi="Porto Sans Light"/>
+          <w:sz w:val="24"/>
+          <w:szCs w:val="24"/>
+        </w:rPr>
+        <w:t>produtos que foram menos vezes comprados</w:t>
+      </w:r>
+      <w:r>
+        <w:rPr>
+          <w:rFonts w:ascii="Porto Sans Light" w:hAnsi="Porto Sans Light"/>
+          <w:sz w:val="24"/>
+          <w:szCs w:val="24"/>
+        </w:rPr>
+        <w:t>.</w:t>
+      </w:r>
+    </w:p>
+    <w:p>
+      <w:pPr>
+        <w:pStyle w:val="PargrafodaLista"/>
+        <w:spacing w:after="160" w:line="259" w:lineRule="auto"/>
+        <w:ind w:left="927"/>
+        <w:rPr>
+          <w:rFonts w:ascii="Porto Sans Light" w:hAnsi="Porto Sans Light"/>
+          <w:sz w:val="24"/>
+          <w:szCs w:val="24"/>
+        </w:rPr>
+      </w:pPr>
+    </w:p>
+    <w:p>
+      <w:pPr>
+        <w:pStyle w:val="PargrafodaLista"/>
+        <w:spacing w:after="160" w:line="259" w:lineRule="auto"/>
+        <w:ind w:left="927"/>
+        <w:rPr>
+          <w:rFonts w:ascii="Porto Sans Light" w:hAnsi="Porto Sans Light"/>
+          <w:b/>
+          <w:sz w:val="24"/>
+          <w:szCs w:val="24"/>
+        </w:rPr>
+      </w:pPr>
+      <w:proofErr w:type="spellStart"/>
+      <w:r>
+        <w:rPr>
+          <w:rFonts w:ascii="Porto Sans Light" w:hAnsi="Porto Sans Light"/>
+          <w:b/>
+          <w:sz w:val="24"/>
+          <w:szCs w:val="24"/>
+        </w:rPr>
+        <w:t>Query</w:t>
+      </w:r>
+      <w:proofErr w:type="spellEnd"/>
+      <w:r>
+        <w:rPr>
+          <w:rFonts w:ascii="Porto Sans Light" w:hAnsi="Porto Sans Light"/>
+          <w:b/>
+          <w:sz w:val="24"/>
+          <w:szCs w:val="24"/>
+        </w:rPr>
+        <w:t>:</w:t>
+      </w:r>
+      <w:r>
+        <w:rPr>
+          <w:rFonts w:ascii="Porto Sans Light" w:hAnsi="Porto Sans Light"/>
+          <w:b/>
+          <w:sz w:val="24"/>
+          <w:szCs w:val="24"/>
+        </w:rPr>
+        <w:t xml:space="preserve"> </w:t>
+      </w:r>
+    </w:p>
+    <w:p>
+      <w:pPr>
+        <w:pStyle w:val="PargrafodaLista"/>
+        <w:spacing w:after="160" w:line="259" w:lineRule="auto"/>
+        <w:ind w:left="927"/>
+        <w:rPr>
+          <w:rFonts w:ascii="Porto Sans Light" w:hAnsi="Porto Sans Light"/>
+          <w:b/>
+          <w:sz w:val="24"/>
+          <w:szCs w:val="24"/>
+        </w:rPr>
+      </w:pPr>
+      <w:r>
+        <w:rPr>
+          <w:rFonts w:ascii="Porto Sans Light" w:hAnsi="Porto Sans Light"/>
+          <w:b/>
+          <w:noProof/>
+          <w:sz w:val="24"/>
+          <w:szCs w:val="24"/>
+        </w:rPr>
+        <w:drawing>
+          <wp:inline distT="0" distB="0" distL="0" distR="0">
+            <wp:extent cx="5318125" cy="1682750"/>
+            <wp:effectExtent l="0" t="0" r="0" b="0"/>
+            <wp:docPr id="9" name="Imagem 9"/>
+            <wp:cNvGraphicFramePr>
+              <a:graphicFrameLocks xmlns:a="http://schemas.openxmlformats.org/drawingml/2006/main" noChangeAspect="1"/>
+            </wp:cNvGraphicFramePr>
+            <a:graphic xmlns:a="http://schemas.openxmlformats.org/drawingml/2006/main">
+              <a:graphicData uri="http://schemas.openxmlformats.org/drawingml/2006/picture">
+                <pic:pic xmlns:pic="http://schemas.openxmlformats.org/drawingml/2006/picture">
+                  <pic:nvPicPr>
+                    <pic:cNvPr id="0" name="Picture 7"/>
+                    <pic:cNvPicPr>
+                      <a:picLocks noChangeAspect="1" noChangeArrowheads="1"/>
+                    </pic:cNvPicPr>
+                  </pic:nvPicPr>
+                  <pic:blipFill>
+                    <a:blip r:embed="rId15">
+                      <a:extLst>
+                        <a:ext uri="{28A0092B-C50C-407E-A947-70E740481C1C}">
+                          <a14:useLocalDpi xmlns:a14="http://schemas.microsoft.com/office/drawing/2010/main" val="0"/>
+                        </a:ext>
+                      </a:extLst>
+                    </a:blip>
+                    <a:srcRect/>
+                    <a:stretch>
+                      <a:fillRect/>
+                    </a:stretch>
+                  </pic:blipFill>
+                  <pic:spPr bwMode="auto">
+                    <a:xfrm>
+                      <a:off x="0" y="0"/>
+                      <a:ext cx="5318125" cy="1682750"/>
+                    </a:xfrm>
+                    <a:prstGeom prst="rect">
+                      <a:avLst/>
+                    </a:prstGeom>
+                    <a:noFill/>
+                    <a:ln>
+                      <a:noFill/>
+                    </a:ln>
+                  </pic:spPr>
+                </pic:pic>
+              </a:graphicData>
+            </a:graphic>
+          </wp:inline>
+        </w:drawing>
+      </w:r>
+    </w:p>
+    <w:p>
+      <w:pPr>
+        <w:pStyle w:val="PargrafodaLista"/>
+        <w:spacing w:after="160" w:line="259" w:lineRule="auto"/>
+        <w:ind w:left="927"/>
+        <w:rPr>
+          <w:rFonts w:ascii="Porto Sans Light" w:hAnsi="Porto Sans Light"/>
+          <w:sz w:val="24"/>
+          <w:szCs w:val="24"/>
+        </w:rPr>
+      </w:pPr>
+      <w:r>
+        <w:rPr>
+          <w:rFonts w:ascii="Porto Sans Light" w:hAnsi="Porto Sans Light"/>
+          <w:b/>
+          <w:sz w:val="24"/>
+          <w:szCs w:val="24"/>
+        </w:rPr>
+        <w:t xml:space="preserve">Explicação:  </w:t>
+      </w:r>
+      <w:r>
+        <w:rPr>
+          <w:rFonts w:ascii="Porto Sans Light" w:hAnsi="Porto Sans Light"/>
+          <w:sz w:val="24"/>
+          <w:szCs w:val="24"/>
+        </w:rPr>
+        <w:t xml:space="preserve">Primeiramente formamos uma tabela com os produtos menos comprados. Fizemos uma </w:t>
+      </w:r>
+      <w:proofErr w:type="spellStart"/>
+      <w:r>
+        <w:rPr>
+          <w:rFonts w:ascii="Porto Sans Light" w:hAnsi="Porto Sans Light"/>
+          <w:sz w:val="24"/>
+          <w:szCs w:val="24"/>
+        </w:rPr>
+        <w:t>query</w:t>
+      </w:r>
+      <w:proofErr w:type="spellEnd"/>
+      <w:r>
+        <w:rPr>
+          <w:rFonts w:ascii="Porto Sans Light" w:hAnsi="Porto Sans Light"/>
+          <w:sz w:val="24"/>
+          <w:szCs w:val="24"/>
+        </w:rPr>
+        <w:t xml:space="preserve"> não correlacionada, que para cada produto diz a prateleira, o número do corredor, e o código do armazém.</w:t>
+      </w:r>
+    </w:p>
+    <w:p>
+      <w:pPr>
+        <w:pStyle w:val="PargrafodaLista"/>
+        <w:spacing w:after="160" w:line="259" w:lineRule="auto"/>
+        <w:ind w:left="927"/>
+        <w:rPr>
+          <w:rFonts w:ascii="Porto Sans Light" w:hAnsi="Porto Sans Light"/>
+          <w:sz w:val="24"/>
+          <w:szCs w:val="24"/>
+        </w:rPr>
+      </w:pPr>
+    </w:p>
+    <w:p>
+      <w:pPr>
+        <w:pStyle w:val="PargrafodaLista"/>
+        <w:numPr>
+          <w:ilvl w:val="0"/>
+          <w:numId w:val="1"/>
+        </w:numPr>
+        <w:spacing w:after="160" w:line="259" w:lineRule="auto"/>
+        <w:rPr>
+          <w:rFonts w:ascii="Porto Sans Light" w:hAnsi="Porto Sans Light"/>
+          <w:sz w:val="24"/>
+          <w:szCs w:val="24"/>
+        </w:rPr>
+      </w:pPr>
+      <w:r>
+        <w:rPr>
+          <w:rFonts w:ascii="Porto Sans Light" w:hAnsi="Porto Sans Light"/>
+          <w:sz w:val="24"/>
+          <w:szCs w:val="24"/>
+        </w:rPr>
+        <w:t>Liste todos os corredores de armazéns onde atualmente se encontram produtos que</w:t>
+      </w:r>
+      <w:r>
+        <w:rPr>
+          <w:rFonts w:ascii="Porto Sans Light" w:hAnsi="Porto Sans Light"/>
+          <w:sz w:val="24"/>
+          <w:szCs w:val="24"/>
+        </w:rPr>
+        <w:t xml:space="preserve"> </w:t>
+      </w:r>
+      <w:r>
+        <w:rPr>
+          <w:rFonts w:ascii="Porto Sans Light" w:hAnsi="Porto Sans Light"/>
+          <w:sz w:val="24"/>
+          <w:szCs w:val="24"/>
+        </w:rPr>
+        <w:t>tiveram o maior número de ordens de compra com desconto acima dos 20%.</w:t>
+      </w:r>
+      <w:r>
+        <w:rPr>
+          <w:rFonts w:ascii="Porto Sans Light" w:hAnsi="Porto Sans Light"/>
+          <w:sz w:val="24"/>
+          <w:szCs w:val="24"/>
+        </w:rPr>
+        <w:t xml:space="preserve"> </w:t>
+      </w:r>
+    </w:p>
+    <w:p>
+      <w:pPr>
+        <w:pStyle w:val="PargrafodaLista"/>
+        <w:spacing w:after="160" w:line="259" w:lineRule="auto"/>
+        <w:ind w:left="927"/>
+        <w:rPr>
+          <w:rFonts w:ascii="Porto Sans Light" w:hAnsi="Porto Sans Light"/>
+          <w:sz w:val="24"/>
+          <w:szCs w:val="24"/>
+        </w:rPr>
+      </w:pPr>
+    </w:p>
+    <w:p>
+      <w:pPr>
+        <w:pStyle w:val="PargrafodaLista"/>
+        <w:spacing w:after="160" w:line="259" w:lineRule="auto"/>
+        <w:ind w:left="927"/>
+        <w:rPr>
+          <w:rFonts w:ascii="Porto Sans Light" w:hAnsi="Porto Sans Light"/>
+          <w:b/>
+          <w:sz w:val="24"/>
+          <w:szCs w:val="24"/>
+        </w:rPr>
+      </w:pPr>
+      <w:proofErr w:type="spellStart"/>
+      <w:r>
+        <w:rPr>
+          <w:rFonts w:ascii="Porto Sans Light" w:hAnsi="Porto Sans Light"/>
+          <w:b/>
+          <w:sz w:val="24"/>
+          <w:szCs w:val="24"/>
+        </w:rPr>
+        <w:t>Query</w:t>
+      </w:r>
+      <w:proofErr w:type="spellEnd"/>
+      <w:r>
+        <w:rPr>
+          <w:rFonts w:ascii="Porto Sans Light" w:hAnsi="Porto Sans Light"/>
+          <w:b/>
+          <w:sz w:val="24"/>
+          <w:szCs w:val="24"/>
+        </w:rPr>
+        <w:t xml:space="preserve">: </w:t>
+      </w:r>
+      <w:r>
+        <w:rPr>
+          <w:rFonts w:ascii="Porto Sans Light" w:hAnsi="Porto Sans Light"/>
+          <w:b/>
+          <w:noProof/>
+          <w:sz w:val="24"/>
+          <w:szCs w:val="24"/>
+        </w:rPr>
+        <w:drawing>
+          <wp:inline distT="0" distB="0" distL="0" distR="0">
+            <wp:extent cx="5401945" cy="1969135"/>
+            <wp:effectExtent l="0" t="0" r="8255" b="0"/>
+            <wp:docPr id="10" name="Imagem 10"/>
+            <wp:cNvGraphicFramePr>
+              <a:graphicFrameLocks xmlns:a="http://schemas.openxmlformats.org/drawingml/2006/main" noChangeAspect="1"/>
+            </wp:cNvGraphicFramePr>
+            <a:graphic xmlns:a="http://schemas.openxmlformats.org/drawingml/2006/main">
+              <a:graphicData uri="http://schemas.openxmlformats.org/drawingml/2006/picture">
+                <pic:pic xmlns:pic="http://schemas.openxmlformats.org/drawingml/2006/picture">
+                  <pic:nvPicPr>
+                    <pic:cNvPr id="0" name="Picture 8"/>
+                    <pic:cNvPicPr>
+                      <a:picLocks noChangeAspect="1" noChangeArrowheads="1"/>
+                    </pic:cNvPicPr>
+                  </pic:nvPicPr>
+                  <pic:blipFill>
+                    <a:blip r:embed="rId16">
+                      <a:extLst>
+                        <a:ext uri="{28A0092B-C50C-407E-A947-70E740481C1C}">
+                          <a14:useLocalDpi xmlns:a14="http://schemas.microsoft.com/office/drawing/2010/main" val="0"/>
+                        </a:ext>
+                      </a:extLst>
+                    </a:blip>
+                    <a:srcRect/>
+                    <a:stretch>
+                      <a:fillRect/>
+                    </a:stretch>
+                  </pic:blipFill>
+                  <pic:spPr bwMode="auto">
+                    <a:xfrm>
+                      <a:off x="0" y="0"/>
+                      <a:ext cx="5401945" cy="1969135"/>
+                    </a:xfrm>
+                    <a:prstGeom prst="rect">
+                      <a:avLst/>
+                    </a:prstGeom>
+                    <a:noFill/>
+                    <a:ln>
+                      <a:noFill/>
+                    </a:ln>
+                  </pic:spPr>
+                </pic:pic>
+              </a:graphicData>
+            </a:graphic>
+          </wp:inline>
+        </w:drawing>
+      </w:r>
+    </w:p>
+    <w:p>
+      <w:pPr>
+        <w:pStyle w:val="PargrafodaLista"/>
+        <w:spacing w:after="160" w:line="259" w:lineRule="auto"/>
+        <w:ind w:left="927"/>
+        <w:rPr>
+          <w:rFonts w:ascii="Porto Sans Light" w:hAnsi="Porto Sans Light"/>
+          <w:b/>
+          <w:sz w:val="24"/>
+          <w:szCs w:val="24"/>
+        </w:rPr>
+      </w:pPr>
+    </w:p>
+    <w:p>
+      <w:pPr>
+        <w:pStyle w:val="PargrafodaLista"/>
+        <w:spacing w:after="160" w:line="259" w:lineRule="auto"/>
+        <w:ind w:left="927"/>
+        <w:rPr>
+          <w:rFonts w:ascii="Porto Sans Light" w:hAnsi="Porto Sans Light"/>
+          <w:sz w:val="24"/>
+          <w:szCs w:val="24"/>
+        </w:rPr>
+      </w:pPr>
+      <w:r>
+        <w:rPr>
+          <w:rFonts w:ascii="Porto Sans Light" w:hAnsi="Porto Sans Light"/>
+          <w:b/>
+          <w:sz w:val="24"/>
+          <w:szCs w:val="24"/>
+        </w:rPr>
+        <w:t xml:space="preserve">Explicação: </w:t>
+      </w:r>
+      <w:r>
+        <w:rPr>
+          <w:rFonts w:ascii="Porto Sans Light" w:hAnsi="Porto Sans Light"/>
+          <w:sz w:val="24"/>
+          <w:szCs w:val="24"/>
+        </w:rPr>
+        <w:t xml:space="preserve">Primeiro selecionamos o máximo da contagem do número de ordens com desconto maior que 20% e agrupamos por código do produto. Depois juntamos uma tabela que selecionava o produto com o máximo </w:t>
+      </w:r>
+      <w:proofErr w:type="gramStart"/>
+      <w:r>
+        <w:rPr>
+          <w:rFonts w:ascii="Porto Sans Light" w:hAnsi="Porto Sans Light"/>
+          <w:sz w:val="24"/>
+          <w:szCs w:val="24"/>
+        </w:rPr>
+        <w:t>numero</w:t>
+      </w:r>
+      <w:proofErr w:type="gramEnd"/>
+      <w:r>
+        <w:rPr>
+          <w:rFonts w:ascii="Porto Sans Light" w:hAnsi="Porto Sans Light"/>
+          <w:sz w:val="24"/>
+          <w:szCs w:val="24"/>
+        </w:rPr>
+        <w:t xml:space="preserve"> de ordem de compra. Por fim juntamos uma </w:t>
+      </w:r>
+      <w:proofErr w:type="spellStart"/>
+      <w:r>
+        <w:rPr>
+          <w:rFonts w:ascii="Porto Sans Light" w:hAnsi="Porto Sans Light"/>
+          <w:sz w:val="24"/>
+          <w:szCs w:val="24"/>
+        </w:rPr>
+        <w:t>query</w:t>
+      </w:r>
+      <w:proofErr w:type="spellEnd"/>
+      <w:r>
+        <w:rPr>
+          <w:rFonts w:ascii="Porto Sans Light" w:hAnsi="Porto Sans Light"/>
+          <w:sz w:val="24"/>
+          <w:szCs w:val="24"/>
+        </w:rPr>
+        <w:t xml:space="preserve"> que retornasse o corredor com esse mesmo produto.</w:t>
+      </w:r>
+    </w:p>
+    <w:p>
+      <w:pPr>
+        <w:spacing w:after="160" w:line="259" w:lineRule="auto"/>
+        <w:rPr>
+          <w:rFonts w:ascii="Porto Sans Light" w:hAnsi="Porto Sans Light"/>
+          <w:sz w:val="24"/>
+          <w:szCs w:val="24"/>
+        </w:rPr>
+      </w:pPr>
+      <w:r>
+        <w:rPr>
+          <w:rFonts w:ascii="Porto Sans Light" w:hAnsi="Porto Sans Light"/>
+          <w:sz w:val="24"/>
+          <w:szCs w:val="24"/>
+        </w:rPr>
+        <w:br w:type="page"/>
+      </w:r>
+    </w:p>
+    <w:p>
+      <w:pPr>
+        <w:pStyle w:val="PargrafodaLista"/>
+        <w:numPr>
+          <w:ilvl w:val="0"/>
+          <w:numId w:val="1"/>
+        </w:numPr>
+        <w:spacing w:after="160" w:line="259" w:lineRule="auto"/>
+        <w:rPr>
+          <w:rFonts w:ascii="Porto Sans Light" w:hAnsi="Porto Sans Light"/>
+          <w:sz w:val="24"/>
+          <w:szCs w:val="24"/>
+        </w:rPr>
+      </w:pPr>
+      <w:r>
+        <w:rPr>
+          <w:rFonts w:ascii="Porto Sans Light" w:hAnsi="Porto Sans Light"/>
+          <w:sz w:val="24"/>
+          <w:szCs w:val="24"/>
+        </w:rPr>
+        <w:lastRenderedPageBreak/>
+        <w:t>Liste o produto e volume de compras mensal, para o ano 2018, dos produtos que</w:t>
+      </w:r>
+      <w:r>
+        <w:rPr>
+          <w:rFonts w:ascii="Porto Sans Light" w:hAnsi="Porto Sans Light"/>
+          <w:sz w:val="24"/>
+          <w:szCs w:val="24"/>
+        </w:rPr>
+        <w:t xml:space="preserve"> </w:t>
+      </w:r>
+      <w:r>
+        <w:rPr>
+          <w:rFonts w:ascii="Porto Sans Light" w:hAnsi="Porto Sans Light"/>
+          <w:sz w:val="24"/>
+          <w:szCs w:val="24"/>
+        </w:rPr>
+        <w:t>estão em armazéns cujo stock está pelo menos 50% acima do stock mínimo.</w:t>
+      </w:r>
+    </w:p>
+    <w:p>
+      <w:pPr>
+        <w:pStyle w:val="PargrafodaLista"/>
+        <w:spacing w:after="160" w:line="259" w:lineRule="auto"/>
+        <w:ind w:left="927"/>
+        <w:rPr>
+          <w:rFonts w:ascii="Porto Sans Light" w:hAnsi="Porto Sans Light"/>
+          <w:b/>
+          <w:sz w:val="24"/>
+          <w:szCs w:val="24"/>
+        </w:rPr>
+      </w:pPr>
+    </w:p>
+    <w:p>
+      <w:pPr>
+        <w:pStyle w:val="PargrafodaLista"/>
+        <w:spacing w:after="160" w:line="259" w:lineRule="auto"/>
+        <w:ind w:left="927"/>
+        <w:rPr>
+          <w:rFonts w:ascii="Porto Sans Light" w:hAnsi="Porto Sans Light"/>
+          <w:b/>
+          <w:sz w:val="24"/>
+          <w:szCs w:val="24"/>
+        </w:rPr>
+      </w:pPr>
+      <w:proofErr w:type="spellStart"/>
+      <w:r>
+        <w:rPr>
+          <w:rFonts w:ascii="Porto Sans Light" w:hAnsi="Porto Sans Light"/>
+          <w:b/>
+          <w:sz w:val="24"/>
+          <w:szCs w:val="24"/>
+        </w:rPr>
+        <w:t>Query</w:t>
+      </w:r>
+      <w:proofErr w:type="spellEnd"/>
+      <w:r>
+        <w:rPr>
+          <w:rFonts w:ascii="Porto Sans Light" w:hAnsi="Porto Sans Light"/>
+          <w:b/>
+          <w:sz w:val="24"/>
+          <w:szCs w:val="24"/>
+        </w:rPr>
+        <w:t xml:space="preserve">: </w:t>
+      </w:r>
+      <w:r>
+        <w:rPr>
+          <w:rFonts w:ascii="Porto Sans Light" w:hAnsi="Porto Sans Light"/>
+          <w:b/>
+          <w:noProof/>
+          <w:sz w:val="24"/>
+          <w:szCs w:val="24"/>
+        </w:rPr>
+        <w:drawing>
+          <wp:inline distT="0" distB="0" distL="0" distR="0" wp14:anchorId="41BD2B52" wp14:editId="1133B06C">
+            <wp:extent cx="5396865" cy="2574925"/>
+            <wp:effectExtent l="0" t="0" r="0" b="0"/>
+            <wp:docPr id="11" name="Imagem 11"/>
+            <wp:cNvGraphicFramePr>
+              <a:graphicFrameLocks xmlns:a="http://schemas.openxmlformats.org/drawingml/2006/main" noChangeAspect="1"/>
+            </wp:cNvGraphicFramePr>
+            <a:graphic xmlns:a="http://schemas.openxmlformats.org/drawingml/2006/main">
+              <a:graphicData uri="http://schemas.openxmlformats.org/drawingml/2006/picture">
+                <pic:pic xmlns:pic="http://schemas.openxmlformats.org/drawingml/2006/picture">
+                  <pic:nvPicPr>
+                    <pic:cNvPr id="0" name="Picture 9"/>
+                    <pic:cNvPicPr>
+                      <a:picLocks noChangeAspect="1" noChangeArrowheads="1"/>
+                    </pic:cNvPicPr>
+                  </pic:nvPicPr>
+                  <pic:blipFill>
+                    <a:blip r:embed="rId17">
+                      <a:extLst>
+                        <a:ext uri="{28A0092B-C50C-407E-A947-70E740481C1C}">
+                          <a14:useLocalDpi xmlns:a14="http://schemas.microsoft.com/office/drawing/2010/main" val="0"/>
+                        </a:ext>
+                      </a:extLst>
+                    </a:blip>
+                    <a:srcRect/>
+                    <a:stretch>
+                      <a:fillRect/>
+                    </a:stretch>
+                  </pic:blipFill>
+                  <pic:spPr bwMode="auto">
+                    <a:xfrm>
+                      <a:off x="0" y="0"/>
+                      <a:ext cx="5396865" cy="2574925"/>
+                    </a:xfrm>
+                    <a:prstGeom prst="rect">
+                      <a:avLst/>
+                    </a:prstGeom>
+                    <a:noFill/>
+                    <a:ln>
+                      <a:noFill/>
+                    </a:ln>
+                  </pic:spPr>
+                </pic:pic>
+              </a:graphicData>
+            </a:graphic>
+          </wp:inline>
+        </w:drawing>
+      </w:r>
+    </w:p>
+    <w:p>
+      <w:pPr>
+        <w:pStyle w:val="PargrafodaLista"/>
+        <w:spacing w:after="160" w:line="259" w:lineRule="auto"/>
+        <w:ind w:left="927"/>
+        <w:rPr>
+          <w:rFonts w:ascii="Porto Sans Light" w:hAnsi="Porto Sans Light"/>
+          <w:b/>
+          <w:sz w:val="24"/>
+          <w:szCs w:val="24"/>
+        </w:rPr>
+      </w:pPr>
+    </w:p>
+    <w:p>
+      <w:pPr>
+        <w:pStyle w:val="PargrafodaLista"/>
+        <w:spacing w:after="160" w:line="259" w:lineRule="auto"/>
+        <w:ind w:left="927"/>
+        <w:rPr>
+          <w:rFonts w:ascii="Porto Sans Light" w:hAnsi="Porto Sans Light"/>
+          <w:sz w:val="24"/>
+          <w:szCs w:val="24"/>
+        </w:rPr>
+      </w:pPr>
+      <w:r>
+        <w:rPr>
+          <w:rFonts w:ascii="Porto Sans Light" w:hAnsi="Porto Sans Light"/>
+          <w:b/>
+          <w:sz w:val="24"/>
+          <w:szCs w:val="24"/>
+        </w:rPr>
+        <w:t xml:space="preserve">Explicação: </w:t>
+      </w:r>
+      <w:r>
+        <w:rPr>
+          <w:rFonts w:ascii="Porto Sans Light" w:hAnsi="Porto Sans Light"/>
+          <w:sz w:val="24"/>
+          <w:szCs w:val="24"/>
+        </w:rPr>
+        <w:t xml:space="preserve">Começamos por fazer uma tabela que retornasse o código do produto que tem stock pelo menos acima dos 50% mínimos. De seguida, realizamos outra tabela que retornava esse produto em que a data de compra era em 2018. Por fim, realizamos a tabela final que listava o produto e o seu volume de compras, agrupando por mês, </w:t>
+      </w:r>
+      <w:r>
+        <w:rPr>
+          <w:rFonts w:ascii="Porto Sans Light" w:hAnsi="Porto Sans Light"/>
+          <w:sz w:val="24"/>
+          <w:szCs w:val="24"/>
+        </w:rPr>
+        <w:t>e ordenamos por mês.</w:t>
+      </w:r>
+    </w:p>
+    <w:p>
+      <w:pPr>
+        <w:pStyle w:val="PargrafodaLista"/>
+        <w:spacing w:after="160" w:line="259" w:lineRule="auto"/>
+        <w:ind w:left="927"/>
+        <w:rPr>
+          <w:rFonts w:ascii="Porto Sans Light" w:hAnsi="Porto Sans Light"/>
+          <w:sz w:val="24"/>
+          <w:szCs w:val="24"/>
+        </w:rPr>
+      </w:pPr>
+    </w:p>
+    <w:p>
+      <w:pPr>
+        <w:pStyle w:val="PargrafodaLista"/>
+        <w:numPr>
+          <w:ilvl w:val="0"/>
+          <w:numId w:val="1"/>
+        </w:numPr>
+        <w:spacing w:after="160" w:line="259" w:lineRule="auto"/>
+        <w:rPr>
+          <w:rFonts w:ascii="Porto Sans Light" w:hAnsi="Porto Sans Light"/>
+          <w:sz w:val="24"/>
+          <w:szCs w:val="24"/>
+        </w:rPr>
+      </w:pPr>
+      <w:r>
+        <w:rPr>
+          <w:rFonts w:ascii="Porto Sans Light" w:hAnsi="Porto Sans Light"/>
+          <w:sz w:val="24"/>
+          <w:szCs w:val="24"/>
+        </w:rPr>
+        <w:t xml:space="preserve">Liste as ordens de compra no estado satisfeito, entre o mês de </w:t>
+      </w:r>
+      <w:proofErr w:type="gramStart"/>
+      <w:r>
+        <w:rPr>
+          <w:rFonts w:ascii="Porto Sans Light" w:hAnsi="Porto Sans Light"/>
+          <w:sz w:val="24"/>
+          <w:szCs w:val="24"/>
+        </w:rPr>
+        <w:t>Junho</w:t>
+      </w:r>
+      <w:proofErr w:type="gramEnd"/>
+      <w:r>
+        <w:rPr>
+          <w:rFonts w:ascii="Porto Sans Light" w:hAnsi="Porto Sans Light"/>
+          <w:sz w:val="24"/>
+          <w:szCs w:val="24"/>
+        </w:rPr>
+        <w:t xml:space="preserve"> e Agosto de</w:t>
+      </w:r>
+      <w:r>
+        <w:rPr>
+          <w:rFonts w:ascii="Porto Sans Light" w:hAnsi="Porto Sans Light"/>
+          <w:sz w:val="24"/>
+          <w:szCs w:val="24"/>
+        </w:rPr>
+        <w:t xml:space="preserve"> </w:t>
+      </w:r>
+      <w:r>
+        <w:rPr>
+          <w:rFonts w:ascii="Porto Sans Light" w:hAnsi="Porto Sans Light"/>
+          <w:sz w:val="24"/>
+          <w:szCs w:val="24"/>
+        </w:rPr>
+        <w:t>2018, cuja hora de elaboração é inferior às 10 horas da manhã e com uma diferença</w:t>
+      </w:r>
+      <w:r>
+        <w:rPr>
+          <w:rFonts w:ascii="Porto Sans Light" w:hAnsi="Porto Sans Light"/>
+          <w:sz w:val="24"/>
+          <w:szCs w:val="24"/>
+        </w:rPr>
+        <w:t xml:space="preserve"> </w:t>
+      </w:r>
+      <w:r>
+        <w:rPr>
+          <w:rFonts w:ascii="Porto Sans Light" w:hAnsi="Porto Sans Light"/>
+          <w:sz w:val="24"/>
+          <w:szCs w:val="24"/>
+        </w:rPr>
+        <w:t>entre a data de compra e a data da entrega superior a 10 dias.</w:t>
+      </w:r>
+    </w:p>
+    <w:p>
+      <w:pPr>
+        <w:pStyle w:val="PargrafodaLista"/>
+        <w:spacing w:after="160" w:line="259" w:lineRule="auto"/>
+        <w:ind w:left="927"/>
+        <w:rPr>
+          <w:rFonts w:ascii="Porto Sans Light" w:hAnsi="Porto Sans Light"/>
+          <w:b/>
+          <w:sz w:val="24"/>
+          <w:szCs w:val="24"/>
+        </w:rPr>
+      </w:pPr>
+    </w:p>
+    <w:p>
+      <w:pPr>
+        <w:pStyle w:val="PargrafodaLista"/>
+        <w:spacing w:after="160" w:line="259" w:lineRule="auto"/>
+        <w:ind w:left="927"/>
+        <w:rPr>
+          <w:rFonts w:ascii="Porto Sans Light" w:hAnsi="Porto Sans Light"/>
+          <w:b/>
+          <w:sz w:val="24"/>
+          <w:szCs w:val="24"/>
+        </w:rPr>
+      </w:pPr>
+      <w:proofErr w:type="spellStart"/>
+      <w:r>
+        <w:rPr>
+          <w:rFonts w:ascii="Porto Sans Light" w:hAnsi="Porto Sans Light"/>
+          <w:b/>
+          <w:sz w:val="24"/>
+          <w:szCs w:val="24"/>
+        </w:rPr>
+        <w:t>Query</w:t>
+      </w:r>
+      <w:proofErr w:type="spellEnd"/>
+      <w:r>
+        <w:rPr>
+          <w:rFonts w:ascii="Porto Sans Light" w:hAnsi="Porto Sans Light"/>
+          <w:b/>
+          <w:sz w:val="24"/>
+          <w:szCs w:val="24"/>
+        </w:rPr>
+        <w:t xml:space="preserve">: </w:t>
+      </w:r>
+      <w:r>
+        <w:rPr>
+          <w:rFonts w:ascii="Porto Sans Light" w:hAnsi="Porto Sans Light"/>
+          <w:b/>
+          <w:noProof/>
+          <w:sz w:val="24"/>
+          <w:szCs w:val="24"/>
+        </w:rPr>
+        <w:drawing>
+          <wp:inline distT="0" distB="0" distL="0" distR="0">
+            <wp:extent cx="5396865" cy="1419225"/>
+            <wp:effectExtent l="0" t="0" r="0" b="9525"/>
+            <wp:docPr id="12" name="Imagem 12"/>
+            <wp:cNvGraphicFramePr>
+              <a:graphicFrameLocks xmlns:a="http://schemas.openxmlformats.org/drawingml/2006/main" noChangeAspect="1"/>
+            </wp:cNvGraphicFramePr>
+            <a:graphic xmlns:a="http://schemas.openxmlformats.org/drawingml/2006/main">
+              <a:graphicData uri="http://schemas.openxmlformats.org/drawingml/2006/picture">
+                <pic:pic xmlns:pic="http://schemas.openxmlformats.org/drawingml/2006/picture">
+                  <pic:nvPicPr>
+                    <pic:cNvPr id="0" name="Picture 10"/>
+                    <pic:cNvPicPr>
+                      <a:picLocks noChangeAspect="1" noChangeArrowheads="1"/>
+                    </pic:cNvPicPr>
+                  </pic:nvPicPr>
+                  <pic:blipFill>
+                    <a:blip r:embed="rId18">
+                      <a:extLst>
+                        <a:ext uri="{28A0092B-C50C-407E-A947-70E740481C1C}">
+                          <a14:useLocalDpi xmlns:a14="http://schemas.microsoft.com/office/drawing/2010/main" val="0"/>
+                        </a:ext>
+                      </a:extLst>
+                    </a:blip>
+                    <a:srcRect/>
+                    <a:stretch>
+                      <a:fillRect/>
+                    </a:stretch>
+                  </pic:blipFill>
+                  <pic:spPr bwMode="auto">
+                    <a:xfrm>
+                      <a:off x="0" y="0"/>
+                      <a:ext cx="5396865" cy="1419225"/>
+                    </a:xfrm>
+                    <a:prstGeom prst="rect">
+                      <a:avLst/>
+                    </a:prstGeom>
+                    <a:noFill/>
+                    <a:ln>
+                      <a:noFill/>
+                    </a:ln>
+                  </pic:spPr>
+                </pic:pic>
+              </a:graphicData>
+            </a:graphic>
+          </wp:inline>
+        </w:drawing>
+      </w:r>
+    </w:p>
+    <w:p>
+      <w:pPr>
+        <w:pStyle w:val="PargrafodaLista"/>
+        <w:spacing w:after="160" w:line="259" w:lineRule="auto"/>
+        <w:ind w:left="927"/>
+        <w:rPr>
+          <w:rFonts w:ascii="Porto Sans Light" w:hAnsi="Porto Sans Light"/>
+          <w:b/>
+          <w:sz w:val="24"/>
+          <w:szCs w:val="24"/>
+        </w:rPr>
+      </w:pPr>
+    </w:p>
+    <w:p>
+      <w:pPr>
+        <w:pStyle w:val="PargrafodaLista"/>
+        <w:ind w:left="927"/>
+        <w:rPr>
+          <w:rFonts w:ascii="Porto Sans Light" w:hAnsi="Porto Sans Light"/>
+          <w:sz w:val="24"/>
+          <w:szCs w:val="24"/>
+        </w:rPr>
+      </w:pPr>
+      <w:r>
+        <w:rPr>
+          <w:rFonts w:ascii="Porto Sans Light" w:hAnsi="Porto Sans Light"/>
+          <w:b/>
+          <w:sz w:val="24"/>
+          <w:szCs w:val="24"/>
+        </w:rPr>
+        <w:t xml:space="preserve">Explicação: </w:t>
+      </w:r>
+      <w:r>
+        <w:rPr>
+          <w:rFonts w:ascii="Porto Sans Light" w:hAnsi="Porto Sans Light"/>
+          <w:sz w:val="24"/>
+          <w:szCs w:val="24"/>
+        </w:rPr>
+        <w:t xml:space="preserve">Inicialmente começamos por realizar uma tabela que retornava as ordens de compra entre os meses de junho e agosto, depois outra tabela que retornava a diferença entre a data de compra e data de entrega fosse superior a 10 dias, e a hora de elaboração fosse inferior às 10 da manhã. </w:t>
+      </w:r>
+      <w:r>
+        <w:rPr>
+          <w:rFonts w:ascii="Porto Sans Light" w:hAnsi="Porto Sans Light"/>
+          <w:sz w:val="24"/>
+          <w:szCs w:val="24"/>
+        </w:rPr>
+        <w:t>Finalmente juntamos a informação</w:t>
+      </w:r>
+      <w:r>
+        <w:rPr>
+          <w:rFonts w:ascii="Porto Sans Light" w:hAnsi="Porto Sans Light"/>
+          <w:sz w:val="24"/>
+          <w:szCs w:val="24"/>
+        </w:rPr>
+        <w:t xml:space="preserve"> de modo a retornar </w:t>
+      </w:r>
+      <w:proofErr w:type="gramStart"/>
+      <w:r>
+        <w:rPr>
+          <w:rFonts w:ascii="Porto Sans Light" w:hAnsi="Porto Sans Light"/>
+          <w:sz w:val="24"/>
+          <w:szCs w:val="24"/>
+        </w:rPr>
+        <w:t>a</w:t>
+      </w:r>
+      <w:proofErr w:type="gramEnd"/>
+      <w:r>
+        <w:rPr>
+          <w:rFonts w:ascii="Porto Sans Light" w:hAnsi="Porto Sans Light"/>
+          <w:sz w:val="24"/>
+          <w:szCs w:val="24"/>
+        </w:rPr>
+        <w:t xml:space="preserve"> solução pretendida.</w:t>
+      </w:r>
+      <w:r>
+        <w:rPr>
+          <w:rFonts w:ascii="Porto Sans Light" w:hAnsi="Porto Sans Light"/>
+          <w:sz w:val="24"/>
+          <w:szCs w:val="24"/>
+        </w:rPr>
+        <w:t xml:space="preserve"> </w:t>
+      </w:r>
+    </w:p>
+    <w:p>
+      <w:pPr>
+        <w:spacing w:after="160" w:line="259" w:lineRule="auto"/>
+        <w:rPr>
+          <w:rFonts w:ascii="Porto Sans Light" w:hAnsi="Porto Sans Light"/>
+          <w:sz w:val="24"/>
+          <w:szCs w:val="24"/>
+        </w:rPr>
+      </w:pPr>
+      <w:r>
+        <w:rPr>
+          <w:rFonts w:ascii="Porto Sans Light" w:hAnsi="Porto Sans Light"/>
+          <w:sz w:val="24"/>
+          <w:szCs w:val="24"/>
+        </w:rPr>
+        <w:br w:type="page"/>
+      </w:r>
+    </w:p>
+    <w:p>
+      <w:pPr>
+        <w:pStyle w:val="PargrafodaLista"/>
+        <w:numPr>
+          <w:ilvl w:val="0"/>
+          <w:numId w:val="1"/>
+        </w:numPr>
+        <w:rPr>
+          <w:rFonts w:ascii="Porto Sans Light" w:hAnsi="Porto Sans Light"/>
+          <w:sz w:val="24"/>
+          <w:szCs w:val="24"/>
+        </w:rPr>
+      </w:pPr>
+      <w:r>
+        <w:rPr>
+          <w:rFonts w:ascii="Porto Sans Light" w:hAnsi="Porto Sans Light"/>
+          <w:sz w:val="24"/>
+          <w:szCs w:val="24"/>
+        </w:rPr>
+        <w:lastRenderedPageBreak/>
+        <w:t>Liste para o empregado com o código = 1223 a percentagem de ordens de compra</w:t>
+      </w:r>
+      <w:r>
+        <w:rPr>
+          <w:rFonts w:ascii="Porto Sans Light" w:hAnsi="Porto Sans Light"/>
+          <w:sz w:val="24"/>
+          <w:szCs w:val="24"/>
+        </w:rPr>
+        <w:t xml:space="preserve"> </w:t>
+      </w:r>
+      <w:r>
+        <w:rPr>
+          <w:rFonts w:ascii="Porto Sans Light" w:hAnsi="Porto Sans Light"/>
+          <w:sz w:val="24"/>
+          <w:szCs w:val="24"/>
+        </w:rPr>
+        <w:t>satisfeitas em que foi responsável face às ordens de compra satisfeitas que pertencem</w:t>
+      </w:r>
+      <w:r>
+        <w:rPr>
+          <w:rFonts w:ascii="Porto Sans Light" w:hAnsi="Porto Sans Light"/>
+          <w:sz w:val="24"/>
+          <w:szCs w:val="24"/>
+        </w:rPr>
+        <w:t xml:space="preserve"> </w:t>
+      </w:r>
+      <w:r>
+        <w:rPr>
+          <w:rFonts w:ascii="Porto Sans Light" w:hAnsi="Porto Sans Light"/>
+          <w:sz w:val="24"/>
+          <w:szCs w:val="24"/>
+        </w:rPr>
+        <w:t>ao armazém ‘Tintas’ e possuem um valor total compreendido entre 5.000€ e 10.000€.</w:t>
+      </w:r>
+      <w:r>
+        <w:rPr>
+          <w:rFonts w:ascii="Porto Sans Light" w:hAnsi="Porto Sans Light"/>
+          <w:sz w:val="24"/>
+          <w:szCs w:val="24"/>
+        </w:rPr>
+        <w:cr/>
+      </w:r>
+    </w:p>
+    <w:p>
+      <w:pPr>
+        <w:pStyle w:val="PargrafodaLista"/>
+        <w:ind w:left="927"/>
+        <w:rPr>
+          <w:rFonts w:ascii="Porto Sans Light" w:hAnsi="Porto Sans Light"/>
+          <w:b/>
+          <w:sz w:val="24"/>
+          <w:szCs w:val="24"/>
+        </w:rPr>
+      </w:pPr>
+      <w:proofErr w:type="spellStart"/>
+      <w:r>
+        <w:rPr>
+          <w:rFonts w:ascii="Porto Sans Light" w:hAnsi="Porto Sans Light"/>
+          <w:b/>
+          <w:sz w:val="24"/>
+          <w:szCs w:val="24"/>
+        </w:rPr>
+        <w:t>Query</w:t>
+      </w:r>
+      <w:proofErr w:type="spellEnd"/>
+      <w:r>
+        <w:rPr>
+          <w:rFonts w:ascii="Porto Sans Light" w:hAnsi="Porto Sans Light"/>
+          <w:b/>
+          <w:sz w:val="24"/>
+          <w:szCs w:val="24"/>
+        </w:rPr>
+        <w:t xml:space="preserve">:  </w:t>
+      </w:r>
+      <w:r>
+        <w:rPr>
+          <w:rFonts w:ascii="Porto Sans Light" w:hAnsi="Porto Sans Light"/>
+          <w:b/>
+          <w:noProof/>
+          <w:sz w:val="24"/>
+          <w:szCs w:val="24"/>
+        </w:rPr>
+        <w:drawing>
+          <wp:inline distT="0" distB="0" distL="0" distR="0">
+            <wp:extent cx="5060315" cy="2513330"/>
+            <wp:effectExtent l="0" t="0" r="6985" b="1270"/>
+            <wp:docPr id="18" name="Imagem 18"/>
+            <wp:cNvGraphicFramePr>
+              <a:graphicFrameLocks xmlns:a="http://schemas.openxmlformats.org/drawingml/2006/main" noChangeAspect="1"/>
+            </wp:cNvGraphicFramePr>
+            <a:graphic xmlns:a="http://schemas.openxmlformats.org/drawingml/2006/main">
+              <a:graphicData uri="http://schemas.openxmlformats.org/drawingml/2006/picture">
+                <pic:pic xmlns:pic="http://schemas.openxmlformats.org/drawingml/2006/picture">
+                  <pic:nvPicPr>
+                    <pic:cNvPr id="0" name="Picture 16"/>
+                    <pic:cNvPicPr>
+                      <a:picLocks noChangeAspect="1" noChangeArrowheads="1"/>
+                    </pic:cNvPicPr>
+                  </pic:nvPicPr>
+                  <pic:blipFill>
+                    <a:blip r:embed="rId19">
+                      <a:extLst>
+                        <a:ext uri="{28A0092B-C50C-407E-A947-70E740481C1C}">
+                          <a14:useLocalDpi xmlns:a14="http://schemas.microsoft.com/office/drawing/2010/main" val="0"/>
+                        </a:ext>
+                      </a:extLst>
+                    </a:blip>
+                    <a:srcRect/>
+                    <a:stretch>
+                      <a:fillRect/>
+                    </a:stretch>
+                  </pic:blipFill>
+                  <pic:spPr bwMode="auto">
+                    <a:xfrm>
+                      <a:off x="0" y="0"/>
+                      <a:ext cx="5060315" cy="2513330"/>
+                    </a:xfrm>
+                    <a:prstGeom prst="rect">
+                      <a:avLst/>
+                    </a:prstGeom>
+                    <a:noFill/>
+                    <a:ln>
+                      <a:noFill/>
+                    </a:ln>
+                  </pic:spPr>
+                </pic:pic>
+              </a:graphicData>
+            </a:graphic>
+          </wp:inline>
+        </w:drawing>
+      </w:r>
+    </w:p>
+    <w:p>
+      <w:pPr>
+        <w:pStyle w:val="PargrafodaLista"/>
+        <w:spacing w:after="160" w:line="259" w:lineRule="auto"/>
+        <w:ind w:left="927"/>
+        <w:rPr>
+          <w:rFonts w:ascii="Porto Sans Light" w:hAnsi="Porto Sans Light"/>
+          <w:sz w:val="24"/>
+          <w:szCs w:val="24"/>
+        </w:rPr>
+      </w:pPr>
+    </w:p>
+    <w:p>
+      <w:pPr>
+        <w:pStyle w:val="PargrafodaLista"/>
+        <w:spacing w:after="160" w:line="259" w:lineRule="auto"/>
+        <w:ind w:left="927"/>
+        <w:rPr>
+          <w:rFonts w:ascii="Porto Sans Light" w:hAnsi="Porto Sans Light"/>
+          <w:b/>
+          <w:sz w:val="24"/>
+          <w:szCs w:val="24"/>
+        </w:rPr>
+      </w:pPr>
+      <w:r>
+        <w:rPr>
+          <w:rFonts w:ascii="Porto Sans Light" w:hAnsi="Porto Sans Light"/>
+          <w:b/>
+          <w:sz w:val="24"/>
+          <w:szCs w:val="24"/>
+        </w:rPr>
+        <w:t xml:space="preserve">Explicação: </w:t>
+      </w:r>
+      <w:r>
+        <w:rPr>
+          <w:rFonts w:ascii="Porto Sans Light" w:hAnsi="Porto Sans Light"/>
+          <w:b/>
+          <w:sz w:val="24"/>
+          <w:szCs w:val="24"/>
+        </w:rPr>
+        <w:t xml:space="preserve"> </w:t>
+      </w:r>
+      <w:bookmarkStart w:id="3" w:name="_GoBack"/>
+      <w:bookmarkEnd w:id="3"/>
     </w:p>
     <w:sectPr>
-      <w:footerReference w:type="default" r:id="rId10"/>
+      <w:footerReference w:type="default" r:id="rId20"/>
       <w:pgSz w:w="11906" w:h="16838"/>
       <w:pgMar w:top="1417" w:right="1701" w:bottom="1417" w:left="1701" w:header="708" w:footer="708" w:gutter="0"/>
       <w:cols w:space="708"/>
@@ -2327,7 +4099,6 @@
   <w:style w:type="character" w:default="1" w:styleId="Tipodeletrapredefinidodopargrafo">
     <w:name w:val="Default Paragraph Font"/>
     <w:uiPriority w:val="1"/>
-    <w:semiHidden/>
     <w:unhideWhenUsed/>
   </w:style>
   <w:style w:type="table" w:default="1" w:styleId="Tabelanormal">
@@ -2771,7 +4542,7 @@
 </file>
 
 <file path=customXml/itemProps1.xml><?xml version="1.0" encoding="utf-8"?>
-<ds:datastoreItem xmlns:ds="http://schemas.openxmlformats.org/officeDocument/2006/customXml" ds:itemID="{DD98B1DA-36E9-41BC-B1FD-C58A787FA30C}">
+<ds:datastoreItem xmlns:ds="http://schemas.openxmlformats.org/officeDocument/2006/customXml" ds:itemID="{BB19E53E-6982-4C1C-B901-BCD6BC44E8BC}">
   <ds:schemaRefs>
     <ds:schemaRef ds:uri="http://schemas.openxmlformats.org/officeDocument/2006/bibliography"/>
   </ds:schemaRefs>

--- a/SqlDeveloper/relatorio.docx
+++ b/SqlDeveloper/relatorio.docx
@@ -120,8 +120,19 @@
           <w:sz w:val="44"/>
           <w:szCs w:val="44"/>
         </w:rPr>
-        <w:t>Trabalho Prático – Parte I</w:t>
-      </w:r>
+        <w:t xml:space="preserve">Trabalho Prático – Parte </w:t>
+      </w:r>
+      <w:r>
+        <w:rPr>
+          <w:rFonts w:ascii="Porto Sans Light" w:hAnsi="Porto Sans Light" w:cs="Arial"/>
+          <w:b/>
+          <w:sz w:val="44"/>
+          <w:szCs w:val="44"/>
+        </w:rPr>
+        <w:t>l</w:t>
+      </w:r>
+      <w:bookmarkStart w:id="1" w:name="_GoBack"/>
+      <w:bookmarkEnd w:id="1"/>
     </w:p>
     <w:p>
       <w:pPr>
@@ -305,7 +316,7 @@
           <w:szCs w:val="24"/>
         </w:rPr>
         <w:drawing>
-          <wp:anchor distT="0" distB="0" distL="114300" distR="114300" simplePos="0" relativeHeight="251660288" behindDoc="0" locked="0" layoutInCell="1" allowOverlap="1">
+          <wp:anchor distT="0" distB="0" distL="114300" distR="114300" simplePos="0" relativeHeight="251660288" behindDoc="0" locked="0" layoutInCell="1" allowOverlap="1" wp14:anchorId="56831F8F" wp14:editId="7F5EA4A3">
             <wp:simplePos x="0" y="0"/>
             <wp:positionH relativeFrom="column">
               <wp:posOffset>2987040</wp:posOffset>
@@ -375,7 +386,7 @@
           <w:szCs w:val="28"/>
         </w:rPr>
         <w:drawing>
-          <wp:anchor distT="0" distB="0" distL="114300" distR="114300" simplePos="0" relativeHeight="251659264" behindDoc="0" locked="0" layoutInCell="1" allowOverlap="1" wp14:anchorId="564B0524" wp14:editId="171125A6">
+          <wp:anchor distT="0" distB="0" distL="114300" distR="114300" simplePos="0" relativeHeight="251659264" behindDoc="0" locked="0" layoutInCell="1" allowOverlap="1" wp14:anchorId="6CDEEC6F" wp14:editId="3F215BD4">
             <wp:simplePos x="0" y="0"/>
             <wp:positionH relativeFrom="margin">
               <wp:posOffset>-666750</wp:posOffset>
@@ -725,7 +736,7 @@
           <w:szCs w:val="44"/>
         </w:rPr>
       </w:pPr>
-      <w:bookmarkStart w:id="1" w:name="_Toc527236193"/>
+      <w:bookmarkStart w:id="2" w:name="_Toc527236193"/>
       <w:r>
         <w:rPr>
           <w:rFonts w:ascii="Porto Sans Light" w:hAnsi="Porto Sans Light"/>
@@ -736,7 +747,7 @@
         <w:lastRenderedPageBreak/>
         <w:t>Introdução</w:t>
       </w:r>
-      <w:bookmarkEnd w:id="1"/>
+      <w:bookmarkEnd w:id="2"/>
     </w:p>
     <w:p/>
     <w:p>
@@ -889,7 +900,7 @@
           <w:szCs w:val="44"/>
         </w:rPr>
       </w:pPr>
-      <w:bookmarkStart w:id="2" w:name="_Toc527236194"/>
+      <w:bookmarkStart w:id="3" w:name="_Toc527236194"/>
       <w:r>
         <w:rPr>
           <w:rFonts w:ascii="Porto Sans Light" w:hAnsi="Porto Sans Light"/>
@@ -910,7 +921,7 @@
         </w:rPr>
         <w:t>query’s</w:t>
       </w:r>
-      <w:bookmarkEnd w:id="2"/>
+      <w:bookmarkEnd w:id="3"/>
       <w:proofErr w:type="spellEnd"/>
     </w:p>
     <w:p/>
@@ -1003,7 +1014,7 @@
           <w:noProof/>
         </w:rPr>
         <w:drawing>
-          <wp:inline distT="0" distB="0" distL="0" distR="0" wp14:anchorId="192672FB" wp14:editId="7315CFDC">
+          <wp:inline distT="0" distB="0" distL="0" distR="0" wp14:anchorId="1BB62ABC" wp14:editId="36922A8A">
             <wp:extent cx="3797935" cy="1699895"/>
             <wp:effectExtent l="0" t="0" r="0" b="0"/>
             <wp:docPr id="4" name="Imagem 4"/>
@@ -1087,107 +1098,15 @@
           <w:sz w:val="24"/>
           <w:szCs w:val="24"/>
         </w:rPr>
-        <w:t>:  O</w:t>
-      </w:r>
-      <w:r>
-        <w:rPr>
-          <w:rFonts w:ascii="Porto Sans Light" w:hAnsi="Porto Sans Light"/>
-          <w:sz w:val="24"/>
-          <w:szCs w:val="24"/>
-        </w:rPr>
-        <w:t xml:space="preserve"> </w:t>
-      </w:r>
-      <w:r>
-        <w:rPr>
-          <w:rFonts w:ascii="Porto Sans Light" w:hAnsi="Porto Sans Light"/>
-          <w:sz w:val="24"/>
-          <w:szCs w:val="24"/>
-        </w:rPr>
-        <w:t xml:space="preserve">primeiro </w:t>
-      </w:r>
-      <w:proofErr w:type="spellStart"/>
-      <w:r>
-        <w:rPr>
-          <w:rFonts w:ascii="Porto Sans Light" w:hAnsi="Porto Sans Light"/>
-          <w:sz w:val="24"/>
-          <w:szCs w:val="24"/>
-        </w:rPr>
-        <w:t>selec</w:t>
-      </w:r>
-      <w:r>
-        <w:rPr>
-          <w:rFonts w:ascii="Porto Sans Light" w:hAnsi="Porto Sans Light"/>
-          <w:sz w:val="24"/>
-          <w:szCs w:val="24"/>
-        </w:rPr>
-        <w:t>t</w:t>
-      </w:r>
-      <w:proofErr w:type="spellEnd"/>
-      <w:r>
-        <w:rPr>
-          <w:rFonts w:ascii="Porto Sans Light" w:hAnsi="Porto Sans Light"/>
-          <w:sz w:val="24"/>
-          <w:szCs w:val="24"/>
-        </w:rPr>
-        <w:t xml:space="preserve"> entre parenteses vai retornar a media dos salários dos empregados</w:t>
-      </w:r>
-      <w:r>
-        <w:rPr>
-          <w:rFonts w:ascii="Porto Sans Light" w:hAnsi="Porto Sans Light"/>
-        </w:rPr>
-        <w:t>.</w:t>
-      </w:r>
-      <w:r>
-        <w:rPr>
-          <w:rFonts w:ascii="Porto Sans Light" w:hAnsi="Porto Sans Light"/>
-          <w:sz w:val="24"/>
-          <w:szCs w:val="24"/>
-        </w:rPr>
-        <w:t xml:space="preserve"> </w:t>
-      </w:r>
-      <w:r>
-        <w:rPr>
-          <w:rFonts w:ascii="Porto Sans Light" w:hAnsi="Porto Sans Light"/>
-          <w:sz w:val="24"/>
-          <w:szCs w:val="24"/>
-        </w:rPr>
-        <w:t xml:space="preserve">O </w:t>
-      </w:r>
-      <w:proofErr w:type="spellStart"/>
-      <w:r>
-        <w:rPr>
-          <w:rFonts w:ascii="Porto Sans Light" w:hAnsi="Porto Sans Light"/>
-          <w:sz w:val="24"/>
-          <w:szCs w:val="24"/>
-        </w:rPr>
-        <w:t>select</w:t>
-      </w:r>
-      <w:proofErr w:type="spellEnd"/>
-      <w:r>
-        <w:rPr>
-          <w:rFonts w:ascii="Porto Sans Light" w:hAnsi="Porto Sans Light"/>
-          <w:sz w:val="24"/>
-          <w:szCs w:val="24"/>
-        </w:rPr>
-        <w:t xml:space="preserve"> do armazém vai retornar o código do armazém “Parafusos”, dando esse código, ao </w:t>
-      </w:r>
-      <w:proofErr w:type="spellStart"/>
-      <w:r>
-        <w:rPr>
-          <w:rFonts w:ascii="Porto Sans Light" w:hAnsi="Porto Sans Light"/>
-          <w:sz w:val="24"/>
-          <w:szCs w:val="24"/>
-        </w:rPr>
-        <w:t>select</w:t>
-      </w:r>
-      <w:proofErr w:type="spellEnd"/>
-      <w:r>
-        <w:rPr>
-          <w:rFonts w:ascii="Porto Sans Light" w:hAnsi="Porto Sans Light"/>
-          <w:sz w:val="24"/>
-          <w:szCs w:val="24"/>
-        </w:rPr>
-        <w:t xml:space="preserve"> exterior, para retornar o salário anual, e média dos empregados que trabalham no armazém Parafusos.</w:t>
+        <w:t xml:space="preserve">:  </w:t>
+      </w:r>
+      <w:r>
+        <w:rPr>
+          <w:rFonts w:ascii="Porto Sans Light" w:hAnsi="Porto Sans Light"/>
+          <w:sz w:val="24"/>
+          <w:szCs w:val="24"/>
+        </w:rPr>
+        <w:t>Primeiramente começamos por criar uma tabela onde retornasse o código do armazém onde o nome fosse “Parafusos”. Depois, juntamos essa tabela a outra que retornava a media do salário, mais o salário anual. Por fim, fizemos as alterações necessárias para obter o resultado esperado.</w:t>
       </w:r>
     </w:p>
     <w:p>
@@ -1282,7 +1201,7 @@
           <w:noProof/>
         </w:rPr>
         <w:drawing>
-          <wp:inline distT="0" distB="0" distL="0" distR="0" wp14:anchorId="35877263" wp14:editId="283C2126">
+          <wp:inline distT="0" distB="0" distL="0" distR="0" wp14:anchorId="2076CB79" wp14:editId="0868A48C">
             <wp:extent cx="2462530" cy="2333625"/>
             <wp:effectExtent l="0" t="0" r="0" b="9525"/>
             <wp:docPr id="5" name="Imagem 5"/>
@@ -1366,101 +1285,15 @@
           <w:sz w:val="24"/>
           <w:szCs w:val="24"/>
         </w:rPr>
-        <w:t xml:space="preserve">Este </w:t>
-      </w:r>
-      <w:proofErr w:type="spellStart"/>
-      <w:r>
-        <w:rPr>
-          <w:rFonts w:ascii="Porto Sans Light" w:hAnsi="Porto Sans Light"/>
-          <w:sz w:val="24"/>
-          <w:szCs w:val="24"/>
-        </w:rPr>
-        <w:t>query</w:t>
-      </w:r>
-      <w:proofErr w:type="spellEnd"/>
-      <w:r>
-        <w:rPr>
-          <w:rFonts w:ascii="Porto Sans Light" w:hAnsi="Porto Sans Light"/>
-          <w:sz w:val="24"/>
-          <w:szCs w:val="24"/>
-        </w:rPr>
-        <w:t xml:space="preserve"> seleciona tudo</w:t>
-      </w:r>
-      <w:r>
-        <w:rPr>
-          <w:rFonts w:ascii="Porto Sans Light" w:hAnsi="Porto Sans Light"/>
-          <w:sz w:val="24"/>
-          <w:szCs w:val="24"/>
-        </w:rPr>
-        <w:t xml:space="preserve"> da tabela da “</w:t>
-      </w:r>
-      <w:proofErr w:type="spellStart"/>
-      <w:r>
-        <w:rPr>
-          <w:rFonts w:ascii="Porto Sans Light" w:hAnsi="Porto Sans Light"/>
-          <w:sz w:val="24"/>
-          <w:szCs w:val="24"/>
-        </w:rPr>
-        <w:t>ordem_compra</w:t>
-      </w:r>
-      <w:proofErr w:type="spellEnd"/>
-      <w:r>
-        <w:rPr>
-          <w:rFonts w:ascii="Porto Sans Light" w:hAnsi="Porto Sans Light"/>
-          <w:sz w:val="24"/>
-          <w:szCs w:val="24"/>
-        </w:rPr>
-        <w:t>”</w:t>
-      </w:r>
-      <w:r>
-        <w:rPr>
-          <w:rFonts w:ascii="Porto Sans Light" w:hAnsi="Porto Sans Light"/>
-          <w:sz w:val="24"/>
-          <w:szCs w:val="24"/>
-        </w:rPr>
-        <w:t xml:space="preserve"> em que o estado seja igual a 3, e que código do fornecedor</w:t>
-      </w:r>
-      <w:r>
-        <w:rPr>
-          <w:rFonts w:ascii="Porto Sans Light" w:hAnsi="Porto Sans Light"/>
-          <w:sz w:val="24"/>
-          <w:szCs w:val="24"/>
-        </w:rPr>
-        <w:t xml:space="preserve"> dessa mesma tabela</w:t>
-      </w:r>
-      <w:r>
-        <w:rPr>
-          <w:rFonts w:ascii="Porto Sans Light" w:hAnsi="Porto Sans Light"/>
-          <w:sz w:val="24"/>
-          <w:szCs w:val="24"/>
-        </w:rPr>
-        <w:t xml:space="preserve"> não esta na seleção </w:t>
-      </w:r>
-      <w:r>
-        <w:rPr>
-          <w:rFonts w:ascii="Porto Sans Light" w:hAnsi="Porto Sans Light"/>
-          <w:sz w:val="24"/>
-          <w:szCs w:val="24"/>
-        </w:rPr>
-        <w:t>do código do fornecedor da tabela “</w:t>
-      </w:r>
-      <w:proofErr w:type="spellStart"/>
-      <w:r>
-        <w:rPr>
-          <w:rFonts w:ascii="Porto Sans Light" w:hAnsi="Porto Sans Light"/>
-          <w:sz w:val="24"/>
-          <w:szCs w:val="24"/>
-        </w:rPr>
-        <w:t>fornecedor_produto</w:t>
-      </w:r>
-      <w:proofErr w:type="spellEnd"/>
-      <w:r>
-        <w:rPr>
-          <w:rFonts w:ascii="Porto Sans Light" w:hAnsi="Porto Sans Light"/>
-          <w:sz w:val="24"/>
-          <w:szCs w:val="24"/>
-        </w:rPr>
-        <w:t>” onde o desconto seja igual ao máximo desconto dessa mesma tabela.</w:t>
+        <w:t xml:space="preserve">Começamos por criar uma tabela onde retornasse o máximo desconto. Juntamos essa tabela a outra que fosse buscar esse desconto, e retornasse o código do fornecedor. Por fim, juntamos isso a uma outra tabela que retornasse a ordem de compra que </w:t>
+      </w:r>
+      <w:r>
+        <w:rPr>
+          <w:rFonts w:ascii="Porto Sans Light" w:hAnsi="Porto Sans Light"/>
+          <w:sz w:val="24"/>
+          <w:szCs w:val="24"/>
+        </w:rPr>
+        <w:t>estado fosse igual a três, e não fosse igual a esse código de fornecedor.</w:t>
       </w:r>
     </w:p>
     <w:p>
@@ -1574,7 +1407,7 @@
           <w:szCs w:val="24"/>
         </w:rPr>
         <w:drawing>
-          <wp:inline distT="0" distB="0" distL="0" distR="0">
+          <wp:inline distT="0" distB="0" distL="0" distR="0" wp14:anchorId="317D3C31" wp14:editId="2C7AF985">
             <wp:extent cx="4590371" cy="2075632"/>
             <wp:effectExtent l="0" t="0" r="1270" b="1270"/>
             <wp:docPr id="19" name="Imagem 19"/>
@@ -1828,7 +1661,7 @@
           <w:szCs w:val="24"/>
         </w:rPr>
         <w:drawing>
-          <wp:inline distT="0" distB="0" distL="0" distR="0">
+          <wp:inline distT="0" distB="0" distL="0" distR="0" wp14:anchorId="04C3355E" wp14:editId="4FE306A7">
             <wp:extent cx="5401945" cy="2872105"/>
             <wp:effectExtent l="0" t="0" r="8255" b="4445"/>
             <wp:docPr id="17" name="Imagem 17"/>
@@ -2148,7 +1981,7 @@
           <w:szCs w:val="24"/>
         </w:rPr>
         <w:drawing>
-          <wp:inline distT="0" distB="0" distL="0" distR="0">
+          <wp:inline distT="0" distB="0" distL="0" distR="0" wp14:anchorId="538314A6" wp14:editId="66BC184B">
             <wp:extent cx="5396865" cy="4622800"/>
             <wp:effectExtent l="0" t="0" r="0" b="6350"/>
             <wp:docPr id="8" name="Imagem 8"/>
@@ -2434,7 +2267,7 @@
           <w:szCs w:val="24"/>
         </w:rPr>
         <w:drawing>
-          <wp:inline distT="0" distB="0" distL="0" distR="0">
+          <wp:inline distT="0" distB="0" distL="0" distR="0" wp14:anchorId="58FCD5FA" wp14:editId="76A9C4C3">
             <wp:extent cx="5318125" cy="1682750"/>
             <wp:effectExtent l="0" t="0" r="0" b="0"/>
             <wp:docPr id="9" name="Imagem 9"/>
@@ -2642,7 +2475,7 @@
           <w:szCs w:val="24"/>
         </w:rPr>
         <w:drawing>
-          <wp:inline distT="0" distB="0" distL="0" distR="0">
+          <wp:inline distT="0" distB="0" distL="0" distR="0" wp14:anchorId="69EE7116" wp14:editId="7B7549C2">
             <wp:extent cx="5401945" cy="1969135"/>
             <wp:effectExtent l="0" t="0" r="8255" b="0"/>
             <wp:docPr id="10" name="Imagem 10"/>
@@ -2881,7 +2714,7 @@
           <w:szCs w:val="24"/>
         </w:rPr>
         <w:drawing>
-          <wp:inline distT="0" distB="0" distL="0" distR="0" wp14:anchorId="41BD2B52" wp14:editId="1133B06C">
+          <wp:inline distT="0" distB="0" distL="0" distR="0" wp14:anchorId="5D9B7F7A" wp14:editId="317649A8">
             <wp:extent cx="5396865" cy="2574925"/>
             <wp:effectExtent l="0" t="0" r="0" b="0"/>
             <wp:docPr id="11" name="Imagem 11"/>
@@ -3119,7 +2952,7 @@
           <w:szCs w:val="24"/>
         </w:rPr>
         <w:drawing>
-          <wp:inline distT="0" distB="0" distL="0" distR="0">
+          <wp:inline distT="0" distB="0" distL="0" distR="0" wp14:anchorId="21F47FCF" wp14:editId="3BD7F081">
             <wp:extent cx="5396865" cy="1419225"/>
             <wp:effectExtent l="0" t="0" r="0" b="9525"/>
             <wp:docPr id="12" name="Imagem 12"/>
@@ -3372,7 +3205,7 @@
           <w:szCs w:val="24"/>
         </w:rPr>
         <w:drawing>
-          <wp:inline distT="0" distB="0" distL="0" distR="0">
+          <wp:inline distT="0" distB="0" distL="0" distR="0" wp14:anchorId="66326991" wp14:editId="3708BE50">
             <wp:extent cx="5060315" cy="2513330"/>
             <wp:effectExtent l="0" t="0" r="6985" b="1270"/>
             <wp:docPr id="18" name="Imagem 18"/>
@@ -3440,7 +3273,6 @@
         <w:ind w:left="927"/>
         <w:rPr>
           <w:rFonts w:ascii="Porto Sans Light" w:hAnsi="Porto Sans Light"/>
-          <w:b/>
           <w:sz w:val="24"/>
           <w:szCs w:val="24"/>
         </w:rPr>
@@ -3463,8 +3295,22 @@
         </w:rPr>
         <w:t xml:space="preserve"> </w:t>
       </w:r>
-      <w:bookmarkStart w:id="3" w:name="_GoBack"/>
-      <w:bookmarkEnd w:id="3"/>
+      <w:r>
+        <w:rPr>
+          <w:rFonts w:ascii="Porto Sans Light" w:hAnsi="Porto Sans Light"/>
+          <w:sz w:val="24"/>
+          <w:szCs w:val="24"/>
+        </w:rPr>
+        <w:t>Primeiramente começamos por criar uma tabela onde contasse o número de ordens de compra</w:t>
+      </w:r>
+      <w:r>
+        <w:rPr>
+          <w:rFonts w:ascii="Porto Sans Light" w:hAnsi="Porto Sans Light"/>
+          <w:sz w:val="24"/>
+          <w:szCs w:val="24"/>
+        </w:rPr>
+        <w:t xml:space="preserve"> do armazém “Tintas” e faz a percentagem. Depois fizemos outra tabela para o empregado 1223 e o estado igual a 3. Por fim, juntamos de modo a obter o resultado pretendido.</w:t>
+      </w:r>
     </w:p>
     <w:sectPr>
       <w:footerReference w:type="default" r:id="rId20"/>
@@ -4542,7 +4388,7 @@
 </file>
 
 <file path=customXml/itemProps1.xml><?xml version="1.0" encoding="utf-8"?>
-<ds:datastoreItem xmlns:ds="http://schemas.openxmlformats.org/officeDocument/2006/customXml" ds:itemID="{BB19E53E-6982-4C1C-B901-BCD6BC44E8BC}">
+<ds:datastoreItem xmlns:ds="http://schemas.openxmlformats.org/officeDocument/2006/customXml" ds:itemID="{BBF7F5C9-89A4-47EA-BB01-8053B06A8A3D}">
   <ds:schemaRefs>
     <ds:schemaRef ds:uri="http://schemas.openxmlformats.org/officeDocument/2006/bibliography"/>
   </ds:schemaRefs>
